--- a/doc/预测分析器.docx
+++ b/doc/预测分析器.docx
@@ -103,29 +103,22 @@
     </w:p>
     <w:p>
       <w:pPr>
-        <w:widowControl w:val="0"/>
-        <w:autoSpaceDE w:val="0"/>
-        <w:autoSpaceDN w:val="0"/>
-        <w:snapToGrid/>
-        <w:spacing w:after="0"/>
-        <w:jc w:val="center"/>
+        <w:spacing w:line="220" w:lineRule="atLeast"/>
+        <w:ind w:right="1440"/>
         <w:rPr>
           <w:rFonts w:ascii="宋体" w:eastAsia="宋体" w:hAnsi="Calibri" w:cs="宋体"/>
-          <w:sz w:val="44"/>
-          <w:szCs w:val="44"/>
-        </w:rPr>
-      </w:pPr>
-    </w:p>
-    <w:p>
-      <w:pPr>
-        <w:widowControl w:val="0"/>
-        <w:autoSpaceDE w:val="0"/>
-        <w:autoSpaceDN w:val="0"/>
-        <w:snapToGrid/>
-        <w:spacing w:after="0" w:line="480" w:lineRule="auto"/>
-        <w:jc w:val="center"/>
-        <w:rPr>
-          <w:rFonts w:ascii="TimesNewRomanPSMT" w:eastAsia="宋体" w:hAnsi="TimesNewRomanPSMT" w:cs="TimesNewRomanPSMT"/>
+          <w:sz w:val="36"/>
+          <w:szCs w:val="36"/>
+        </w:rPr>
+      </w:pPr>
+    </w:p>
+    <w:p>
+      <w:pPr>
+        <w:spacing w:line="220" w:lineRule="atLeast"/>
+        <w:ind w:right="720"/>
+        <w:jc w:val="right"/>
+        <w:rPr>
+          <w:rFonts w:ascii="宋体" w:eastAsia="宋体" w:hAnsi="Calibri" w:cs="宋体"/>
           <w:sz w:val="36"/>
           <w:szCs w:val="36"/>
         </w:rPr>
@@ -136,415 +129,100 @@
           <w:sz w:val="36"/>
           <w:szCs w:val="36"/>
         </w:rPr>
-        <w:t>实验名称：</w:t>
-      </w:r>
-      <w:r>
-        <w:rPr>
-          <w:rFonts w:ascii="TimesNewRomanPSMT" w:eastAsia="宋体" w:hAnsi="TimesNewRomanPSMT" w:cs="TimesNewRomanPSMT"/>
-          <w:sz w:val="36"/>
-          <w:szCs w:val="36"/>
-        </w:rPr>
-        <w:t>_______</w:t>
-      </w:r>
-      <w:r>
-        <w:rPr>
-          <w:rFonts w:ascii="TimesNewRomanPSMT" w:eastAsia="宋体" w:hAnsi="TimesNewRomanPSMT" w:cs="TimesNewRomanPSMT" w:hint="eastAsia"/>
-          <w:sz w:val="36"/>
-          <w:szCs w:val="36"/>
-        </w:rPr>
-        <w:t>_</w:t>
-      </w:r>
-      <w:r>
-        <w:rPr>
-          <w:rFonts w:ascii="TimesNewRomanPSMT" w:eastAsia="宋体" w:hAnsi="TimesNewRomanPSMT" w:cs="TimesNewRomanPSMT" w:hint="eastAsia"/>
-          <w:sz w:val="36"/>
-          <w:szCs w:val="36"/>
-        </w:rPr>
-        <w:t>语法分析器</w:t>
-      </w:r>
-      <w:r>
-        <w:rPr>
-          <w:rFonts w:ascii="TimesNewRomanPSMT" w:eastAsia="宋体" w:hAnsi="TimesNewRomanPSMT" w:cs="TimesNewRomanPSMT"/>
-          <w:sz w:val="36"/>
-          <w:szCs w:val="36"/>
-        </w:rPr>
-        <w:t>________</w:t>
-      </w:r>
-    </w:p>
-    <w:p>
-      <w:pPr>
-        <w:widowControl w:val="0"/>
-        <w:autoSpaceDE w:val="0"/>
-        <w:autoSpaceDN w:val="0"/>
-        <w:snapToGrid/>
-        <w:spacing w:after="0" w:line="480" w:lineRule="auto"/>
-        <w:jc w:val="center"/>
-        <w:rPr>
-          <w:rFonts w:ascii="TimesNewRomanPSMT" w:eastAsia="宋体" w:hAnsi="TimesNewRomanPSMT" w:cs="TimesNewRomanPSMT"/>
-          <w:sz w:val="36"/>
-          <w:szCs w:val="36"/>
-        </w:rPr>
-      </w:pPr>
+        <w:t>日期：</w:t>
+      </w:r>
       <w:r>
         <w:rPr>
           <w:rFonts w:ascii="宋体" w:eastAsia="宋体" w:hAnsi="Calibri" w:cs="宋体" w:hint="eastAsia"/>
           <w:sz w:val="36"/>
           <w:szCs w:val="36"/>
         </w:rPr>
-        <w:t>指导教师：</w:t>
-      </w:r>
-      <w:r>
-        <w:rPr>
-          <w:rFonts w:ascii="TimesNewRomanPSMT" w:eastAsia="宋体" w:hAnsi="TimesNewRomanPSMT" w:cs="TimesNewRomanPSMT"/>
+        <w:t>2</w:t>
+      </w:r>
+      <w:r>
+        <w:rPr>
+          <w:rFonts w:ascii="宋体" w:eastAsia="宋体" w:hAnsi="Calibri" w:cs="宋体"/>
           <w:sz w:val="36"/>
           <w:szCs w:val="36"/>
         </w:rPr>
-        <w:t>_________</w:t>
-      </w:r>
-      <w:r>
-        <w:rPr>
-          <w:rFonts w:ascii="TimesNewRomanPSMT" w:eastAsia="宋体" w:hAnsi="TimesNewRomanPSMT" w:cs="TimesNewRomanPSMT" w:hint="eastAsia"/>
-          <w:sz w:val="36"/>
-          <w:szCs w:val="36"/>
-        </w:rPr>
-        <w:t>王莹洁</w:t>
-      </w:r>
-      <w:r>
-        <w:rPr>
-          <w:rFonts w:ascii="TimesNewRomanPSMT" w:eastAsia="宋体" w:hAnsi="TimesNewRomanPSMT" w:cs="TimesNewRomanPSMT"/>
-          <w:sz w:val="36"/>
-          <w:szCs w:val="36"/>
-        </w:rPr>
-        <w:t>____________</w:t>
-      </w:r>
-    </w:p>
-    <w:p>
-      <w:pPr>
-        <w:widowControl w:val="0"/>
-        <w:autoSpaceDE w:val="0"/>
-        <w:autoSpaceDN w:val="0"/>
-        <w:snapToGrid/>
-        <w:spacing w:after="0" w:line="480" w:lineRule="auto"/>
-        <w:jc w:val="center"/>
-        <w:rPr>
-          <w:rFonts w:ascii="TimesNewRomanPSMT" w:eastAsia="宋体" w:hAnsi="TimesNewRomanPSMT" w:cs="TimesNewRomanPSMT"/>
-          <w:sz w:val="36"/>
-          <w:szCs w:val="36"/>
-        </w:rPr>
-      </w:pPr>
+        <w:t>021</w:t>
+      </w:r>
       <w:r>
         <w:rPr>
           <w:rFonts w:ascii="宋体" w:eastAsia="宋体" w:hAnsi="Calibri" w:cs="宋体" w:hint="eastAsia"/>
           <w:sz w:val="36"/>
           <w:szCs w:val="36"/>
         </w:rPr>
-        <w:t>专业班级：</w:t>
-      </w:r>
-      <w:r>
-        <w:rPr>
-          <w:rFonts w:ascii="TimesNewRomanPSMT" w:eastAsia="宋体" w:hAnsi="TimesNewRomanPSMT" w:cs="TimesNewRomanPSMT"/>
-          <w:sz w:val="36"/>
-          <w:szCs w:val="36"/>
-        </w:rPr>
-        <w:t>________</w:t>
-      </w:r>
-      <w:r>
-        <w:rPr>
-          <w:rFonts w:ascii="TimesNewRomanPSMT" w:eastAsia="宋体" w:hAnsi="TimesNewRomanPSMT" w:cs="TimesNewRomanPSMT" w:hint="eastAsia"/>
-          <w:sz w:val="36"/>
-          <w:szCs w:val="36"/>
-        </w:rPr>
-        <w:t>计</w:t>
-      </w:r>
-      <w:r>
-        <w:rPr>
-          <w:rFonts w:ascii="TimesNewRomanPSMT" w:eastAsia="宋体" w:hAnsi="TimesNewRomanPSMT" w:cs="TimesNewRomanPSMT" w:hint="eastAsia"/>
-          <w:sz w:val="36"/>
-          <w:szCs w:val="36"/>
-        </w:rPr>
-        <w:t>1</w:t>
-      </w:r>
-      <w:r>
-        <w:rPr>
-          <w:rFonts w:ascii="TimesNewRomanPSMT" w:eastAsia="宋体" w:hAnsi="TimesNewRomanPSMT" w:cs="TimesNewRomanPSMT"/>
-          <w:sz w:val="36"/>
-          <w:szCs w:val="36"/>
-        </w:rPr>
-        <w:t>98-2</w:t>
-      </w:r>
-      <w:r>
-        <w:rPr>
-          <w:rFonts w:ascii="TimesNewRomanPSMT" w:eastAsia="宋体" w:hAnsi="TimesNewRomanPSMT" w:cs="TimesNewRomanPSMT"/>
-          <w:sz w:val="36"/>
-          <w:szCs w:val="36"/>
-        </w:rPr>
-        <w:t>_____________</w:t>
-      </w:r>
-    </w:p>
-    <w:p>
-      <w:pPr>
-        <w:widowControl w:val="0"/>
-        <w:autoSpaceDE w:val="0"/>
-        <w:autoSpaceDN w:val="0"/>
-        <w:snapToGrid/>
-        <w:spacing w:after="0" w:line="480" w:lineRule="auto"/>
-        <w:jc w:val="center"/>
-        <w:rPr>
-          <w:rFonts w:ascii="TimesNewRomanPSMT" w:eastAsia="宋体" w:hAnsi="TimesNewRomanPSMT" w:cs="TimesNewRomanPSMT"/>
-          <w:sz w:val="36"/>
-          <w:szCs w:val="36"/>
-        </w:rPr>
-      </w:pPr>
+        <w:t>年</w:t>
+      </w:r>
       <w:r>
         <w:rPr>
           <w:rFonts w:ascii="宋体" w:eastAsia="宋体" w:hAnsi="Calibri" w:cs="宋体" w:hint="eastAsia"/>
           <w:sz w:val="36"/>
           <w:szCs w:val="36"/>
         </w:rPr>
-        <w:t>姓名：</w:t>
-      </w:r>
-      <w:r>
-        <w:rPr>
-          <w:rFonts w:ascii="TimesNewRomanPSMT" w:eastAsia="宋体" w:hAnsi="TimesNewRomanPSMT" w:cs="TimesNewRomanPSMT"/>
+        <w:t>1</w:t>
+      </w:r>
+      <w:r>
+        <w:rPr>
+          <w:rFonts w:ascii="宋体" w:eastAsia="宋体" w:hAnsi="Calibri" w:cs="宋体"/>
           <w:sz w:val="36"/>
           <w:szCs w:val="36"/>
         </w:rPr>
-        <w:t>____________</w:t>
-      </w:r>
-      <w:r>
-        <w:rPr>
-          <w:rFonts w:ascii="TimesNewRomanPSMT" w:eastAsia="宋体" w:hAnsi="TimesNewRomanPSMT" w:cs="TimesNewRomanPSMT" w:hint="eastAsia"/>
-          <w:sz w:val="36"/>
-          <w:szCs w:val="36"/>
-        </w:rPr>
-        <w:t>刘鑫</w:t>
-      </w:r>
-      <w:r>
-        <w:rPr>
-          <w:rFonts w:ascii="TimesNewRomanPSMT" w:eastAsia="宋体" w:hAnsi="TimesNewRomanPSMT" w:cs="TimesNewRomanPSMT"/>
-          <w:sz w:val="36"/>
-          <w:szCs w:val="36"/>
-        </w:rPr>
-        <w:t>_______________</w:t>
-      </w:r>
-    </w:p>
-    <w:p>
-      <w:pPr>
-        <w:widowControl w:val="0"/>
-        <w:autoSpaceDE w:val="0"/>
-        <w:autoSpaceDN w:val="0"/>
-        <w:snapToGrid/>
-        <w:spacing w:after="0" w:line="480" w:lineRule="auto"/>
-        <w:jc w:val="center"/>
-        <w:rPr>
-          <w:rFonts w:ascii="TimesNewRomanPSMT" w:eastAsia="宋体" w:hAnsi="TimesNewRomanPSMT" w:cs="TimesNewRomanPSMT"/>
-          <w:sz w:val="36"/>
-          <w:szCs w:val="36"/>
-        </w:rPr>
-      </w:pPr>
+        <w:t>1</w:t>
+      </w:r>
       <w:r>
         <w:rPr>
           <w:rFonts w:ascii="宋体" w:eastAsia="宋体" w:hAnsi="Calibri" w:cs="宋体" w:hint="eastAsia"/>
           <w:sz w:val="36"/>
           <w:szCs w:val="36"/>
         </w:rPr>
-        <w:t>学号：</w:t>
-      </w:r>
-      <w:r>
-        <w:rPr>
-          <w:rFonts w:ascii="TimesNewRomanPSMT" w:eastAsia="宋体" w:hAnsi="TimesNewRomanPSMT" w:cs="TimesNewRomanPSMT"/>
-          <w:sz w:val="36"/>
-          <w:szCs w:val="36"/>
-        </w:rPr>
-        <w:t>_________</w:t>
-      </w:r>
-      <w:r>
-        <w:rPr>
-          <w:rFonts w:ascii="TimesNewRomanPSMT" w:eastAsia="宋体" w:hAnsi="TimesNewRomanPSMT" w:cs="TimesNewRomanPSMT"/>
-          <w:sz w:val="36"/>
-          <w:szCs w:val="36"/>
-        </w:rPr>
-        <w:t>201958508239</w:t>
-      </w:r>
-      <w:r>
-        <w:rPr>
-          <w:rFonts w:ascii="TimesNewRomanPSMT" w:eastAsia="宋体" w:hAnsi="TimesNewRomanPSMT" w:cs="TimesNewRomanPSMT"/>
-          <w:sz w:val="36"/>
-          <w:szCs w:val="36"/>
-        </w:rPr>
-        <w:t>___________</w:t>
-      </w:r>
-    </w:p>
-    <w:p>
-      <w:pPr>
-        <w:widowControl w:val="0"/>
-        <w:autoSpaceDE w:val="0"/>
-        <w:autoSpaceDN w:val="0"/>
-        <w:snapToGrid/>
-        <w:spacing w:after="0" w:line="480" w:lineRule="auto"/>
-        <w:jc w:val="center"/>
-        <w:rPr>
-          <w:rFonts w:ascii="TimesNewRomanPSMT" w:eastAsia="宋体" w:hAnsi="TimesNewRomanPSMT" w:cs="TimesNewRomanPSMT"/>
-          <w:sz w:val="36"/>
-          <w:szCs w:val="36"/>
-        </w:rPr>
-      </w:pPr>
+        <w:t>月</w:t>
+      </w:r>
       <w:r>
         <w:rPr>
           <w:rFonts w:ascii="宋体" w:eastAsia="宋体" w:hAnsi="Calibri" w:cs="宋体" w:hint="eastAsia"/>
           <w:sz w:val="36"/>
           <w:szCs w:val="36"/>
         </w:rPr>
-        <w:t>电子邮件</w:t>
-      </w:r>
-      <w:r>
-        <w:rPr>
-          <w:rFonts w:ascii="TimesNewRomanPSMT" w:eastAsia="宋体" w:hAnsi="TimesNewRomanPSMT" w:cs="TimesNewRomanPSMT"/>
+        <w:t>1</w:t>
+      </w:r>
+      <w:r>
+        <w:rPr>
+          <w:rFonts w:ascii="宋体" w:eastAsia="宋体" w:hAnsi="Calibri" w:cs="宋体"/>
           <w:sz w:val="36"/>
           <w:szCs w:val="36"/>
         </w:rPr>
-        <w:t>____</w:t>
-      </w:r>
-      <w:r>
-        <w:rPr>
-          <w:rFonts w:ascii="TimesNewRomanPSMT" w:eastAsia="宋体" w:hAnsi="TimesNewRomanPSMT" w:cs="TimesNewRomanPSMT"/>
-          <w:sz w:val="36"/>
-          <w:szCs w:val="36"/>
-        </w:rPr>
-        <w:t>1579664489</w:t>
-      </w:r>
-      <w:r>
-        <w:rPr>
-          <w:rFonts w:ascii="TimesNewRomanPSMT" w:eastAsia="宋体" w:hAnsi="TimesNewRomanPSMT" w:cs="TimesNewRomanPSMT" w:hint="eastAsia"/>
-          <w:sz w:val="36"/>
-          <w:szCs w:val="36"/>
-        </w:rPr>
-        <w:t>@qq.com</w:t>
-      </w:r>
-      <w:r>
-        <w:rPr>
-          <w:rFonts w:ascii="TimesNewRomanPSMT" w:eastAsia="宋体" w:hAnsi="TimesNewRomanPSMT" w:cs="TimesNewRomanPSMT"/>
-          <w:sz w:val="36"/>
-          <w:szCs w:val="36"/>
-        </w:rPr>
-        <w:t>_________</w:t>
-      </w:r>
-    </w:p>
-    <w:p>
-      <w:pPr>
-        <w:widowControl w:val="0"/>
-        <w:autoSpaceDE w:val="0"/>
-        <w:autoSpaceDN w:val="0"/>
-        <w:snapToGrid/>
-        <w:spacing w:after="0" w:line="480" w:lineRule="auto"/>
-        <w:jc w:val="center"/>
-        <w:rPr>
-          <w:rFonts w:ascii="TimesNewRomanPSMT" w:eastAsia="宋体" w:hAnsi="TimesNewRomanPSMT" w:cs="TimesNewRomanPSMT"/>
-          <w:sz w:val="36"/>
-          <w:szCs w:val="36"/>
-        </w:rPr>
-      </w:pPr>
+        <w:t>2</w:t>
+      </w:r>
       <w:r>
         <w:rPr>
           <w:rFonts w:ascii="宋体" w:eastAsia="宋体" w:hAnsi="Calibri" w:cs="宋体" w:hint="eastAsia"/>
           <w:sz w:val="36"/>
           <w:szCs w:val="36"/>
         </w:rPr>
-        <w:t>实验地点：</w:t>
-      </w:r>
-      <w:r>
-        <w:rPr>
-          <w:rFonts w:ascii="TimesNewRomanPSMT" w:eastAsia="宋体" w:hAnsi="TimesNewRomanPSMT" w:cs="TimesNewRomanPSMT"/>
-          <w:sz w:val="36"/>
-          <w:szCs w:val="36"/>
-        </w:rPr>
-        <w:t>____</w:t>
-      </w:r>
-      <w:r>
-        <w:rPr>
-          <w:rFonts w:ascii="TimesNewRomanPSMT" w:eastAsia="宋体" w:hAnsi="TimesNewRomanPSMT" w:cs="TimesNewRomanPSMT" w:hint="eastAsia"/>
-          <w:sz w:val="36"/>
-          <w:szCs w:val="36"/>
-        </w:rPr>
-        <w:t>科技馆</w:t>
-      </w:r>
-      <w:r>
-        <w:rPr>
-          <w:rFonts w:ascii="TimesNewRomanPSMT" w:eastAsia="宋体" w:hAnsi="TimesNewRomanPSMT" w:cs="TimesNewRomanPSMT" w:hint="eastAsia"/>
-          <w:sz w:val="36"/>
-          <w:szCs w:val="36"/>
-        </w:rPr>
-        <w:t>5</w:t>
-      </w:r>
-      <w:r>
-        <w:rPr>
-          <w:rFonts w:ascii="TimesNewRomanPSMT" w:eastAsia="宋体" w:hAnsi="TimesNewRomanPSMT" w:cs="TimesNewRomanPSMT"/>
-          <w:sz w:val="36"/>
-          <w:szCs w:val="36"/>
-        </w:rPr>
-        <w:t>405</w:t>
-      </w:r>
-      <w:r>
-        <w:rPr>
-          <w:rFonts w:ascii="TimesNewRomanPSMT" w:eastAsia="宋体" w:hAnsi="TimesNewRomanPSMT" w:cs="TimesNewRomanPSMT"/>
-          <w:sz w:val="36"/>
-          <w:szCs w:val="36"/>
-        </w:rPr>
-        <w:t>_______________</w:t>
-      </w:r>
-    </w:p>
-    <w:p>
-      <w:pPr>
-        <w:widowControl w:val="0"/>
-        <w:autoSpaceDE w:val="0"/>
-        <w:autoSpaceDN w:val="0"/>
+        <w:t>日</w:t>
+      </w:r>
+    </w:p>
+    <w:p>
+      <w:pPr>
+        <w:adjustRightInd/>
         <w:snapToGrid/>
-        <w:spacing w:after="0" w:line="480" w:lineRule="auto"/>
-        <w:jc w:val="center"/>
-        <w:rPr>
-          <w:rFonts w:ascii="TimesNewRomanPSMT" w:eastAsia="宋体" w:hAnsi="TimesNewRomanPSMT" w:cs="TimesNewRomanPSMT"/>
-          <w:sz w:val="36"/>
-          <w:szCs w:val="36"/>
-        </w:rPr>
-      </w:pPr>
-      <w:r>
-        <w:rPr>
-          <w:rFonts w:ascii="宋体" w:eastAsia="宋体" w:hAnsi="Calibri" w:cs="宋体" w:hint="eastAsia"/>
-          <w:sz w:val="36"/>
-          <w:szCs w:val="36"/>
-        </w:rPr>
-        <w:t>实验成绩：</w:t>
-      </w:r>
-      <w:r>
-        <w:rPr>
-          <w:rFonts w:ascii="TimesNewRomanPSMT" w:eastAsia="宋体" w:hAnsi="TimesNewRomanPSMT" w:cs="TimesNewRomanPSMT"/>
-          <w:sz w:val="36"/>
-          <w:szCs w:val="36"/>
-        </w:rPr>
-        <w:t>____________________________</w:t>
-      </w:r>
-    </w:p>
-    <w:p>
-      <w:pPr>
-        <w:spacing w:line="220" w:lineRule="atLeast"/>
-        <w:ind w:right="1440"/>
+        <w:spacing w:after="0"/>
         <w:rPr>
           <w:rFonts w:ascii="宋体" w:eastAsia="宋体" w:hAnsi="Calibri" w:cs="宋体"/>
           <w:sz w:val="36"/>
           <w:szCs w:val="36"/>
         </w:rPr>
       </w:pPr>
-    </w:p>
-    <w:p>
-      <w:pPr>
-        <w:spacing w:line="220" w:lineRule="atLeast"/>
-        <w:ind w:right="1440"/>
+      <w:r>
         <w:rPr>
           <w:rFonts w:ascii="宋体" w:eastAsia="宋体" w:hAnsi="Calibri" w:cs="宋体"/>
           <w:sz w:val="36"/>
           <w:szCs w:val="36"/>
         </w:rPr>
-      </w:pPr>
+        <w:br w:type="page"/>
+      </w:r>
     </w:p>
     <w:p>
       <w:pPr>
@@ -557,86 +235,6 @@
           <w:szCs w:val="36"/>
         </w:rPr>
       </w:pPr>
-      <w:r>
-        <w:rPr>
-          <w:rFonts w:ascii="宋体" w:eastAsia="宋体" w:hAnsi="Calibri" w:cs="宋体" w:hint="eastAsia"/>
-          <w:sz w:val="36"/>
-          <w:szCs w:val="36"/>
-        </w:rPr>
-        <w:t>日期：</w:t>
-      </w:r>
-      <w:r>
-        <w:rPr>
-          <w:rFonts w:ascii="宋体" w:eastAsia="宋体" w:hAnsi="Calibri" w:cs="宋体" w:hint="eastAsia"/>
-          <w:sz w:val="36"/>
-          <w:szCs w:val="36"/>
-        </w:rPr>
-        <w:t>2</w:t>
-      </w:r>
-      <w:r>
-        <w:rPr>
-          <w:rFonts w:ascii="宋体" w:eastAsia="宋体" w:hAnsi="Calibri" w:cs="宋体"/>
-          <w:sz w:val="36"/>
-          <w:szCs w:val="36"/>
-        </w:rPr>
-        <w:t>021</w:t>
-      </w:r>
-      <w:r>
-        <w:rPr>
-          <w:rFonts w:ascii="宋体" w:eastAsia="宋体" w:hAnsi="Calibri" w:cs="宋体" w:hint="eastAsia"/>
-          <w:sz w:val="36"/>
-          <w:szCs w:val="36"/>
-        </w:rPr>
-        <w:t>年</w:t>
-      </w:r>
-      <w:r>
-        <w:rPr>
-          <w:rFonts w:ascii="宋体" w:eastAsia="宋体" w:hAnsi="Calibri" w:cs="宋体" w:hint="eastAsia"/>
-          <w:sz w:val="36"/>
-          <w:szCs w:val="36"/>
-        </w:rPr>
-        <w:t>1</w:t>
-      </w:r>
-      <w:r>
-        <w:rPr>
-          <w:rFonts w:ascii="宋体" w:eastAsia="宋体" w:hAnsi="Calibri" w:cs="宋体"/>
-          <w:sz w:val="36"/>
-          <w:szCs w:val="36"/>
-        </w:rPr>
-        <w:t>1</w:t>
-      </w:r>
-      <w:r>
-        <w:rPr>
-          <w:rFonts w:ascii="宋体" w:eastAsia="宋体" w:hAnsi="Calibri" w:cs="宋体" w:hint="eastAsia"/>
-          <w:sz w:val="36"/>
-          <w:szCs w:val="36"/>
-        </w:rPr>
-        <w:t>月</w:t>
-      </w:r>
-      <w:r>
-        <w:rPr>
-          <w:rFonts w:ascii="宋体" w:eastAsia="宋体" w:hAnsi="Calibri" w:cs="宋体" w:hint="eastAsia"/>
-          <w:sz w:val="36"/>
-          <w:szCs w:val="36"/>
-        </w:rPr>
-        <w:t>1</w:t>
-      </w:r>
-      <w:r>
-        <w:rPr>
-          <w:rFonts w:ascii="宋体" w:eastAsia="宋体" w:hAnsi="Calibri" w:cs="宋体"/>
-          <w:sz w:val="36"/>
-          <w:szCs w:val="36"/>
-        </w:rPr>
-        <w:t>2</w:t>
-      </w:r>
-      <w:r>
-        <w:rPr>
-          <w:rFonts w:ascii="宋体" w:eastAsia="宋体" w:hAnsi="Calibri" w:cs="宋体" w:hint="eastAsia"/>
-          <w:sz w:val="36"/>
-          <w:szCs w:val="36"/>
-        </w:rPr>
-        <w:t>日</w:t>
-      </w:r>
     </w:p>
     <w:p>
       <w:pPr>
@@ -668,7 +266,6 @@
           <w:sz w:val="32"/>
           <w:szCs w:val="32"/>
         </w:rPr>
-        <w:lastRenderedPageBreak/>
         <w:t>一、实验题目</w:t>
       </w:r>
     </w:p>
@@ -1718,8 +1315,36 @@
                 <w:sz w:val="21"/>
                 <w:szCs w:val="21"/>
               </w:rPr>
-              <w:t>l(l|d)*</w:t>
+              <w:t>l(</w:t>
             </w:r>
+            <w:proofErr w:type="spellStart"/>
+            <w:r>
+              <w:rPr>
+                <w:rFonts w:ascii="Times New Roman" w:eastAsia="宋体" w:hAnsi="Times New Roman"/>
+                <w:sz w:val="21"/>
+                <w:szCs w:val="21"/>
+              </w:rPr>
+              <w:t>l|</w:t>
+            </w:r>
+            <w:proofErr w:type="gramStart"/>
+            <w:r>
+              <w:rPr>
+                <w:rFonts w:ascii="Times New Roman" w:eastAsia="宋体" w:hAnsi="Times New Roman"/>
+                <w:sz w:val="21"/>
+                <w:szCs w:val="21"/>
+              </w:rPr>
+              <w:t>d</w:t>
+            </w:r>
+            <w:proofErr w:type="spellEnd"/>
+            <w:r>
+              <w:rPr>
+                <w:rFonts w:ascii="Times New Roman" w:eastAsia="宋体" w:hAnsi="Times New Roman"/>
+                <w:sz w:val="21"/>
+                <w:szCs w:val="21"/>
+              </w:rPr>
+              <w:t>)*</w:t>
+            </w:r>
+            <w:proofErr w:type="gramEnd"/>
           </w:p>
         </w:tc>
         <w:tc>
@@ -1814,7 +1439,25 @@
                 <w:sz w:val="21"/>
                 <w:szCs w:val="21"/>
               </w:rPr>
-              <w:t xml:space="preserve"> ( +|-|ε ) dd*(.dd* | ε)( e ( +|-|ε ) dd*|ε) </w:t>
+              <w:t xml:space="preserve"> </w:t>
+            </w:r>
+            <w:proofErr w:type="gramStart"/>
+            <w:r>
+              <w:rPr>
+                <w:rFonts w:ascii="Times New Roman" w:eastAsia="宋体" w:hAnsi="Times New Roman"/>
+                <w:sz w:val="21"/>
+                <w:szCs w:val="21"/>
+              </w:rPr>
+              <w:t>( +</w:t>
+            </w:r>
+            <w:proofErr w:type="gramEnd"/>
+            <w:r>
+              <w:rPr>
+                <w:rFonts w:ascii="Times New Roman" w:eastAsia="宋体" w:hAnsi="Times New Roman"/>
+                <w:sz w:val="21"/>
+                <w:szCs w:val="21"/>
+              </w:rPr>
+              <w:t xml:space="preserve">|-|ε ) dd*(.dd* | ε)( e ( +|-|ε ) dd*|ε) </w:t>
             </w:r>
           </w:p>
         </w:tc>
@@ -2949,6 +2592,7 @@
                 <w:sz w:val="21"/>
                 <w:szCs w:val="21"/>
               </w:rPr>
+              <w:lastRenderedPageBreak/>
               <w:t>&gt;</w:t>
             </w:r>
           </w:p>
@@ -3234,7 +2878,6 @@
                 <w:sz w:val="21"/>
                 <w:szCs w:val="21"/>
               </w:rPr>
-              <w:lastRenderedPageBreak/>
               <w:t>&lt;=</w:t>
             </w:r>
           </w:p>
@@ -3709,49 +3352,77 @@
           <w:sz w:val="21"/>
           <w:szCs w:val="21"/>
         </w:rPr>
-        <w:t>&gt; ::=ID|num|(&lt;</w:t>
-      </w:r>
+        <w:t>&gt; ::=</w:t>
+      </w:r>
+      <w:proofErr w:type="spellStart"/>
       <w:r>
         <w:rPr>
           <w:rFonts w:ascii="Times New Roman" w:eastAsia="宋体" w:hAnsi="Times New Roman"/>
           <w:sz w:val="21"/>
           <w:szCs w:val="21"/>
         </w:rPr>
-        <w:t>表达式</w:t>
-      </w:r>
+        <w:t>ID|num</w:t>
+      </w:r>
+      <w:proofErr w:type="spellEnd"/>
       <w:r>
         <w:rPr>
           <w:rFonts w:ascii="Times New Roman" w:eastAsia="宋体" w:hAnsi="Times New Roman"/>
           <w:sz w:val="21"/>
           <w:szCs w:val="21"/>
         </w:rPr>
-        <w:t>&gt;)</w:t>
-      </w:r>
-    </w:p>
-    <w:p>
-      <w:pPr>
+        <w:t>|(&lt;</w:t>
+      </w:r>
+      <w:r>
         <w:rPr>
           <w:rFonts w:ascii="Times New Roman" w:eastAsia="宋体" w:hAnsi="Times New Roman"/>
           <w:sz w:val="21"/>
           <w:szCs w:val="21"/>
         </w:rPr>
-      </w:pPr>
+        <w:t>表达式</w:t>
+      </w:r>
       <w:r>
         <w:rPr>
           <w:rFonts w:ascii="Times New Roman" w:eastAsia="宋体" w:hAnsi="Times New Roman"/>
           <w:sz w:val="21"/>
           <w:szCs w:val="21"/>
         </w:rPr>
-        <w:t xml:space="preserve">num::=( +|-|ε ) </w:t>
-      </w:r>
-      <w:r>
+        <w:t>&gt;)</w:t>
+      </w:r>
+    </w:p>
+    <w:p>
+      <w:pPr>
         <w:rPr>
           <w:rFonts w:ascii="Times New Roman" w:eastAsia="宋体" w:hAnsi="Times New Roman"/>
           <w:sz w:val="21"/>
           <w:szCs w:val="21"/>
         </w:rPr>
-        <w:t>数字数字</w:t>
-      </w:r>
+      </w:pPr>
+      <w:r>
+        <w:rPr>
+          <w:rFonts w:ascii="Times New Roman" w:eastAsia="宋体" w:hAnsi="Times New Roman"/>
+          <w:sz w:val="21"/>
+          <w:szCs w:val="21"/>
+        </w:rPr>
+        <w:t xml:space="preserve">num::=( +|-|ε ) </w:t>
+      </w:r>
+      <w:r>
+        <w:rPr>
+          <w:rFonts w:ascii="Times New Roman" w:eastAsia="宋体" w:hAnsi="Times New Roman"/>
+          <w:sz w:val="21"/>
+          <w:szCs w:val="21"/>
+        </w:rPr>
+        <w:t>数字</w:t>
+      </w:r>
+      <w:proofErr w:type="gramStart"/>
+      <w:r>
+        <w:rPr>
+          <w:rFonts w:ascii="Times New Roman" w:eastAsia="宋体" w:hAnsi="Times New Roman"/>
+          <w:sz w:val="21"/>
+          <w:szCs w:val="21"/>
+        </w:rPr>
+        <w:t>数字</w:t>
+      </w:r>
+      <w:proofErr w:type="gramEnd"/>
       <w:r>
         <w:rPr>
           <w:rFonts w:ascii="Times New Roman" w:eastAsia="宋体" w:hAnsi="Times New Roman"/>
@@ -3775,8 +3446,18 @@
           <w:sz w:val="21"/>
           <w:szCs w:val="21"/>
         </w:rPr>
-        <w:t>数字数字</w:t>
-      </w:r>
+        <w:t>数字</w:t>
+      </w:r>
+      <w:proofErr w:type="gramStart"/>
+      <w:r>
+        <w:rPr>
+          <w:rFonts w:ascii="Times New Roman" w:eastAsia="宋体" w:hAnsi="Times New Roman"/>
+          <w:sz w:val="21"/>
+          <w:szCs w:val="21"/>
+        </w:rPr>
+        <w:t>数字</w:t>
+      </w:r>
+      <w:proofErr w:type="gramEnd"/>
       <w:r>
         <w:rPr>
           <w:rFonts w:ascii="Times New Roman" w:eastAsia="宋体" w:hAnsi="Times New Roman"/>
@@ -3800,8 +3481,18 @@
           <w:sz w:val="21"/>
           <w:szCs w:val="21"/>
         </w:rPr>
-        <w:t>数字数字</w:t>
-      </w:r>
+        <w:t>数字</w:t>
+      </w:r>
+      <w:proofErr w:type="gramStart"/>
+      <w:r>
+        <w:rPr>
+          <w:rFonts w:ascii="Times New Roman" w:eastAsia="宋体" w:hAnsi="Times New Roman"/>
+          <w:sz w:val="21"/>
+          <w:szCs w:val="21"/>
+        </w:rPr>
+        <w:t>数字</w:t>
+      </w:r>
+      <w:proofErr w:type="gramEnd"/>
       <w:r>
         <w:rPr>
           <w:rFonts w:ascii="Times New Roman" w:eastAsia="宋体" w:hAnsi="Times New Roman"/>
@@ -3916,32 +3607,96 @@
           <w:sz w:val="21"/>
           <w:szCs w:val="21"/>
         </w:rPr>
-        <w:t>::=a|b|c…|z|A|B|C…|Z</w:t>
-      </w:r>
-    </w:p>
-    <w:p>
-      <w:pPr>
+        <w:t>:</w:t>
+      </w:r>
+      <w:proofErr w:type="gramStart"/>
+      <w:r>
         <w:rPr>
           <w:rFonts w:ascii="Times New Roman" w:eastAsia="宋体" w:hAnsi="Times New Roman"/>
           <w:sz w:val="21"/>
           <w:szCs w:val="21"/>
         </w:rPr>
-      </w:pPr>
+        <w:t>:=</w:t>
+      </w:r>
+      <w:proofErr w:type="spellStart"/>
+      <w:proofErr w:type="gramEnd"/>
       <w:r>
         <w:rPr>
           <w:rFonts w:ascii="Times New Roman" w:eastAsia="宋体" w:hAnsi="Times New Roman"/>
           <w:sz w:val="21"/>
           <w:szCs w:val="21"/>
         </w:rPr>
-        <w:t>数字</w:t>
-      </w:r>
+        <w:t>a|b|c</w:t>
+      </w:r>
+      <w:proofErr w:type="spellEnd"/>
       <w:r>
         <w:rPr>
           <w:rFonts w:ascii="Times New Roman" w:eastAsia="宋体" w:hAnsi="Times New Roman"/>
           <w:sz w:val="21"/>
           <w:szCs w:val="21"/>
         </w:rPr>
-        <w:t>::=0|1|2…|9</w:t>
+        <w:t>…|</w:t>
+      </w:r>
+      <w:proofErr w:type="spellStart"/>
+      <w:r>
+        <w:rPr>
+          <w:rFonts w:ascii="Times New Roman" w:eastAsia="宋体" w:hAnsi="Times New Roman"/>
+          <w:sz w:val="21"/>
+          <w:szCs w:val="21"/>
+        </w:rPr>
+        <w:t>z|A|B|C</w:t>
+      </w:r>
+      <w:proofErr w:type="spellEnd"/>
+      <w:r>
+        <w:rPr>
+          <w:rFonts w:ascii="Times New Roman" w:eastAsia="宋体" w:hAnsi="Times New Roman"/>
+          <w:sz w:val="21"/>
+          <w:szCs w:val="21"/>
+        </w:rPr>
+        <w:t>…|Z</w:t>
+      </w:r>
+    </w:p>
+    <w:p>
+      <w:pPr>
+        <w:rPr>
+          <w:rFonts w:ascii="Times New Roman" w:eastAsia="宋体" w:hAnsi="Times New Roman"/>
+          <w:sz w:val="21"/>
+          <w:szCs w:val="21"/>
+        </w:rPr>
+      </w:pPr>
+      <w:r>
+        <w:rPr>
+          <w:rFonts w:ascii="Times New Roman" w:eastAsia="宋体" w:hAnsi="Times New Roman"/>
+          <w:sz w:val="21"/>
+          <w:szCs w:val="21"/>
+        </w:rPr>
+        <w:t>数字</w:t>
+      </w:r>
+      <w:r>
+        <w:rPr>
+          <w:rFonts w:ascii="Times New Roman" w:eastAsia="宋体" w:hAnsi="Times New Roman"/>
+          <w:sz w:val="21"/>
+          <w:szCs w:val="21"/>
+        </w:rPr>
+        <w:t>:</w:t>
+      </w:r>
+      <w:proofErr w:type="gramStart"/>
+      <w:r>
+        <w:rPr>
+          <w:rFonts w:ascii="Times New Roman" w:eastAsia="宋体" w:hAnsi="Times New Roman"/>
+          <w:sz w:val="21"/>
+          <w:szCs w:val="21"/>
+        </w:rPr>
+        <w:t>:=</w:t>
+      </w:r>
+      <w:proofErr w:type="gramEnd"/>
+      <w:r>
+        <w:rPr>
+          <w:rFonts w:ascii="Times New Roman" w:eastAsia="宋体" w:hAnsi="Times New Roman"/>
+          <w:sz w:val="21"/>
+          <w:szCs w:val="21"/>
+        </w:rPr>
+        <w:t>0|1|2…|9</w:t>
       </w:r>
     </w:p>
     <w:p>
@@ -4287,6 +4042,7 @@
           <w:sz w:val="32"/>
           <w:szCs w:val="32"/>
         </w:rPr>
+        <w:lastRenderedPageBreak/>
         <w:t>四、实验步骤</w:t>
       </w:r>
     </w:p>
@@ -4315,487 +4071,531 @@
         <w:rPr>
           <w:rFonts w:ascii="宋体" w:eastAsia="宋体" w:hAnsi="宋体" w:hint="eastAsia"/>
         </w:rPr>
+        <w:t>基本设计</w:t>
+      </w:r>
+      <w:r>
+        <w:rPr>
+          <w:rFonts w:ascii="宋体" w:eastAsia="宋体" w:hAnsi="宋体" w:hint="eastAsia"/>
+        </w:rPr>
+        <w:t>思路：采用递归下降子程序的方法来进行语法分析，为每一个非终结符创建</w:t>
+      </w:r>
+      <w:proofErr w:type="gramStart"/>
+      <w:r>
+        <w:rPr>
+          <w:rFonts w:ascii="宋体" w:eastAsia="宋体" w:hAnsi="宋体" w:hint="eastAsia"/>
+        </w:rPr>
+        <w:t>一</w:t>
+      </w:r>
+      <w:proofErr w:type="gramEnd"/>
+      <w:r>
+        <w:rPr>
+          <w:rFonts w:ascii="宋体" w:eastAsia="宋体" w:hAnsi="宋体" w:hint="eastAsia"/>
+        </w:rPr>
+        <w:t>个子过程(函数</w:t>
+      </w:r>
+      <w:r>
+        <w:rPr>
+          <w:rFonts w:ascii="宋体" w:eastAsia="宋体" w:hAnsi="宋体"/>
+        </w:rPr>
+        <w:t>)</w:t>
+      </w:r>
+      <w:r>
+        <w:rPr>
+          <w:rFonts w:ascii="宋体" w:eastAsia="宋体" w:hAnsi="宋体" w:hint="eastAsia"/>
+        </w:rPr>
+        <w:t>，每个子过程处理一个非终结符对应的所有产生，调用开始符号对应的子程序开始语法分析。</w:t>
+      </w:r>
+    </w:p>
+    <w:p>
+      <w:pPr>
+        <w:ind w:firstLineChars="200" w:firstLine="440"/>
+        <w:rPr>
+          <w:rFonts w:ascii="宋体" w:eastAsia="宋体" w:hAnsi="宋体"/>
+        </w:rPr>
+      </w:pPr>
+      <w:r>
+        <w:rPr>
+          <w:rFonts w:ascii="宋体" w:eastAsia="宋体" w:hAnsi="宋体" w:hint="eastAsia"/>
+        </w:rPr>
+        <w:t>具体来说这里一共有5个子过程，分别处理表达式、项、因子、</w:t>
+      </w:r>
+      <w:r>
+        <w:rPr>
+          <w:rFonts w:ascii="宋体" w:eastAsia="宋体" w:hAnsi="宋体" w:hint="eastAsia"/>
+        </w:rPr>
+        <w:t>num</w:t>
+      </w:r>
+      <w:r>
+        <w:rPr>
+          <w:rFonts w:ascii="宋体" w:eastAsia="宋体" w:hAnsi="宋体" w:hint="eastAsia"/>
+        </w:rPr>
+        <w:t>和</w:t>
+      </w:r>
+      <w:r>
+        <w:rPr>
+          <w:rFonts w:ascii="宋体" w:eastAsia="宋体" w:hAnsi="宋体" w:hint="eastAsia"/>
+        </w:rPr>
+        <w:t>i</w:t>
+      </w:r>
+      <w:r>
+        <w:rPr>
+          <w:rFonts w:ascii="宋体" w:eastAsia="宋体" w:hAnsi="宋体"/>
+        </w:rPr>
+        <w:t>d</w:t>
+      </w:r>
+      <w:r>
+        <w:rPr>
+          <w:rFonts w:ascii="宋体" w:eastAsia="宋体" w:hAnsi="宋体" w:hint="eastAsia"/>
+        </w:rPr>
+        <w:t>，在表达式中先调用一个项的处理子过程，然后向后看一个字符，如果是+或-，那么再调用一次项的处理子过程；</w:t>
+      </w:r>
+      <w:r>
+        <w:rPr>
+          <w:rFonts w:ascii="宋体" w:eastAsia="宋体" w:hAnsi="宋体" w:hint="eastAsia"/>
+        </w:rPr>
+        <w:t>项的处理过程与表达式相似，无非换成了因子和*</w:t>
+      </w:r>
+      <w:r>
+        <w:rPr>
+          <w:rFonts w:ascii="宋体" w:eastAsia="宋体" w:hAnsi="宋体"/>
+        </w:rPr>
+        <w:t>/</w:t>
+      </w:r>
+      <w:r>
+        <w:rPr>
+          <w:rFonts w:ascii="宋体" w:eastAsia="宋体" w:hAnsi="宋体" w:hint="eastAsia"/>
+        </w:rPr>
+        <w:t>；在因子处理子过程中，通过向后看一个字符，如果是字母则调用i</w:t>
+      </w:r>
+      <w:r>
+        <w:rPr>
+          <w:rFonts w:ascii="宋体" w:eastAsia="宋体" w:hAnsi="宋体"/>
+        </w:rPr>
+        <w:t>d</w:t>
+      </w:r>
+      <w:r>
+        <w:rPr>
+          <w:rFonts w:ascii="宋体" w:eastAsia="宋体" w:hAnsi="宋体" w:hint="eastAsia"/>
+        </w:rPr>
+        <w:t>子过程，否则如果是数字则调用n</w:t>
+      </w:r>
+      <w:r>
+        <w:rPr>
+          <w:rFonts w:ascii="宋体" w:eastAsia="宋体" w:hAnsi="宋体"/>
+        </w:rPr>
+        <w:t>um</w:t>
+      </w:r>
+      <w:r>
+        <w:rPr>
+          <w:rFonts w:ascii="宋体" w:eastAsia="宋体" w:hAnsi="宋体" w:hint="eastAsia"/>
+        </w:rPr>
+        <w:t>子过程，如果是(则调用表达式子过程，这里注意处理完表达式后，要匹配一个)，所有的匹配过程有m</w:t>
+      </w:r>
+      <w:r>
+        <w:rPr>
+          <w:rFonts w:ascii="宋体" w:eastAsia="宋体" w:hAnsi="宋体"/>
+        </w:rPr>
+        <w:t>atch</w:t>
+      </w:r>
+      <w:r>
+        <w:rPr>
+          <w:rFonts w:ascii="宋体" w:eastAsia="宋体" w:hAnsi="宋体" w:hint="eastAsia"/>
+        </w:rPr>
+        <w:t>函数完成，匹配成功后会预读下一个字符；</w:t>
+      </w:r>
+      <w:r>
+        <w:rPr>
+          <w:rFonts w:ascii="宋体" w:eastAsia="宋体" w:hAnsi="宋体" w:hint="eastAsia"/>
+        </w:rPr>
+        <w:t>n</w:t>
+      </w:r>
+      <w:r>
+        <w:rPr>
+          <w:rFonts w:ascii="宋体" w:eastAsia="宋体" w:hAnsi="宋体"/>
+        </w:rPr>
+        <w:t>um</w:t>
+      </w:r>
+      <w:r>
+        <w:rPr>
+          <w:rFonts w:ascii="宋体" w:eastAsia="宋体" w:hAnsi="宋体" w:hint="eastAsia"/>
+        </w:rPr>
+        <w:t>和i</w:t>
+      </w:r>
+      <w:r>
+        <w:rPr>
+          <w:rFonts w:ascii="宋体" w:eastAsia="宋体" w:hAnsi="宋体"/>
+        </w:rPr>
+        <w:t>d</w:t>
+      </w:r>
+      <w:r>
+        <w:rPr>
+          <w:rFonts w:ascii="宋体" w:eastAsia="宋体" w:hAnsi="宋体" w:hint="eastAsia"/>
+        </w:rPr>
+        <w:t>的处理类似，只需按照产生式的形式，进行不断地匹配和判断即可。</w:t>
+      </w:r>
+    </w:p>
+    <w:p>
+      <w:pPr>
+        <w:rPr>
+          <w:rFonts w:ascii="宋体" w:eastAsia="宋体" w:hAnsi="宋体"/>
+        </w:rPr>
+      </w:pPr>
+      <w:r>
+        <w:rPr>
+          <w:rFonts w:ascii="宋体" w:eastAsia="宋体" w:hAnsi="宋体" w:hint="eastAsia"/>
+        </w:rPr>
+        <w:t>函数相关说明：</w:t>
+      </w:r>
+    </w:p>
+    <w:p>
+      <w:pPr>
+        <w:rPr>
+          <w:rFonts w:ascii="宋体" w:eastAsia="宋体" w:hAnsi="宋体"/>
+        </w:rPr>
+      </w:pPr>
+      <w:r>
+        <w:rPr>
+          <w:rFonts w:ascii="宋体" w:eastAsia="宋体" w:hAnsi="宋体"/>
+        </w:rPr>
+        <w:t xml:space="preserve">   expr(): </w:t>
+      </w:r>
+      <w:r>
+        <w:rPr>
+          <w:rFonts w:ascii="宋体" w:eastAsia="宋体" w:hAnsi="宋体" w:hint="eastAsia"/>
+        </w:rPr>
+        <w:t xml:space="preserve">分析表达式 </w:t>
+      </w:r>
+      <w:r>
+        <w:rPr>
+          <w:rFonts w:ascii="宋体" w:eastAsia="宋体" w:hAnsi="宋体"/>
+        </w:rPr>
+        <w:t xml:space="preserve">   term():</w:t>
+      </w:r>
+      <w:r>
+        <w:rPr>
+          <w:rFonts w:ascii="宋体" w:eastAsia="宋体" w:hAnsi="宋体" w:hint="eastAsia"/>
+        </w:rPr>
+        <w:t xml:space="preserve">分析项 </w:t>
+      </w:r>
+      <w:r>
+        <w:rPr>
+          <w:rFonts w:ascii="宋体" w:eastAsia="宋体" w:hAnsi="宋体"/>
+        </w:rPr>
+        <w:t xml:space="preserve"> </w:t>
+      </w:r>
+      <w:r>
+        <w:rPr>
+          <w:rFonts w:ascii="宋体" w:eastAsia="宋体" w:hAnsi="宋体" w:hint="eastAsia"/>
+        </w:rPr>
+        <w:t>factor</w:t>
+      </w:r>
+      <w:r>
+        <w:rPr>
+          <w:rFonts w:ascii="宋体" w:eastAsia="宋体" w:hAnsi="宋体"/>
+        </w:rPr>
+        <w:t>():</w:t>
+      </w:r>
+      <w:r>
+        <w:rPr>
+          <w:rFonts w:ascii="宋体" w:eastAsia="宋体" w:hAnsi="宋体" w:hint="eastAsia"/>
+        </w:rPr>
+        <w:t xml:space="preserve">分析因子 </w:t>
+      </w:r>
+      <w:r>
+        <w:rPr>
+          <w:rFonts w:ascii="宋体" w:eastAsia="宋体" w:hAnsi="宋体"/>
+        </w:rPr>
+        <w:t xml:space="preserve"> </w:t>
+      </w:r>
+      <w:r>
+        <w:rPr>
+          <w:rFonts w:ascii="宋体" w:eastAsia="宋体" w:hAnsi="宋体" w:hint="eastAsia"/>
+        </w:rPr>
+        <w:t>id</w:t>
+      </w:r>
+      <w:r>
+        <w:rPr>
+          <w:rFonts w:ascii="宋体" w:eastAsia="宋体" w:hAnsi="宋体"/>
+        </w:rPr>
+        <w:t>():</w:t>
+      </w:r>
+      <w:r>
+        <w:rPr>
+          <w:rFonts w:ascii="宋体" w:eastAsia="宋体" w:hAnsi="宋体" w:hint="eastAsia"/>
+        </w:rPr>
+        <w:t>分析标识符</w:t>
+      </w:r>
+    </w:p>
+    <w:p>
+      <w:pPr>
+        <w:rPr>
+          <w:rFonts w:ascii="宋体" w:eastAsia="宋体" w:hAnsi="宋体"/>
+        </w:rPr>
+      </w:pPr>
+      <w:r>
+        <w:rPr>
+          <w:rFonts w:ascii="宋体" w:eastAsia="宋体" w:hAnsi="宋体"/>
+        </w:rPr>
+        <w:t xml:space="preserve">   </w:t>
+      </w:r>
+      <w:r>
+        <w:rPr>
+          <w:rFonts w:ascii="宋体" w:eastAsia="宋体" w:hAnsi="宋体" w:hint="eastAsia"/>
+        </w:rPr>
+        <w:t>num</w:t>
+      </w:r>
+      <w:r>
+        <w:rPr>
+          <w:rFonts w:ascii="宋体" w:eastAsia="宋体" w:hAnsi="宋体"/>
+        </w:rPr>
+        <w:t>():</w:t>
+      </w:r>
+      <w:r>
+        <w:rPr>
+          <w:rFonts w:ascii="宋体" w:eastAsia="宋体" w:hAnsi="宋体" w:hint="eastAsia"/>
+        </w:rPr>
+        <w:t xml:space="preserve">分析整数和浮点数 </w:t>
+      </w:r>
+      <w:r>
+        <w:rPr>
+          <w:rFonts w:ascii="宋体" w:eastAsia="宋体" w:hAnsi="宋体"/>
+        </w:rPr>
+        <w:t xml:space="preserve"> match(int):</w:t>
+      </w:r>
+      <w:r>
+        <w:rPr>
+          <w:rFonts w:ascii="宋体" w:eastAsia="宋体" w:hAnsi="宋体" w:hint="eastAsia"/>
+        </w:rPr>
+        <w:t>匹配</w:t>
+      </w:r>
+      <w:r>
+        <w:rPr>
+          <w:rFonts w:ascii="宋体" w:eastAsia="宋体" w:hAnsi="宋体" w:hint="eastAsia"/>
+        </w:rPr>
+        <w:t>指定的</w:t>
+      </w:r>
+      <w:r>
+        <w:rPr>
+          <w:rFonts w:ascii="宋体" w:eastAsia="宋体" w:hAnsi="宋体" w:hint="eastAsia"/>
+        </w:rPr>
+        <w:t>单个字符并预读下一个字符</w:t>
+      </w:r>
+    </w:p>
+    <w:p>
+      <w:pPr>
+        <w:rPr>
+          <w:rFonts w:ascii="宋体" w:eastAsia="宋体" w:hAnsi="宋体"/>
+        </w:rPr>
+      </w:pPr>
+      <w:r>
+        <w:rPr>
+          <w:rFonts w:ascii="宋体" w:eastAsia="宋体" w:hAnsi="宋体" w:hint="eastAsia"/>
+        </w:rPr>
+        <w:t xml:space="preserve"> </w:t>
+      </w:r>
+      <w:r>
+        <w:rPr>
+          <w:rFonts w:ascii="宋体" w:eastAsia="宋体" w:hAnsi="宋体"/>
+        </w:rPr>
+        <w:t xml:space="preserve">  </w:t>
+      </w:r>
+      <w:proofErr w:type="spellStart"/>
+      <w:r>
+        <w:rPr>
+          <w:rFonts w:ascii="宋体" w:eastAsia="宋体" w:hAnsi="宋体" w:hint="eastAsia"/>
+        </w:rPr>
+        <w:t>match</w:t>
+      </w:r>
+      <w:r>
+        <w:rPr>
+          <w:rFonts w:ascii="宋体" w:eastAsia="宋体" w:hAnsi="宋体"/>
+        </w:rPr>
+        <w:t>Alpha</w:t>
+      </w:r>
+      <w:proofErr w:type="spellEnd"/>
+      <w:r>
+        <w:rPr>
+          <w:rFonts w:ascii="宋体" w:eastAsia="宋体" w:hAnsi="宋体"/>
+        </w:rPr>
+        <w:t>():</w:t>
+      </w:r>
+      <w:r>
+        <w:rPr>
+          <w:rFonts w:ascii="宋体" w:eastAsia="宋体" w:hAnsi="宋体" w:hint="eastAsia"/>
+        </w:rPr>
+        <w:t xml:space="preserve">匹配大小写字母并预读下一个字符 </w:t>
+      </w:r>
+    </w:p>
+    <w:p>
+      <w:pPr>
+        <w:rPr>
+          <w:rFonts w:ascii="宋体" w:eastAsia="宋体" w:hAnsi="宋体"/>
+        </w:rPr>
+      </w:pPr>
+      <w:r>
+        <w:rPr>
+          <w:rFonts w:ascii="宋体" w:eastAsia="宋体" w:hAnsi="宋体" w:hint="eastAsia"/>
+        </w:rPr>
+        <w:t xml:space="preserve"> </w:t>
+      </w:r>
+      <w:r>
+        <w:rPr>
+          <w:rFonts w:ascii="宋体" w:eastAsia="宋体" w:hAnsi="宋体"/>
+        </w:rPr>
+        <w:t xml:space="preserve">  </w:t>
+      </w:r>
+      <w:proofErr w:type="spellStart"/>
+      <w:r>
+        <w:rPr>
+          <w:rFonts w:ascii="宋体" w:eastAsia="宋体" w:hAnsi="宋体" w:hint="eastAsia"/>
+        </w:rPr>
+        <w:t>match</w:t>
+      </w:r>
+      <w:r>
+        <w:rPr>
+          <w:rFonts w:ascii="宋体" w:eastAsia="宋体" w:hAnsi="宋体"/>
+        </w:rPr>
+        <w:t>Digit</w:t>
+      </w:r>
+      <w:proofErr w:type="spellEnd"/>
+      <w:r>
+        <w:rPr>
+          <w:rFonts w:ascii="宋体" w:eastAsia="宋体" w:hAnsi="宋体"/>
+        </w:rPr>
+        <w:t>():</w:t>
+      </w:r>
+      <w:r>
+        <w:rPr>
+          <w:rFonts w:ascii="宋体" w:eastAsia="宋体" w:hAnsi="宋体" w:hint="eastAsia"/>
+        </w:rPr>
+        <w:t>匹配0</w:t>
+      </w:r>
+      <w:r>
+        <w:rPr>
+          <w:rFonts w:ascii="宋体" w:eastAsia="宋体" w:hAnsi="宋体"/>
+        </w:rPr>
+        <w:t>-9</w:t>
+      </w:r>
+      <w:r>
+        <w:rPr>
+          <w:rFonts w:ascii="宋体" w:eastAsia="宋体" w:hAnsi="宋体" w:hint="eastAsia"/>
+        </w:rPr>
+        <w:t>并预读下一个字符</w:t>
+      </w:r>
+    </w:p>
+    <w:p>
+      <w:pPr>
+        <w:rPr>
+          <w:rFonts w:ascii="宋体" w:eastAsia="宋体" w:hAnsi="宋体"/>
+        </w:rPr>
+      </w:pPr>
+      <w:r>
+        <w:rPr>
+          <w:rFonts w:ascii="宋体" w:eastAsia="宋体" w:hAnsi="宋体"/>
+        </w:rPr>
+        <w:t xml:space="preserve">   success():</w:t>
+      </w:r>
+      <w:r>
+        <w:rPr>
+          <w:rFonts w:ascii="宋体" w:eastAsia="宋体" w:hAnsi="宋体" w:hint="eastAsia"/>
+        </w:rPr>
+        <w:t xml:space="preserve">该输入被接受后的处理 </w:t>
+      </w:r>
+      <w:r>
+        <w:rPr>
+          <w:rFonts w:ascii="宋体" w:eastAsia="宋体" w:hAnsi="宋体"/>
+        </w:rPr>
+        <w:t xml:space="preserve"> error():</w:t>
+      </w:r>
+      <w:r>
+        <w:rPr>
+          <w:rFonts w:ascii="宋体" w:eastAsia="宋体" w:hAnsi="宋体" w:hint="eastAsia"/>
+        </w:rPr>
+        <w:t>出错处理</w:t>
+      </w:r>
+      <w:r>
+        <w:rPr>
+          <w:rFonts w:ascii="宋体" w:eastAsia="宋体" w:hAnsi="宋体" w:hint="eastAsia"/>
+        </w:rPr>
+        <w:t xml:space="preserve"> </w:t>
+      </w:r>
+      <w:proofErr w:type="spellStart"/>
+      <w:r>
+        <w:rPr>
+          <w:rFonts w:ascii="宋体" w:eastAsia="宋体" w:hAnsi="宋体" w:hint="eastAsia"/>
+        </w:rPr>
+        <w:t>get</w:t>
+      </w:r>
+      <w:r>
+        <w:rPr>
+          <w:rFonts w:ascii="宋体" w:eastAsia="宋体" w:hAnsi="宋体"/>
+        </w:rPr>
+        <w:t>Next</w:t>
+      </w:r>
+      <w:proofErr w:type="spellEnd"/>
+      <w:r>
+        <w:rPr>
+          <w:rFonts w:ascii="宋体" w:eastAsia="宋体" w:hAnsi="宋体"/>
+        </w:rPr>
+        <w:t>():</w:t>
+      </w:r>
+      <w:r>
+        <w:rPr>
+          <w:rFonts w:ascii="宋体" w:eastAsia="宋体" w:hAnsi="宋体" w:hint="eastAsia"/>
+        </w:rPr>
+        <w:t>读取下一个字符</w:t>
+      </w:r>
+    </w:p>
+    <w:p>
+      <w:pPr>
+        <w:rPr>
+          <w:rFonts w:ascii="宋体" w:eastAsia="宋体" w:hAnsi="宋体"/>
+        </w:rPr>
+      </w:pPr>
+      <w:r>
+        <w:rPr>
+          <w:rFonts w:ascii="宋体" w:eastAsia="宋体" w:hAnsi="宋体" w:hint="eastAsia"/>
+        </w:rPr>
+        <w:t>主要流程图：</w:t>
+      </w:r>
+    </w:p>
+    <w:p>
+      <w:pPr>
+        <w:rPr>
+          <w:rFonts w:ascii="宋体" w:eastAsia="宋体" w:hAnsi="宋体"/>
+        </w:rPr>
+      </w:pPr>
+      <w:r>
+        <w:rPr>
+          <w:rFonts w:ascii="宋体" w:eastAsia="宋体" w:hAnsi="宋体" w:hint="eastAsia"/>
+        </w:rPr>
+        <w:t>e</w:t>
+      </w:r>
+      <w:r>
+        <w:rPr>
+          <w:rFonts w:ascii="宋体" w:eastAsia="宋体" w:hAnsi="宋体"/>
+        </w:rPr>
+        <w:t>xpr</w:t>
+      </w:r>
+      <w:r>
+        <w:rPr>
+          <w:rFonts w:ascii="宋体" w:eastAsia="宋体" w:hAnsi="宋体" w:hint="eastAsia"/>
+        </w:rPr>
+        <w:t>流程图：</w:t>
+      </w:r>
+    </w:p>
+    <w:p>
+      <w:pPr>
+        <w:jc w:val="center"/>
+        <w:rPr>
+          <w:rFonts w:ascii="宋体" w:eastAsia="宋体" w:hAnsi="宋体"/>
+        </w:rPr>
+      </w:pPr>
+      <w:r>
+        <w:rPr>
+          <w:noProof/>
+        </w:rPr>
         <w:lastRenderedPageBreak/>
-        <w:t>基本设计</w:t>
-      </w:r>
-      <w:r>
-        <w:rPr>
-          <w:rFonts w:ascii="宋体" w:eastAsia="宋体" w:hAnsi="宋体" w:hint="eastAsia"/>
-        </w:rPr>
-        <w:t>思路：采用递归下降子程序的方法来进行语法分析，为每一个非终结符创建一个子过程(函数</w:t>
-      </w:r>
-      <w:r>
-        <w:rPr>
-          <w:rFonts w:ascii="宋体" w:eastAsia="宋体" w:hAnsi="宋体"/>
-        </w:rPr>
-        <w:t>)</w:t>
-      </w:r>
-      <w:r>
-        <w:rPr>
-          <w:rFonts w:ascii="宋体" w:eastAsia="宋体" w:hAnsi="宋体" w:hint="eastAsia"/>
-        </w:rPr>
-        <w:t>，每个子过程处理一个非终结符对应的所有产生，调用开始符号对应的子程序开始语法分析。</w:t>
-      </w:r>
-    </w:p>
-    <w:p>
-      <w:pPr>
-        <w:ind w:firstLineChars="200" w:firstLine="440"/>
-        <w:rPr>
-          <w:rFonts w:ascii="宋体" w:eastAsia="宋体" w:hAnsi="宋体"/>
-        </w:rPr>
-      </w:pPr>
-      <w:r>
-        <w:rPr>
-          <w:rFonts w:ascii="宋体" w:eastAsia="宋体" w:hAnsi="宋体" w:hint="eastAsia"/>
-        </w:rPr>
-        <w:t>具体来说这里一共有5个子过程，分别处理表达式、项、因子、</w:t>
-      </w:r>
-      <w:r>
-        <w:rPr>
-          <w:rFonts w:ascii="宋体" w:eastAsia="宋体" w:hAnsi="宋体" w:hint="eastAsia"/>
-        </w:rPr>
-        <w:t>num</w:t>
-      </w:r>
-      <w:r>
-        <w:rPr>
-          <w:rFonts w:ascii="宋体" w:eastAsia="宋体" w:hAnsi="宋体" w:hint="eastAsia"/>
-        </w:rPr>
-        <w:t>和</w:t>
-      </w:r>
-      <w:r>
-        <w:rPr>
-          <w:rFonts w:ascii="宋体" w:eastAsia="宋体" w:hAnsi="宋体" w:hint="eastAsia"/>
-        </w:rPr>
-        <w:t>i</w:t>
-      </w:r>
-      <w:r>
-        <w:rPr>
-          <w:rFonts w:ascii="宋体" w:eastAsia="宋体" w:hAnsi="宋体"/>
-        </w:rPr>
-        <w:t>d</w:t>
-      </w:r>
-      <w:r>
-        <w:rPr>
-          <w:rFonts w:ascii="宋体" w:eastAsia="宋体" w:hAnsi="宋体" w:hint="eastAsia"/>
-        </w:rPr>
-        <w:t>，在表达式中先调用一个项的处理子过程，然后向后看一个字符，如果是+或-，那么再调用一次项的处理子过程；</w:t>
-      </w:r>
-      <w:r>
-        <w:rPr>
-          <w:rFonts w:ascii="宋体" w:eastAsia="宋体" w:hAnsi="宋体" w:hint="eastAsia"/>
-        </w:rPr>
-        <w:t>项的处理过程与表达式相似，无非换成了因子和*</w:t>
-      </w:r>
-      <w:r>
-        <w:rPr>
-          <w:rFonts w:ascii="宋体" w:eastAsia="宋体" w:hAnsi="宋体"/>
-        </w:rPr>
-        <w:t>/</w:t>
-      </w:r>
-      <w:r>
-        <w:rPr>
-          <w:rFonts w:ascii="宋体" w:eastAsia="宋体" w:hAnsi="宋体" w:hint="eastAsia"/>
-        </w:rPr>
-        <w:t>；在因子处理子过程中，通过向后看一个字符，如果是字母则调用i</w:t>
-      </w:r>
-      <w:r>
-        <w:rPr>
-          <w:rFonts w:ascii="宋体" w:eastAsia="宋体" w:hAnsi="宋体"/>
-        </w:rPr>
-        <w:t>d</w:t>
-      </w:r>
-      <w:r>
-        <w:rPr>
-          <w:rFonts w:ascii="宋体" w:eastAsia="宋体" w:hAnsi="宋体" w:hint="eastAsia"/>
-        </w:rPr>
-        <w:t>子过程，否则如果是数字则调用n</w:t>
-      </w:r>
-      <w:r>
-        <w:rPr>
-          <w:rFonts w:ascii="宋体" w:eastAsia="宋体" w:hAnsi="宋体"/>
-        </w:rPr>
-        <w:t>um</w:t>
-      </w:r>
-      <w:r>
-        <w:rPr>
-          <w:rFonts w:ascii="宋体" w:eastAsia="宋体" w:hAnsi="宋体" w:hint="eastAsia"/>
-        </w:rPr>
-        <w:t>子过程，如果是(则调用表达式子过程，这里注意处理完表达式后，要匹配一个)，所有的匹配过程有m</w:t>
-      </w:r>
-      <w:r>
-        <w:rPr>
-          <w:rFonts w:ascii="宋体" w:eastAsia="宋体" w:hAnsi="宋体"/>
-        </w:rPr>
-        <w:t>atch</w:t>
-      </w:r>
-      <w:r>
-        <w:rPr>
-          <w:rFonts w:ascii="宋体" w:eastAsia="宋体" w:hAnsi="宋体" w:hint="eastAsia"/>
-        </w:rPr>
-        <w:t>函数完成，匹配成功后会预读下一个字符；</w:t>
-      </w:r>
-      <w:r>
-        <w:rPr>
-          <w:rFonts w:ascii="宋体" w:eastAsia="宋体" w:hAnsi="宋体" w:hint="eastAsia"/>
-        </w:rPr>
-        <w:t>n</w:t>
-      </w:r>
-      <w:r>
-        <w:rPr>
-          <w:rFonts w:ascii="宋体" w:eastAsia="宋体" w:hAnsi="宋体"/>
-        </w:rPr>
-        <w:t>um</w:t>
-      </w:r>
-      <w:r>
-        <w:rPr>
-          <w:rFonts w:ascii="宋体" w:eastAsia="宋体" w:hAnsi="宋体" w:hint="eastAsia"/>
-        </w:rPr>
-        <w:t>和i</w:t>
-      </w:r>
-      <w:r>
-        <w:rPr>
-          <w:rFonts w:ascii="宋体" w:eastAsia="宋体" w:hAnsi="宋体"/>
-        </w:rPr>
-        <w:t>d</w:t>
-      </w:r>
-      <w:r>
-        <w:rPr>
-          <w:rFonts w:ascii="宋体" w:eastAsia="宋体" w:hAnsi="宋体" w:hint="eastAsia"/>
-        </w:rPr>
-        <w:t>的处理类似，只需按照产生式的形式，进行不断地匹配和判断即可。</w:t>
-      </w:r>
-    </w:p>
-    <w:p>
-      <w:pPr>
-        <w:rPr>
-          <w:rFonts w:ascii="宋体" w:eastAsia="宋体" w:hAnsi="宋体"/>
-        </w:rPr>
-      </w:pPr>
-      <w:r>
-        <w:rPr>
-          <w:rFonts w:ascii="宋体" w:eastAsia="宋体" w:hAnsi="宋体" w:hint="eastAsia"/>
-        </w:rPr>
-        <w:t>函数相关说明：</w:t>
-      </w:r>
-    </w:p>
-    <w:p>
-      <w:pPr>
-        <w:rPr>
-          <w:rFonts w:ascii="宋体" w:eastAsia="宋体" w:hAnsi="宋体"/>
-        </w:rPr>
-      </w:pPr>
-      <w:r>
-        <w:rPr>
-          <w:rFonts w:ascii="宋体" w:eastAsia="宋体" w:hAnsi="宋体"/>
-        </w:rPr>
-        <w:t xml:space="preserve">   expr(): </w:t>
-      </w:r>
-      <w:r>
-        <w:rPr>
-          <w:rFonts w:ascii="宋体" w:eastAsia="宋体" w:hAnsi="宋体" w:hint="eastAsia"/>
-        </w:rPr>
-        <w:t xml:space="preserve">分析表达式 </w:t>
-      </w:r>
-      <w:r>
-        <w:rPr>
-          <w:rFonts w:ascii="宋体" w:eastAsia="宋体" w:hAnsi="宋体"/>
-        </w:rPr>
-        <w:t xml:space="preserve">   term():</w:t>
-      </w:r>
-      <w:r>
-        <w:rPr>
-          <w:rFonts w:ascii="宋体" w:eastAsia="宋体" w:hAnsi="宋体" w:hint="eastAsia"/>
-        </w:rPr>
-        <w:t xml:space="preserve">分析项 </w:t>
-      </w:r>
-      <w:r>
-        <w:rPr>
-          <w:rFonts w:ascii="宋体" w:eastAsia="宋体" w:hAnsi="宋体"/>
-        </w:rPr>
-        <w:t xml:space="preserve"> </w:t>
-      </w:r>
-      <w:r>
-        <w:rPr>
-          <w:rFonts w:ascii="宋体" w:eastAsia="宋体" w:hAnsi="宋体" w:hint="eastAsia"/>
-        </w:rPr>
-        <w:t>factor</w:t>
-      </w:r>
-      <w:r>
-        <w:rPr>
-          <w:rFonts w:ascii="宋体" w:eastAsia="宋体" w:hAnsi="宋体"/>
-        </w:rPr>
-        <w:t>():</w:t>
-      </w:r>
-      <w:r>
-        <w:rPr>
-          <w:rFonts w:ascii="宋体" w:eastAsia="宋体" w:hAnsi="宋体" w:hint="eastAsia"/>
-        </w:rPr>
-        <w:t xml:space="preserve">分析因子 </w:t>
-      </w:r>
-      <w:r>
-        <w:rPr>
-          <w:rFonts w:ascii="宋体" w:eastAsia="宋体" w:hAnsi="宋体"/>
-        </w:rPr>
-        <w:t xml:space="preserve"> </w:t>
-      </w:r>
-      <w:r>
-        <w:rPr>
-          <w:rFonts w:ascii="宋体" w:eastAsia="宋体" w:hAnsi="宋体" w:hint="eastAsia"/>
-        </w:rPr>
-        <w:t>id</w:t>
-      </w:r>
-      <w:r>
-        <w:rPr>
-          <w:rFonts w:ascii="宋体" w:eastAsia="宋体" w:hAnsi="宋体"/>
-        </w:rPr>
-        <w:t>():</w:t>
-      </w:r>
-      <w:r>
-        <w:rPr>
-          <w:rFonts w:ascii="宋体" w:eastAsia="宋体" w:hAnsi="宋体" w:hint="eastAsia"/>
-        </w:rPr>
-        <w:t>分析标识符</w:t>
-      </w:r>
-    </w:p>
-    <w:p>
-      <w:pPr>
-        <w:rPr>
-          <w:rFonts w:ascii="宋体" w:eastAsia="宋体" w:hAnsi="宋体"/>
-        </w:rPr>
-      </w:pPr>
-      <w:r>
-        <w:rPr>
-          <w:rFonts w:ascii="宋体" w:eastAsia="宋体" w:hAnsi="宋体"/>
-        </w:rPr>
-        <w:t xml:space="preserve">   </w:t>
-      </w:r>
-      <w:r>
-        <w:rPr>
-          <w:rFonts w:ascii="宋体" w:eastAsia="宋体" w:hAnsi="宋体" w:hint="eastAsia"/>
-        </w:rPr>
-        <w:t>num</w:t>
-      </w:r>
-      <w:r>
-        <w:rPr>
-          <w:rFonts w:ascii="宋体" w:eastAsia="宋体" w:hAnsi="宋体"/>
-        </w:rPr>
-        <w:t>():</w:t>
-      </w:r>
-      <w:r>
-        <w:rPr>
-          <w:rFonts w:ascii="宋体" w:eastAsia="宋体" w:hAnsi="宋体" w:hint="eastAsia"/>
-        </w:rPr>
-        <w:t xml:space="preserve">分析整数和浮点数 </w:t>
-      </w:r>
-      <w:r>
-        <w:rPr>
-          <w:rFonts w:ascii="宋体" w:eastAsia="宋体" w:hAnsi="宋体"/>
-        </w:rPr>
-        <w:t xml:space="preserve"> match(int):</w:t>
-      </w:r>
-      <w:r>
-        <w:rPr>
-          <w:rFonts w:ascii="宋体" w:eastAsia="宋体" w:hAnsi="宋体" w:hint="eastAsia"/>
-        </w:rPr>
-        <w:t>匹配</w:t>
-      </w:r>
-      <w:r>
-        <w:rPr>
-          <w:rFonts w:ascii="宋体" w:eastAsia="宋体" w:hAnsi="宋体" w:hint="eastAsia"/>
-        </w:rPr>
-        <w:t>指定的</w:t>
-      </w:r>
-      <w:r>
-        <w:rPr>
-          <w:rFonts w:ascii="宋体" w:eastAsia="宋体" w:hAnsi="宋体" w:hint="eastAsia"/>
-        </w:rPr>
-        <w:t>单个字符并预读下一个字符</w:t>
-      </w:r>
-    </w:p>
-    <w:p>
-      <w:pPr>
-        <w:rPr>
-          <w:rFonts w:ascii="宋体" w:eastAsia="宋体" w:hAnsi="宋体"/>
-        </w:rPr>
-      </w:pPr>
-      <w:r>
-        <w:rPr>
-          <w:rFonts w:ascii="宋体" w:eastAsia="宋体" w:hAnsi="宋体" w:hint="eastAsia"/>
-        </w:rPr>
-        <w:t xml:space="preserve"> </w:t>
-      </w:r>
-      <w:r>
-        <w:rPr>
-          <w:rFonts w:ascii="宋体" w:eastAsia="宋体" w:hAnsi="宋体"/>
-        </w:rPr>
-        <w:t xml:space="preserve">  </w:t>
-      </w:r>
-      <w:r>
-        <w:rPr>
-          <w:rFonts w:ascii="宋体" w:eastAsia="宋体" w:hAnsi="宋体" w:hint="eastAsia"/>
-        </w:rPr>
-        <w:t>match</w:t>
-      </w:r>
-      <w:r>
-        <w:rPr>
-          <w:rFonts w:ascii="宋体" w:eastAsia="宋体" w:hAnsi="宋体"/>
-        </w:rPr>
-        <w:t>Alpha():</w:t>
-      </w:r>
-      <w:r>
-        <w:rPr>
-          <w:rFonts w:ascii="宋体" w:eastAsia="宋体" w:hAnsi="宋体" w:hint="eastAsia"/>
-        </w:rPr>
-        <w:t xml:space="preserve">匹配大小写字母并预读下一个字符 </w:t>
-      </w:r>
-    </w:p>
-    <w:p>
-      <w:pPr>
-        <w:rPr>
-          <w:rFonts w:ascii="宋体" w:eastAsia="宋体" w:hAnsi="宋体"/>
-        </w:rPr>
-      </w:pPr>
-      <w:r>
-        <w:rPr>
-          <w:rFonts w:ascii="宋体" w:eastAsia="宋体" w:hAnsi="宋体" w:hint="eastAsia"/>
-        </w:rPr>
-        <w:t xml:space="preserve"> </w:t>
-      </w:r>
-      <w:r>
-        <w:rPr>
-          <w:rFonts w:ascii="宋体" w:eastAsia="宋体" w:hAnsi="宋体"/>
-        </w:rPr>
-        <w:t xml:space="preserve">  </w:t>
-      </w:r>
-      <w:r>
-        <w:rPr>
-          <w:rFonts w:ascii="宋体" w:eastAsia="宋体" w:hAnsi="宋体" w:hint="eastAsia"/>
-        </w:rPr>
-        <w:t>match</w:t>
-      </w:r>
-      <w:r>
-        <w:rPr>
-          <w:rFonts w:ascii="宋体" w:eastAsia="宋体" w:hAnsi="宋体"/>
-        </w:rPr>
-        <w:t>Digit():</w:t>
-      </w:r>
-      <w:r>
-        <w:rPr>
-          <w:rFonts w:ascii="宋体" w:eastAsia="宋体" w:hAnsi="宋体" w:hint="eastAsia"/>
-        </w:rPr>
-        <w:t>匹配0</w:t>
-      </w:r>
-      <w:r>
-        <w:rPr>
-          <w:rFonts w:ascii="宋体" w:eastAsia="宋体" w:hAnsi="宋体"/>
-        </w:rPr>
-        <w:t>-9</w:t>
-      </w:r>
-      <w:r>
-        <w:rPr>
-          <w:rFonts w:ascii="宋体" w:eastAsia="宋体" w:hAnsi="宋体" w:hint="eastAsia"/>
-        </w:rPr>
-        <w:t>并预读下一个字符</w:t>
-      </w:r>
-    </w:p>
-    <w:p>
-      <w:pPr>
-        <w:rPr>
-          <w:rFonts w:ascii="宋体" w:eastAsia="宋体" w:hAnsi="宋体"/>
-        </w:rPr>
-      </w:pPr>
-      <w:r>
-        <w:rPr>
-          <w:rFonts w:ascii="宋体" w:eastAsia="宋体" w:hAnsi="宋体"/>
-        </w:rPr>
-        <w:t xml:space="preserve">   success():</w:t>
-      </w:r>
-      <w:r>
-        <w:rPr>
-          <w:rFonts w:ascii="宋体" w:eastAsia="宋体" w:hAnsi="宋体" w:hint="eastAsia"/>
-        </w:rPr>
-        <w:t xml:space="preserve">该输入被接受后的处理 </w:t>
-      </w:r>
-      <w:r>
-        <w:rPr>
-          <w:rFonts w:ascii="宋体" w:eastAsia="宋体" w:hAnsi="宋体"/>
-        </w:rPr>
-        <w:t xml:space="preserve"> error():</w:t>
-      </w:r>
-      <w:r>
-        <w:rPr>
-          <w:rFonts w:ascii="宋体" w:eastAsia="宋体" w:hAnsi="宋体" w:hint="eastAsia"/>
-        </w:rPr>
-        <w:t>出错处理</w:t>
-      </w:r>
-      <w:r>
-        <w:rPr>
-          <w:rFonts w:ascii="宋体" w:eastAsia="宋体" w:hAnsi="宋体" w:hint="eastAsia"/>
-        </w:rPr>
-        <w:t xml:space="preserve"> get</w:t>
-      </w:r>
-      <w:r>
-        <w:rPr>
-          <w:rFonts w:ascii="宋体" w:eastAsia="宋体" w:hAnsi="宋体"/>
-        </w:rPr>
-        <w:t>Next():</w:t>
-      </w:r>
-      <w:r>
-        <w:rPr>
-          <w:rFonts w:ascii="宋体" w:eastAsia="宋体" w:hAnsi="宋体" w:hint="eastAsia"/>
-        </w:rPr>
-        <w:t>读取下一个字符</w:t>
-      </w:r>
-    </w:p>
-    <w:p>
-      <w:pPr>
-        <w:rPr>
-          <w:rFonts w:ascii="宋体" w:eastAsia="宋体" w:hAnsi="宋体"/>
-        </w:rPr>
-      </w:pPr>
-      <w:r>
-        <w:rPr>
-          <w:rFonts w:ascii="宋体" w:eastAsia="宋体" w:hAnsi="宋体" w:hint="eastAsia"/>
-        </w:rPr>
-        <w:t>主要流程图：</w:t>
-      </w:r>
-    </w:p>
-    <w:p>
-      <w:pPr>
-        <w:rPr>
-          <w:rFonts w:ascii="宋体" w:eastAsia="宋体" w:hAnsi="宋体"/>
-        </w:rPr>
-      </w:pPr>
-      <w:r>
-        <w:rPr>
-          <w:rFonts w:ascii="宋体" w:eastAsia="宋体" w:hAnsi="宋体" w:hint="eastAsia"/>
-        </w:rPr>
-        <w:t>e</w:t>
-      </w:r>
-      <w:r>
-        <w:rPr>
-          <w:rFonts w:ascii="宋体" w:eastAsia="宋体" w:hAnsi="宋体"/>
-        </w:rPr>
-        <w:t>xpr</w:t>
-      </w:r>
-      <w:r>
-        <w:rPr>
-          <w:rFonts w:ascii="宋体" w:eastAsia="宋体" w:hAnsi="宋体" w:hint="eastAsia"/>
-        </w:rPr>
-        <w:t>流程图：</w:t>
-      </w:r>
-    </w:p>
-    <w:p>
-      <w:pPr>
-        <w:jc w:val="center"/>
-        <w:rPr>
-          <w:rFonts w:ascii="宋体" w:eastAsia="宋体" w:hAnsi="宋体" w:hint="eastAsia"/>
-        </w:rPr>
-      </w:pPr>
-      <w:r>
-        <w:rPr>
-          <w:noProof/>
-        </w:rPr>
         <w:drawing>
           <wp:inline distT="0" distB="0" distL="0" distR="0" wp14:anchorId="455879D8" wp14:editId="0E306B70">
             <wp:extent cx="3611880" cy="4009413"/>
@@ -4843,7 +4643,6 @@
         <w:rPr>
           <w:rFonts w:ascii="宋体" w:eastAsia="宋体" w:hAnsi="宋体" w:hint="eastAsia"/>
         </w:rPr>
-        <w:lastRenderedPageBreak/>
         <w:t>t</w:t>
       </w:r>
       <w:r>
@@ -4917,6 +4716,7 @@
         <w:rPr>
           <w:rFonts w:ascii="宋体" w:eastAsia="宋体" w:hAnsi="宋体"/>
         </w:rPr>
+        <w:lastRenderedPageBreak/>
         <w:t>factor</w:t>
       </w:r>
       <w:r>
@@ -4930,14 +4730,13 @@
       <w:pPr>
         <w:jc w:val="center"/>
         <w:rPr>
-          <w:rFonts w:ascii="宋体" w:eastAsia="宋体" w:hAnsi="宋体" w:hint="eastAsia"/>
+          <w:rFonts w:ascii="宋体" w:eastAsia="宋体" w:hAnsi="宋体"/>
         </w:rPr>
       </w:pPr>
       <w:r>
         <w:rPr>
           <w:noProof/>
         </w:rPr>
-        <w:lastRenderedPageBreak/>
         <w:drawing>
           <wp:inline distT="0" distB="0" distL="0" distR="0" wp14:anchorId="10B93BDE" wp14:editId="640DBEAF">
             <wp:extent cx="3253740" cy="5269073"/>
@@ -4998,7 +4797,7 @@
       <w:pPr>
         <w:jc w:val="center"/>
         <w:rPr>
-          <w:rFonts w:ascii="宋体" w:eastAsia="宋体" w:hAnsi="宋体" w:hint="eastAsia"/>
+          <w:rFonts w:ascii="宋体" w:eastAsia="宋体" w:hAnsi="宋体"/>
         </w:rPr>
       </w:pPr>
       <w:r>
@@ -5066,7 +4865,7 @@
       <w:pPr>
         <w:jc w:val="center"/>
         <w:rPr>
-          <w:rFonts w:ascii="宋体" w:eastAsia="宋体" w:hAnsi="宋体" w:hint="eastAsia"/>
+          <w:rFonts w:ascii="宋体" w:eastAsia="宋体" w:hAnsi="宋体"/>
         </w:rPr>
       </w:pPr>
       <w:r>
@@ -5386,47 +5185,101 @@
           <w:sz w:val="18"/>
           <w:szCs w:val="18"/>
         </w:rPr>
-        <w:t>#include &lt;cstdio&gt;</w:t>
-      </w:r>
-    </w:p>
-    <w:p>
-      <w:pPr>
-        <w:spacing w:line="220" w:lineRule="atLeast"/>
-        <w:ind w:right="720"/>
-        <w:jc w:val="both"/>
-        <w:rPr>
-          <w:rFonts w:ascii="JetBrains Mono" w:hAnsi="JetBrains Mono" w:cs="JetBrains Mono"/>
-          <w:sz w:val="18"/>
-          <w:szCs w:val="18"/>
-        </w:rPr>
-      </w:pPr>
-      <w:r>
-        <w:rPr>
-          <w:rFonts w:ascii="JetBrains Mono" w:hAnsi="JetBrains Mono" w:cs="JetBrains Mono"/>
-          <w:sz w:val="18"/>
-          <w:szCs w:val="18"/>
-        </w:rPr>
-        <w:t>#include &lt;cstdlib&gt;</w:t>
-      </w:r>
-    </w:p>
-    <w:p>
-      <w:pPr>
-        <w:spacing w:line="220" w:lineRule="atLeast"/>
-        <w:ind w:right="720"/>
-        <w:jc w:val="both"/>
-        <w:rPr>
-          <w:rFonts w:ascii="JetBrains Mono" w:hAnsi="JetBrains Mono" w:cs="JetBrains Mono"/>
-          <w:sz w:val="18"/>
-          <w:szCs w:val="18"/>
-        </w:rPr>
-      </w:pPr>
-      <w:r>
-        <w:rPr>
-          <w:rFonts w:ascii="JetBrains Mono" w:hAnsi="JetBrains Mono" w:cs="JetBrains Mono"/>
-          <w:sz w:val="18"/>
-          <w:szCs w:val="18"/>
-        </w:rPr>
-        <w:t>#include &lt;cstring&gt;</w:t>
+        <w:t>#include &lt;</w:t>
+      </w:r>
+      <w:proofErr w:type="spellStart"/>
+      <w:r>
+        <w:rPr>
+          <w:rFonts w:ascii="JetBrains Mono" w:hAnsi="JetBrains Mono" w:cs="JetBrains Mono"/>
+          <w:sz w:val="18"/>
+          <w:szCs w:val="18"/>
+        </w:rPr>
+        <w:t>cstdio</w:t>
+      </w:r>
+      <w:proofErr w:type="spellEnd"/>
+      <w:r>
+        <w:rPr>
+          <w:rFonts w:ascii="JetBrains Mono" w:hAnsi="JetBrains Mono" w:cs="JetBrains Mono"/>
+          <w:sz w:val="18"/>
+          <w:szCs w:val="18"/>
+        </w:rPr>
+        <w:t>&gt;</w:t>
+      </w:r>
+    </w:p>
+    <w:p>
+      <w:pPr>
+        <w:spacing w:line="220" w:lineRule="atLeast"/>
+        <w:ind w:right="720"/>
+        <w:jc w:val="both"/>
+        <w:rPr>
+          <w:rFonts w:ascii="JetBrains Mono" w:hAnsi="JetBrains Mono" w:cs="JetBrains Mono"/>
+          <w:sz w:val="18"/>
+          <w:szCs w:val="18"/>
+        </w:rPr>
+      </w:pPr>
+      <w:r>
+        <w:rPr>
+          <w:rFonts w:ascii="JetBrains Mono" w:hAnsi="JetBrains Mono" w:cs="JetBrains Mono"/>
+          <w:sz w:val="18"/>
+          <w:szCs w:val="18"/>
+        </w:rPr>
+        <w:t>#include &lt;</w:t>
+      </w:r>
+      <w:proofErr w:type="spellStart"/>
+      <w:r>
+        <w:rPr>
+          <w:rFonts w:ascii="JetBrains Mono" w:hAnsi="JetBrains Mono" w:cs="JetBrains Mono"/>
+          <w:sz w:val="18"/>
+          <w:szCs w:val="18"/>
+        </w:rPr>
+        <w:t>cstdlib</w:t>
+      </w:r>
+      <w:proofErr w:type="spellEnd"/>
+      <w:r>
+        <w:rPr>
+          <w:rFonts w:ascii="JetBrains Mono" w:hAnsi="JetBrains Mono" w:cs="JetBrains Mono"/>
+          <w:sz w:val="18"/>
+          <w:szCs w:val="18"/>
+        </w:rPr>
+        <w:t>&gt;</w:t>
+      </w:r>
+    </w:p>
+    <w:p>
+      <w:pPr>
+        <w:spacing w:line="220" w:lineRule="atLeast"/>
+        <w:ind w:right="720"/>
+        <w:jc w:val="both"/>
+        <w:rPr>
+          <w:rFonts w:ascii="JetBrains Mono" w:hAnsi="JetBrains Mono" w:cs="JetBrains Mono"/>
+          <w:sz w:val="18"/>
+          <w:szCs w:val="18"/>
+        </w:rPr>
+      </w:pPr>
+      <w:r>
+        <w:rPr>
+          <w:rFonts w:ascii="JetBrains Mono" w:hAnsi="JetBrains Mono" w:cs="JetBrains Mono"/>
+          <w:sz w:val="18"/>
+          <w:szCs w:val="18"/>
+        </w:rPr>
+        <w:t>#include &lt;</w:t>
+      </w:r>
+      <w:proofErr w:type="spellStart"/>
+      <w:r>
+        <w:rPr>
+          <w:rFonts w:ascii="JetBrains Mono" w:hAnsi="JetBrains Mono" w:cs="JetBrains Mono"/>
+          <w:sz w:val="18"/>
+          <w:szCs w:val="18"/>
+        </w:rPr>
+        <w:t>cstring</w:t>
+      </w:r>
+      <w:proofErr w:type="spellEnd"/>
+      <w:r>
+        <w:rPr>
+          <w:rFonts w:ascii="JetBrains Mono" w:hAnsi="JetBrains Mono" w:cs="JetBrains Mono"/>
+          <w:sz w:val="18"/>
+          <w:szCs w:val="18"/>
+        </w:rPr>
+        <w:t>&gt;</w:t>
       </w:r>
     </w:p>
     <w:p>
@@ -5546,7 +5399,25 @@
           <w:sz w:val="18"/>
           <w:szCs w:val="18"/>
         </w:rPr>
-        <w:t xml:space="preserve">    int lookhead; // </w:t>
+        <w:t xml:space="preserve">    int </w:t>
+      </w:r>
+      <w:proofErr w:type="spellStart"/>
+      <w:r>
+        <w:rPr>
+          <w:rFonts w:ascii="JetBrains Mono" w:hAnsi="JetBrains Mono" w:cs="JetBrains Mono"/>
+          <w:sz w:val="18"/>
+          <w:szCs w:val="18"/>
+        </w:rPr>
+        <w:t>lookhead</w:t>
+      </w:r>
+      <w:proofErr w:type="spellEnd"/>
+      <w:r>
+        <w:rPr>
+          <w:rFonts w:ascii="JetBrains Mono" w:hAnsi="JetBrains Mono" w:cs="JetBrains Mono"/>
+          <w:sz w:val="18"/>
+          <w:szCs w:val="18"/>
+        </w:rPr>
+        <w:t xml:space="preserve">; // </w:t>
       </w:r>
       <w:r>
         <w:rPr>
@@ -5574,7 +5445,25 @@
           <w:sz w:val="18"/>
           <w:szCs w:val="18"/>
         </w:rPr>
-        <w:t xml:space="preserve">    Parser()</w:t>
+        <w:t xml:space="preserve">    </w:t>
+      </w:r>
+      <w:proofErr w:type="gramStart"/>
+      <w:r>
+        <w:rPr>
+          <w:rFonts w:ascii="JetBrains Mono" w:hAnsi="JetBrains Mono" w:cs="JetBrains Mono"/>
+          <w:sz w:val="18"/>
+          <w:szCs w:val="18"/>
+        </w:rPr>
+        <w:t>Parser(</w:t>
+      </w:r>
+      <w:proofErr w:type="gramEnd"/>
+      <w:r>
+        <w:rPr>
+          <w:rFonts w:ascii="JetBrains Mono" w:hAnsi="JetBrains Mono" w:cs="JetBrains Mono"/>
+          <w:sz w:val="18"/>
+          <w:szCs w:val="18"/>
+        </w:rPr>
+        <w:t>)</w:t>
       </w:r>
     </w:p>
     <w:p>
@@ -5614,7 +5503,35 @@
           <w:sz w:val="18"/>
           <w:szCs w:val="18"/>
         </w:rPr>
-        <w:t xml:space="preserve">        getNext();</w:t>
+        <w:t xml:space="preserve">        </w:t>
+      </w:r>
+      <w:proofErr w:type="spellStart"/>
+      <w:proofErr w:type="gramStart"/>
+      <w:r>
+        <w:rPr>
+          <w:rFonts w:ascii="JetBrains Mono" w:hAnsi="JetBrains Mono" w:cs="JetBrains Mono"/>
+          <w:sz w:val="18"/>
+          <w:szCs w:val="18"/>
+        </w:rPr>
+        <w:t>getNext</w:t>
+      </w:r>
+      <w:proofErr w:type="spellEnd"/>
+      <w:r>
+        <w:rPr>
+          <w:rFonts w:ascii="JetBrains Mono" w:hAnsi="JetBrains Mono" w:cs="JetBrains Mono"/>
+          <w:sz w:val="18"/>
+          <w:szCs w:val="18"/>
+        </w:rPr>
+        <w:t>(</w:t>
+      </w:r>
+      <w:proofErr w:type="gramEnd"/>
+      <w:r>
+        <w:rPr>
+          <w:rFonts w:ascii="JetBrains Mono" w:hAnsi="JetBrains Mono" w:cs="JetBrains Mono"/>
+          <w:sz w:val="18"/>
+          <w:szCs w:val="18"/>
+        </w:rPr>
+        <w:t>);</w:t>
       </w:r>
     </w:p>
     <w:p>
@@ -5682,7 +5599,25 @@
           <w:sz w:val="18"/>
           <w:szCs w:val="18"/>
         </w:rPr>
-        <w:t xml:space="preserve">    void expr()</w:t>
+        <w:t xml:space="preserve">    void </w:t>
+      </w:r>
+      <w:proofErr w:type="gramStart"/>
+      <w:r>
+        <w:rPr>
+          <w:rFonts w:ascii="JetBrains Mono" w:hAnsi="JetBrains Mono" w:cs="JetBrains Mono"/>
+          <w:sz w:val="18"/>
+          <w:szCs w:val="18"/>
+        </w:rPr>
+        <w:t>expr(</w:t>
+      </w:r>
+      <w:proofErr w:type="gramEnd"/>
+      <w:r>
+        <w:rPr>
+          <w:rFonts w:ascii="JetBrains Mono" w:hAnsi="JetBrains Mono" w:cs="JetBrains Mono"/>
+          <w:sz w:val="18"/>
+          <w:szCs w:val="18"/>
+        </w:rPr>
+        <w:t>)</w:t>
       </w:r>
     </w:p>
     <w:p>
@@ -5722,27 +5657,63 @@
           <w:sz w:val="18"/>
           <w:szCs w:val="18"/>
         </w:rPr>
-        <w:t xml:space="preserve">        term();</w:t>
-      </w:r>
-    </w:p>
-    <w:p>
-      <w:pPr>
-        <w:spacing w:line="220" w:lineRule="atLeast"/>
-        <w:ind w:right="720"/>
-        <w:jc w:val="both"/>
-        <w:rPr>
-          <w:rFonts w:ascii="JetBrains Mono" w:hAnsi="JetBrains Mono" w:cs="JetBrains Mono"/>
-          <w:sz w:val="18"/>
-          <w:szCs w:val="18"/>
-        </w:rPr>
-      </w:pPr>
-      <w:r>
-        <w:rPr>
-          <w:rFonts w:ascii="JetBrains Mono" w:hAnsi="JetBrains Mono" w:cs="JetBrains Mono"/>
-          <w:sz w:val="18"/>
-          <w:szCs w:val="18"/>
-        </w:rPr>
-        <w:t xml:space="preserve">        if (lookhead == '+')</w:t>
+        <w:t xml:space="preserve">        </w:t>
+      </w:r>
+      <w:proofErr w:type="gramStart"/>
+      <w:r>
+        <w:rPr>
+          <w:rFonts w:ascii="JetBrains Mono" w:hAnsi="JetBrains Mono" w:cs="JetBrains Mono"/>
+          <w:sz w:val="18"/>
+          <w:szCs w:val="18"/>
+        </w:rPr>
+        <w:t>term(</w:t>
+      </w:r>
+      <w:proofErr w:type="gramEnd"/>
+      <w:r>
+        <w:rPr>
+          <w:rFonts w:ascii="JetBrains Mono" w:hAnsi="JetBrains Mono" w:cs="JetBrains Mono"/>
+          <w:sz w:val="18"/>
+          <w:szCs w:val="18"/>
+        </w:rPr>
+        <w:t>);</w:t>
+      </w:r>
+    </w:p>
+    <w:p>
+      <w:pPr>
+        <w:spacing w:line="220" w:lineRule="atLeast"/>
+        <w:ind w:right="720"/>
+        <w:jc w:val="both"/>
+        <w:rPr>
+          <w:rFonts w:ascii="JetBrains Mono" w:hAnsi="JetBrains Mono" w:cs="JetBrains Mono"/>
+          <w:sz w:val="18"/>
+          <w:szCs w:val="18"/>
+        </w:rPr>
+      </w:pPr>
+      <w:r>
+        <w:rPr>
+          <w:rFonts w:ascii="JetBrains Mono" w:hAnsi="JetBrains Mono" w:cs="JetBrains Mono"/>
+          <w:sz w:val="18"/>
+          <w:szCs w:val="18"/>
+        </w:rPr>
+        <w:t xml:space="preserve">        if (</w:t>
+      </w:r>
+      <w:proofErr w:type="spellStart"/>
+      <w:r>
+        <w:rPr>
+          <w:rFonts w:ascii="JetBrains Mono" w:hAnsi="JetBrains Mono" w:cs="JetBrains Mono"/>
+          <w:sz w:val="18"/>
+          <w:szCs w:val="18"/>
+        </w:rPr>
+        <w:t>lookhead</w:t>
+      </w:r>
+      <w:proofErr w:type="spellEnd"/>
+      <w:r>
+        <w:rPr>
+          <w:rFonts w:ascii="JetBrains Mono" w:hAnsi="JetBrains Mono" w:cs="JetBrains Mono"/>
+          <w:sz w:val="18"/>
+          <w:szCs w:val="18"/>
+        </w:rPr>
+        <w:t xml:space="preserve"> == '+')</w:t>
       </w:r>
     </w:p>
     <w:p>
@@ -5782,27 +5753,63 @@
           <w:sz w:val="18"/>
           <w:szCs w:val="18"/>
         </w:rPr>
-        <w:t xml:space="preserve">            match('+');</w:t>
-      </w:r>
-    </w:p>
-    <w:p>
-      <w:pPr>
-        <w:spacing w:line="220" w:lineRule="atLeast"/>
-        <w:ind w:right="720"/>
-        <w:jc w:val="both"/>
-        <w:rPr>
-          <w:rFonts w:ascii="JetBrains Mono" w:hAnsi="JetBrains Mono" w:cs="JetBrains Mono"/>
-          <w:sz w:val="18"/>
-          <w:szCs w:val="18"/>
-        </w:rPr>
-      </w:pPr>
-      <w:r>
-        <w:rPr>
-          <w:rFonts w:ascii="JetBrains Mono" w:hAnsi="JetBrains Mono" w:cs="JetBrains Mono"/>
-          <w:sz w:val="18"/>
-          <w:szCs w:val="18"/>
-        </w:rPr>
-        <w:t xml:space="preserve">            term();</w:t>
+        <w:t xml:space="preserve">            </w:t>
+      </w:r>
+      <w:proofErr w:type="gramStart"/>
+      <w:r>
+        <w:rPr>
+          <w:rFonts w:ascii="JetBrains Mono" w:hAnsi="JetBrains Mono" w:cs="JetBrains Mono"/>
+          <w:sz w:val="18"/>
+          <w:szCs w:val="18"/>
+        </w:rPr>
+        <w:t>match(</w:t>
+      </w:r>
+      <w:proofErr w:type="gramEnd"/>
+      <w:r>
+        <w:rPr>
+          <w:rFonts w:ascii="JetBrains Mono" w:hAnsi="JetBrains Mono" w:cs="JetBrains Mono"/>
+          <w:sz w:val="18"/>
+          <w:szCs w:val="18"/>
+        </w:rPr>
+        <w:t>'+');</w:t>
+      </w:r>
+    </w:p>
+    <w:p>
+      <w:pPr>
+        <w:spacing w:line="220" w:lineRule="atLeast"/>
+        <w:ind w:right="720"/>
+        <w:jc w:val="both"/>
+        <w:rPr>
+          <w:rFonts w:ascii="JetBrains Mono" w:hAnsi="JetBrains Mono" w:cs="JetBrains Mono"/>
+          <w:sz w:val="18"/>
+          <w:szCs w:val="18"/>
+        </w:rPr>
+      </w:pPr>
+      <w:r>
+        <w:rPr>
+          <w:rFonts w:ascii="JetBrains Mono" w:hAnsi="JetBrains Mono" w:cs="JetBrains Mono"/>
+          <w:sz w:val="18"/>
+          <w:szCs w:val="18"/>
+        </w:rPr>
+        <w:t xml:space="preserve">            </w:t>
+      </w:r>
+      <w:proofErr w:type="gramStart"/>
+      <w:r>
+        <w:rPr>
+          <w:rFonts w:ascii="JetBrains Mono" w:hAnsi="JetBrains Mono" w:cs="JetBrains Mono"/>
+          <w:sz w:val="18"/>
+          <w:szCs w:val="18"/>
+        </w:rPr>
+        <w:t>term(</w:t>
+      </w:r>
+      <w:proofErr w:type="gramEnd"/>
+      <w:r>
+        <w:rPr>
+          <w:rFonts w:ascii="JetBrains Mono" w:hAnsi="JetBrains Mono" w:cs="JetBrains Mono"/>
+          <w:sz w:val="18"/>
+          <w:szCs w:val="18"/>
+        </w:rPr>
+        <w:t>);</w:t>
       </w:r>
     </w:p>
     <w:p>
@@ -5842,7 +5849,25 @@
           <w:sz w:val="18"/>
           <w:szCs w:val="18"/>
         </w:rPr>
-        <w:t xml:space="preserve">        else if (lookhead == '-')</w:t>
+        <w:t xml:space="preserve">        else if (</w:t>
+      </w:r>
+      <w:proofErr w:type="spellStart"/>
+      <w:r>
+        <w:rPr>
+          <w:rFonts w:ascii="JetBrains Mono" w:hAnsi="JetBrains Mono" w:cs="JetBrains Mono"/>
+          <w:sz w:val="18"/>
+          <w:szCs w:val="18"/>
+        </w:rPr>
+        <w:t>lookhead</w:t>
+      </w:r>
+      <w:proofErr w:type="spellEnd"/>
+      <w:r>
+        <w:rPr>
+          <w:rFonts w:ascii="JetBrains Mono" w:hAnsi="JetBrains Mono" w:cs="JetBrains Mono"/>
+          <w:sz w:val="18"/>
+          <w:szCs w:val="18"/>
+        </w:rPr>
+        <w:t xml:space="preserve"> == '-')</w:t>
       </w:r>
     </w:p>
     <w:p>
@@ -5894,27 +5919,63 @@
           <w:sz w:val="18"/>
           <w:szCs w:val="18"/>
         </w:rPr>
-        <w:t xml:space="preserve">            match('-');</w:t>
-      </w:r>
-    </w:p>
-    <w:p>
-      <w:pPr>
-        <w:spacing w:line="220" w:lineRule="atLeast"/>
-        <w:ind w:right="720"/>
-        <w:jc w:val="both"/>
-        <w:rPr>
-          <w:rFonts w:ascii="JetBrains Mono" w:hAnsi="JetBrains Mono" w:cs="JetBrains Mono"/>
-          <w:sz w:val="18"/>
-          <w:szCs w:val="18"/>
-        </w:rPr>
-      </w:pPr>
-      <w:r>
-        <w:rPr>
-          <w:rFonts w:ascii="JetBrains Mono" w:hAnsi="JetBrains Mono" w:cs="JetBrains Mono"/>
-          <w:sz w:val="18"/>
-          <w:szCs w:val="18"/>
-        </w:rPr>
-        <w:t xml:space="preserve">            term();</w:t>
+        <w:t xml:space="preserve">            </w:t>
+      </w:r>
+      <w:proofErr w:type="gramStart"/>
+      <w:r>
+        <w:rPr>
+          <w:rFonts w:ascii="JetBrains Mono" w:hAnsi="JetBrains Mono" w:cs="JetBrains Mono"/>
+          <w:sz w:val="18"/>
+          <w:szCs w:val="18"/>
+        </w:rPr>
+        <w:t>match(</w:t>
+      </w:r>
+      <w:proofErr w:type="gramEnd"/>
+      <w:r>
+        <w:rPr>
+          <w:rFonts w:ascii="JetBrains Mono" w:hAnsi="JetBrains Mono" w:cs="JetBrains Mono"/>
+          <w:sz w:val="18"/>
+          <w:szCs w:val="18"/>
+        </w:rPr>
+        <w:t>'-');</w:t>
+      </w:r>
+    </w:p>
+    <w:p>
+      <w:pPr>
+        <w:spacing w:line="220" w:lineRule="atLeast"/>
+        <w:ind w:right="720"/>
+        <w:jc w:val="both"/>
+        <w:rPr>
+          <w:rFonts w:ascii="JetBrains Mono" w:hAnsi="JetBrains Mono" w:cs="JetBrains Mono"/>
+          <w:sz w:val="18"/>
+          <w:szCs w:val="18"/>
+        </w:rPr>
+      </w:pPr>
+      <w:r>
+        <w:rPr>
+          <w:rFonts w:ascii="JetBrains Mono" w:hAnsi="JetBrains Mono" w:cs="JetBrains Mono"/>
+          <w:sz w:val="18"/>
+          <w:szCs w:val="18"/>
+        </w:rPr>
+        <w:t xml:space="preserve">            </w:t>
+      </w:r>
+      <w:proofErr w:type="gramStart"/>
+      <w:r>
+        <w:rPr>
+          <w:rFonts w:ascii="JetBrains Mono" w:hAnsi="JetBrains Mono" w:cs="JetBrains Mono"/>
+          <w:sz w:val="18"/>
+          <w:szCs w:val="18"/>
+        </w:rPr>
+        <w:t>term(</w:t>
+      </w:r>
+      <w:proofErr w:type="gramEnd"/>
+      <w:r>
+        <w:rPr>
+          <w:rFonts w:ascii="JetBrains Mono" w:hAnsi="JetBrains Mono" w:cs="JetBrains Mono"/>
+          <w:sz w:val="18"/>
+          <w:szCs w:val="18"/>
+        </w:rPr>
+        <w:t>);</w:t>
       </w:r>
     </w:p>
     <w:p>
@@ -6003,7 +6064,25 @@
           <w:sz w:val="18"/>
           <w:szCs w:val="18"/>
         </w:rPr>
-        <w:t xml:space="preserve">    void term()</w:t>
+        <w:t xml:space="preserve">    void </w:t>
+      </w:r>
+      <w:proofErr w:type="gramStart"/>
+      <w:r>
+        <w:rPr>
+          <w:rFonts w:ascii="JetBrains Mono" w:hAnsi="JetBrains Mono" w:cs="JetBrains Mono"/>
+          <w:sz w:val="18"/>
+          <w:szCs w:val="18"/>
+        </w:rPr>
+        <w:t>term(</w:t>
+      </w:r>
+      <w:proofErr w:type="gramEnd"/>
+      <w:r>
+        <w:rPr>
+          <w:rFonts w:ascii="JetBrains Mono" w:hAnsi="JetBrains Mono" w:cs="JetBrains Mono"/>
+          <w:sz w:val="18"/>
+          <w:szCs w:val="18"/>
+        </w:rPr>
+        <w:t>)</w:t>
       </w:r>
     </w:p>
     <w:p>
@@ -6043,27 +6122,63 @@
           <w:sz w:val="18"/>
           <w:szCs w:val="18"/>
         </w:rPr>
-        <w:t xml:space="preserve">        factor();</w:t>
-      </w:r>
-    </w:p>
-    <w:p>
-      <w:pPr>
-        <w:spacing w:line="220" w:lineRule="atLeast"/>
-        <w:ind w:right="720"/>
-        <w:jc w:val="both"/>
-        <w:rPr>
-          <w:rFonts w:ascii="JetBrains Mono" w:hAnsi="JetBrains Mono" w:cs="JetBrains Mono"/>
-          <w:sz w:val="18"/>
-          <w:szCs w:val="18"/>
-        </w:rPr>
-      </w:pPr>
-      <w:r>
-        <w:rPr>
-          <w:rFonts w:ascii="JetBrains Mono" w:hAnsi="JetBrains Mono" w:cs="JetBrains Mono"/>
-          <w:sz w:val="18"/>
-          <w:szCs w:val="18"/>
-        </w:rPr>
-        <w:t xml:space="preserve">        if (lookhead == '*')</w:t>
+        <w:t xml:space="preserve">        </w:t>
+      </w:r>
+      <w:proofErr w:type="gramStart"/>
+      <w:r>
+        <w:rPr>
+          <w:rFonts w:ascii="JetBrains Mono" w:hAnsi="JetBrains Mono" w:cs="JetBrains Mono"/>
+          <w:sz w:val="18"/>
+          <w:szCs w:val="18"/>
+        </w:rPr>
+        <w:t>factor(</w:t>
+      </w:r>
+      <w:proofErr w:type="gramEnd"/>
+      <w:r>
+        <w:rPr>
+          <w:rFonts w:ascii="JetBrains Mono" w:hAnsi="JetBrains Mono" w:cs="JetBrains Mono"/>
+          <w:sz w:val="18"/>
+          <w:szCs w:val="18"/>
+        </w:rPr>
+        <w:t>);</w:t>
+      </w:r>
+    </w:p>
+    <w:p>
+      <w:pPr>
+        <w:spacing w:line="220" w:lineRule="atLeast"/>
+        <w:ind w:right="720"/>
+        <w:jc w:val="both"/>
+        <w:rPr>
+          <w:rFonts w:ascii="JetBrains Mono" w:hAnsi="JetBrains Mono" w:cs="JetBrains Mono"/>
+          <w:sz w:val="18"/>
+          <w:szCs w:val="18"/>
+        </w:rPr>
+      </w:pPr>
+      <w:r>
+        <w:rPr>
+          <w:rFonts w:ascii="JetBrains Mono" w:hAnsi="JetBrains Mono" w:cs="JetBrains Mono"/>
+          <w:sz w:val="18"/>
+          <w:szCs w:val="18"/>
+        </w:rPr>
+        <w:t xml:space="preserve">        if (</w:t>
+      </w:r>
+      <w:proofErr w:type="spellStart"/>
+      <w:r>
+        <w:rPr>
+          <w:rFonts w:ascii="JetBrains Mono" w:hAnsi="JetBrains Mono" w:cs="JetBrains Mono"/>
+          <w:sz w:val="18"/>
+          <w:szCs w:val="18"/>
+        </w:rPr>
+        <w:t>lookhead</w:t>
+      </w:r>
+      <w:proofErr w:type="spellEnd"/>
+      <w:r>
+        <w:rPr>
+          <w:rFonts w:ascii="JetBrains Mono" w:hAnsi="JetBrains Mono" w:cs="JetBrains Mono"/>
+          <w:sz w:val="18"/>
+          <w:szCs w:val="18"/>
+        </w:rPr>
+        <w:t xml:space="preserve"> == '*')</w:t>
       </w:r>
     </w:p>
     <w:p>
@@ -6103,27 +6218,63 @@
           <w:sz w:val="18"/>
           <w:szCs w:val="18"/>
         </w:rPr>
-        <w:t xml:space="preserve">            match('*');</w:t>
-      </w:r>
-    </w:p>
-    <w:p>
-      <w:pPr>
-        <w:spacing w:line="220" w:lineRule="atLeast"/>
-        <w:ind w:right="720"/>
-        <w:jc w:val="both"/>
-        <w:rPr>
-          <w:rFonts w:ascii="JetBrains Mono" w:hAnsi="JetBrains Mono" w:cs="JetBrains Mono"/>
-          <w:sz w:val="18"/>
-          <w:szCs w:val="18"/>
-        </w:rPr>
-      </w:pPr>
-      <w:r>
-        <w:rPr>
-          <w:rFonts w:ascii="JetBrains Mono" w:hAnsi="JetBrains Mono" w:cs="JetBrains Mono"/>
-          <w:sz w:val="18"/>
-          <w:szCs w:val="18"/>
-        </w:rPr>
-        <w:t xml:space="preserve">            factor();</w:t>
+        <w:t xml:space="preserve">            </w:t>
+      </w:r>
+      <w:proofErr w:type="gramStart"/>
+      <w:r>
+        <w:rPr>
+          <w:rFonts w:ascii="JetBrains Mono" w:hAnsi="JetBrains Mono" w:cs="JetBrains Mono"/>
+          <w:sz w:val="18"/>
+          <w:szCs w:val="18"/>
+        </w:rPr>
+        <w:t>match(</w:t>
+      </w:r>
+      <w:proofErr w:type="gramEnd"/>
+      <w:r>
+        <w:rPr>
+          <w:rFonts w:ascii="JetBrains Mono" w:hAnsi="JetBrains Mono" w:cs="JetBrains Mono"/>
+          <w:sz w:val="18"/>
+          <w:szCs w:val="18"/>
+        </w:rPr>
+        <w:t>'*');</w:t>
+      </w:r>
+    </w:p>
+    <w:p>
+      <w:pPr>
+        <w:spacing w:line="220" w:lineRule="atLeast"/>
+        <w:ind w:right="720"/>
+        <w:jc w:val="both"/>
+        <w:rPr>
+          <w:rFonts w:ascii="JetBrains Mono" w:hAnsi="JetBrains Mono" w:cs="JetBrains Mono"/>
+          <w:sz w:val="18"/>
+          <w:szCs w:val="18"/>
+        </w:rPr>
+      </w:pPr>
+      <w:r>
+        <w:rPr>
+          <w:rFonts w:ascii="JetBrains Mono" w:hAnsi="JetBrains Mono" w:cs="JetBrains Mono"/>
+          <w:sz w:val="18"/>
+          <w:szCs w:val="18"/>
+        </w:rPr>
+        <w:t xml:space="preserve">            </w:t>
+      </w:r>
+      <w:proofErr w:type="gramStart"/>
+      <w:r>
+        <w:rPr>
+          <w:rFonts w:ascii="JetBrains Mono" w:hAnsi="JetBrains Mono" w:cs="JetBrains Mono"/>
+          <w:sz w:val="18"/>
+          <w:szCs w:val="18"/>
+        </w:rPr>
+        <w:t>factor(</w:t>
+      </w:r>
+      <w:proofErr w:type="gramEnd"/>
+      <w:r>
+        <w:rPr>
+          <w:rFonts w:ascii="JetBrains Mono" w:hAnsi="JetBrains Mono" w:cs="JetBrains Mono"/>
+          <w:sz w:val="18"/>
+          <w:szCs w:val="18"/>
+        </w:rPr>
+        <w:t>);</w:t>
       </w:r>
     </w:p>
     <w:p>
@@ -6163,7 +6314,25 @@
           <w:sz w:val="18"/>
           <w:szCs w:val="18"/>
         </w:rPr>
-        <w:t xml:space="preserve">        else if (lookhead == '/')</w:t>
+        <w:t xml:space="preserve">        else if (</w:t>
+      </w:r>
+      <w:proofErr w:type="spellStart"/>
+      <w:r>
+        <w:rPr>
+          <w:rFonts w:ascii="JetBrains Mono" w:hAnsi="JetBrains Mono" w:cs="JetBrains Mono"/>
+          <w:sz w:val="18"/>
+          <w:szCs w:val="18"/>
+        </w:rPr>
+        <w:t>lookhead</w:t>
+      </w:r>
+      <w:proofErr w:type="spellEnd"/>
+      <w:r>
+        <w:rPr>
+          <w:rFonts w:ascii="JetBrains Mono" w:hAnsi="JetBrains Mono" w:cs="JetBrains Mono"/>
+          <w:sz w:val="18"/>
+          <w:szCs w:val="18"/>
+        </w:rPr>
+        <w:t xml:space="preserve"> == '/')</w:t>
       </w:r>
     </w:p>
     <w:p>
@@ -6215,27 +6384,63 @@
           <w:sz w:val="18"/>
           <w:szCs w:val="18"/>
         </w:rPr>
-        <w:t xml:space="preserve">            match('/');</w:t>
-      </w:r>
-    </w:p>
-    <w:p>
-      <w:pPr>
-        <w:spacing w:line="220" w:lineRule="atLeast"/>
-        <w:ind w:right="720"/>
-        <w:jc w:val="both"/>
-        <w:rPr>
-          <w:rFonts w:ascii="JetBrains Mono" w:hAnsi="JetBrains Mono" w:cs="JetBrains Mono"/>
-          <w:sz w:val="18"/>
-          <w:szCs w:val="18"/>
-        </w:rPr>
-      </w:pPr>
-      <w:r>
-        <w:rPr>
-          <w:rFonts w:ascii="JetBrains Mono" w:hAnsi="JetBrains Mono" w:cs="JetBrains Mono"/>
-          <w:sz w:val="18"/>
-          <w:szCs w:val="18"/>
-        </w:rPr>
-        <w:t xml:space="preserve">            factor();</w:t>
+        <w:t xml:space="preserve">            </w:t>
+      </w:r>
+      <w:proofErr w:type="gramStart"/>
+      <w:r>
+        <w:rPr>
+          <w:rFonts w:ascii="JetBrains Mono" w:hAnsi="JetBrains Mono" w:cs="JetBrains Mono"/>
+          <w:sz w:val="18"/>
+          <w:szCs w:val="18"/>
+        </w:rPr>
+        <w:t>match(</w:t>
+      </w:r>
+      <w:proofErr w:type="gramEnd"/>
+      <w:r>
+        <w:rPr>
+          <w:rFonts w:ascii="JetBrains Mono" w:hAnsi="JetBrains Mono" w:cs="JetBrains Mono"/>
+          <w:sz w:val="18"/>
+          <w:szCs w:val="18"/>
+        </w:rPr>
+        <w:t>'/');</w:t>
+      </w:r>
+    </w:p>
+    <w:p>
+      <w:pPr>
+        <w:spacing w:line="220" w:lineRule="atLeast"/>
+        <w:ind w:right="720"/>
+        <w:jc w:val="both"/>
+        <w:rPr>
+          <w:rFonts w:ascii="JetBrains Mono" w:hAnsi="JetBrains Mono" w:cs="JetBrains Mono"/>
+          <w:sz w:val="18"/>
+          <w:szCs w:val="18"/>
+        </w:rPr>
+      </w:pPr>
+      <w:r>
+        <w:rPr>
+          <w:rFonts w:ascii="JetBrains Mono" w:hAnsi="JetBrains Mono" w:cs="JetBrains Mono"/>
+          <w:sz w:val="18"/>
+          <w:szCs w:val="18"/>
+        </w:rPr>
+        <w:t xml:space="preserve">            </w:t>
+      </w:r>
+      <w:proofErr w:type="gramStart"/>
+      <w:r>
+        <w:rPr>
+          <w:rFonts w:ascii="JetBrains Mono" w:hAnsi="JetBrains Mono" w:cs="JetBrains Mono"/>
+          <w:sz w:val="18"/>
+          <w:szCs w:val="18"/>
+        </w:rPr>
+        <w:t>factor(</w:t>
+      </w:r>
+      <w:proofErr w:type="gramEnd"/>
+      <w:r>
+        <w:rPr>
+          <w:rFonts w:ascii="JetBrains Mono" w:hAnsi="JetBrains Mono" w:cs="JetBrains Mono"/>
+          <w:sz w:val="18"/>
+          <w:szCs w:val="18"/>
+        </w:rPr>
+        <w:t>);</w:t>
       </w:r>
     </w:p>
     <w:p>
@@ -6323,7 +6528,25 @@
           <w:sz w:val="18"/>
           <w:szCs w:val="18"/>
         </w:rPr>
-        <w:t xml:space="preserve">    void factor()</w:t>
+        <w:t xml:space="preserve">    void </w:t>
+      </w:r>
+      <w:proofErr w:type="gramStart"/>
+      <w:r>
+        <w:rPr>
+          <w:rFonts w:ascii="JetBrains Mono" w:hAnsi="JetBrains Mono" w:cs="JetBrains Mono"/>
+          <w:sz w:val="18"/>
+          <w:szCs w:val="18"/>
+        </w:rPr>
+        <w:t>factor(</w:t>
+      </w:r>
+      <w:proofErr w:type="gramEnd"/>
+      <w:r>
+        <w:rPr>
+          <w:rFonts w:ascii="JetBrains Mono" w:hAnsi="JetBrains Mono" w:cs="JetBrains Mono"/>
+          <w:sz w:val="18"/>
+          <w:szCs w:val="18"/>
+        </w:rPr>
+        <w:t>)</w:t>
       </w:r>
     </w:p>
     <w:p>
@@ -6363,127 +6586,289 @@
           <w:sz w:val="18"/>
           <w:szCs w:val="18"/>
         </w:rPr>
-        <w:t xml:space="preserve">        if (isalpha(lookhead))</w:t>
-      </w:r>
-    </w:p>
-    <w:p>
-      <w:pPr>
-        <w:spacing w:line="220" w:lineRule="atLeast"/>
-        <w:ind w:right="720"/>
-        <w:jc w:val="both"/>
-        <w:rPr>
-          <w:rFonts w:ascii="JetBrains Mono" w:hAnsi="JetBrains Mono" w:cs="JetBrains Mono"/>
-          <w:sz w:val="18"/>
-          <w:szCs w:val="18"/>
-        </w:rPr>
-      </w:pPr>
-      <w:r>
-        <w:rPr>
-          <w:rFonts w:ascii="JetBrains Mono" w:hAnsi="JetBrains Mono" w:cs="JetBrains Mono"/>
-          <w:sz w:val="18"/>
-          <w:szCs w:val="18"/>
-        </w:rPr>
-        <w:t xml:space="preserve">            id();</w:t>
-      </w:r>
-    </w:p>
-    <w:p>
-      <w:pPr>
-        <w:spacing w:line="220" w:lineRule="atLeast"/>
-        <w:ind w:right="720"/>
-        <w:jc w:val="both"/>
-        <w:rPr>
-          <w:rFonts w:ascii="JetBrains Mono" w:hAnsi="JetBrains Mono" w:cs="JetBrains Mono"/>
-          <w:sz w:val="18"/>
-          <w:szCs w:val="18"/>
-        </w:rPr>
-      </w:pPr>
-      <w:r>
-        <w:rPr>
-          <w:rFonts w:ascii="JetBrains Mono" w:hAnsi="JetBrains Mono" w:cs="JetBrains Mono"/>
-          <w:sz w:val="18"/>
-          <w:szCs w:val="18"/>
-        </w:rPr>
-        <w:t xml:space="preserve">        else if (isdigit(lookhead) ||</w:t>
-      </w:r>
-    </w:p>
-    <w:p>
-      <w:pPr>
-        <w:spacing w:line="220" w:lineRule="atLeast"/>
-        <w:ind w:right="720"/>
-        <w:jc w:val="both"/>
-        <w:rPr>
-          <w:rFonts w:ascii="JetBrains Mono" w:hAnsi="JetBrains Mono" w:cs="JetBrains Mono"/>
-          <w:sz w:val="18"/>
-          <w:szCs w:val="18"/>
-        </w:rPr>
-      </w:pPr>
-      <w:r>
-        <w:rPr>
-          <w:rFonts w:ascii="JetBrains Mono" w:hAnsi="JetBrains Mono" w:cs="JetBrains Mono"/>
-          <w:sz w:val="18"/>
-          <w:szCs w:val="18"/>
-        </w:rPr>
-        <w:t xml:space="preserve">                 lookhead == '+' ||</w:t>
-      </w:r>
-    </w:p>
-    <w:p>
-      <w:pPr>
-        <w:spacing w:line="220" w:lineRule="atLeast"/>
-        <w:ind w:right="720"/>
-        <w:jc w:val="both"/>
-        <w:rPr>
-          <w:rFonts w:ascii="JetBrains Mono" w:hAnsi="JetBrains Mono" w:cs="JetBrains Mono"/>
-          <w:sz w:val="18"/>
-          <w:szCs w:val="18"/>
-        </w:rPr>
-      </w:pPr>
-      <w:r>
-        <w:rPr>
-          <w:rFonts w:ascii="JetBrains Mono" w:hAnsi="JetBrains Mono" w:cs="JetBrains Mono"/>
-          <w:sz w:val="18"/>
-          <w:szCs w:val="18"/>
-        </w:rPr>
-        <w:t xml:space="preserve">                 lookhead == '-')</w:t>
-      </w:r>
-    </w:p>
-    <w:p>
-      <w:pPr>
-        <w:spacing w:line="220" w:lineRule="atLeast"/>
-        <w:ind w:right="720"/>
-        <w:jc w:val="both"/>
-        <w:rPr>
-          <w:rFonts w:ascii="JetBrains Mono" w:hAnsi="JetBrains Mono" w:cs="JetBrains Mono"/>
-          <w:sz w:val="18"/>
-          <w:szCs w:val="18"/>
-        </w:rPr>
-      </w:pPr>
-      <w:r>
-        <w:rPr>
-          <w:rFonts w:ascii="JetBrains Mono" w:hAnsi="JetBrains Mono" w:cs="JetBrains Mono"/>
-          <w:sz w:val="18"/>
-          <w:szCs w:val="18"/>
-        </w:rPr>
-        <w:t xml:space="preserve">            num();</w:t>
-      </w:r>
-    </w:p>
-    <w:p>
-      <w:pPr>
-        <w:spacing w:line="220" w:lineRule="atLeast"/>
-        <w:ind w:right="720"/>
-        <w:jc w:val="both"/>
-        <w:rPr>
-          <w:rFonts w:ascii="JetBrains Mono" w:hAnsi="JetBrains Mono" w:cs="JetBrains Mono"/>
-          <w:sz w:val="18"/>
-          <w:szCs w:val="18"/>
-        </w:rPr>
-      </w:pPr>
-      <w:r>
-        <w:rPr>
-          <w:rFonts w:ascii="JetBrains Mono" w:hAnsi="JetBrains Mono" w:cs="JetBrains Mono"/>
-          <w:sz w:val="18"/>
-          <w:szCs w:val="18"/>
-        </w:rPr>
-        <w:t xml:space="preserve">        else if (lookhead == '(')</w:t>
+        <w:t xml:space="preserve">        if (</w:t>
+      </w:r>
+      <w:proofErr w:type="spellStart"/>
+      <w:r>
+        <w:rPr>
+          <w:rFonts w:ascii="JetBrains Mono" w:hAnsi="JetBrains Mono" w:cs="JetBrains Mono"/>
+          <w:sz w:val="18"/>
+          <w:szCs w:val="18"/>
+        </w:rPr>
+        <w:t>isalpha</w:t>
+      </w:r>
+      <w:proofErr w:type="spellEnd"/>
+      <w:r>
+        <w:rPr>
+          <w:rFonts w:ascii="JetBrains Mono" w:hAnsi="JetBrains Mono" w:cs="JetBrains Mono"/>
+          <w:sz w:val="18"/>
+          <w:szCs w:val="18"/>
+        </w:rPr>
+        <w:t>(</w:t>
+      </w:r>
+      <w:proofErr w:type="spellStart"/>
+      <w:r>
+        <w:rPr>
+          <w:rFonts w:ascii="JetBrains Mono" w:hAnsi="JetBrains Mono" w:cs="JetBrains Mono"/>
+          <w:sz w:val="18"/>
+          <w:szCs w:val="18"/>
+        </w:rPr>
+        <w:t>lookhead</w:t>
+      </w:r>
+      <w:proofErr w:type="spellEnd"/>
+      <w:r>
+        <w:rPr>
+          <w:rFonts w:ascii="JetBrains Mono" w:hAnsi="JetBrains Mono" w:cs="JetBrains Mono"/>
+          <w:sz w:val="18"/>
+          <w:szCs w:val="18"/>
+        </w:rPr>
+        <w:t>))</w:t>
+      </w:r>
+    </w:p>
+    <w:p>
+      <w:pPr>
+        <w:spacing w:line="220" w:lineRule="atLeast"/>
+        <w:ind w:right="720"/>
+        <w:jc w:val="both"/>
+        <w:rPr>
+          <w:rFonts w:ascii="JetBrains Mono" w:hAnsi="JetBrains Mono" w:cs="JetBrains Mono"/>
+          <w:sz w:val="18"/>
+          <w:szCs w:val="18"/>
+        </w:rPr>
+      </w:pPr>
+      <w:r>
+        <w:rPr>
+          <w:rFonts w:ascii="JetBrains Mono" w:hAnsi="JetBrains Mono" w:cs="JetBrains Mono"/>
+          <w:sz w:val="18"/>
+          <w:szCs w:val="18"/>
+        </w:rPr>
+        <w:t xml:space="preserve">            </w:t>
+      </w:r>
+      <w:proofErr w:type="gramStart"/>
+      <w:r>
+        <w:rPr>
+          <w:rFonts w:ascii="JetBrains Mono" w:hAnsi="JetBrains Mono" w:cs="JetBrains Mono"/>
+          <w:sz w:val="18"/>
+          <w:szCs w:val="18"/>
+        </w:rPr>
+        <w:t>id(</w:t>
+      </w:r>
+      <w:proofErr w:type="gramEnd"/>
+      <w:r>
+        <w:rPr>
+          <w:rFonts w:ascii="JetBrains Mono" w:hAnsi="JetBrains Mono" w:cs="JetBrains Mono"/>
+          <w:sz w:val="18"/>
+          <w:szCs w:val="18"/>
+        </w:rPr>
+        <w:t>);</w:t>
+      </w:r>
+    </w:p>
+    <w:p>
+      <w:pPr>
+        <w:spacing w:line="220" w:lineRule="atLeast"/>
+        <w:ind w:right="720"/>
+        <w:jc w:val="both"/>
+        <w:rPr>
+          <w:rFonts w:ascii="JetBrains Mono" w:hAnsi="JetBrains Mono" w:cs="JetBrains Mono"/>
+          <w:sz w:val="18"/>
+          <w:szCs w:val="18"/>
+        </w:rPr>
+      </w:pPr>
+      <w:r>
+        <w:rPr>
+          <w:rFonts w:ascii="JetBrains Mono" w:hAnsi="JetBrains Mono" w:cs="JetBrains Mono"/>
+          <w:sz w:val="18"/>
+          <w:szCs w:val="18"/>
+        </w:rPr>
+        <w:t xml:space="preserve">        else if (</w:t>
+      </w:r>
+      <w:proofErr w:type="spellStart"/>
+      <w:r>
+        <w:rPr>
+          <w:rFonts w:ascii="JetBrains Mono" w:hAnsi="JetBrains Mono" w:cs="JetBrains Mono"/>
+          <w:sz w:val="18"/>
+          <w:szCs w:val="18"/>
+        </w:rPr>
+        <w:t>isdigit</w:t>
+      </w:r>
+      <w:proofErr w:type="spellEnd"/>
+      <w:r>
+        <w:rPr>
+          <w:rFonts w:ascii="JetBrains Mono" w:hAnsi="JetBrains Mono" w:cs="JetBrains Mono"/>
+          <w:sz w:val="18"/>
+          <w:szCs w:val="18"/>
+        </w:rPr>
+        <w:t>(</w:t>
+      </w:r>
+      <w:proofErr w:type="spellStart"/>
+      <w:r>
+        <w:rPr>
+          <w:rFonts w:ascii="JetBrains Mono" w:hAnsi="JetBrains Mono" w:cs="JetBrains Mono"/>
+          <w:sz w:val="18"/>
+          <w:szCs w:val="18"/>
+        </w:rPr>
+        <w:t>lookhead</w:t>
+      </w:r>
+      <w:proofErr w:type="spellEnd"/>
+      <w:r>
+        <w:rPr>
+          <w:rFonts w:ascii="JetBrains Mono" w:hAnsi="JetBrains Mono" w:cs="JetBrains Mono"/>
+          <w:sz w:val="18"/>
+          <w:szCs w:val="18"/>
+        </w:rPr>
+        <w:t>) ||</w:t>
+      </w:r>
+    </w:p>
+    <w:p>
+      <w:pPr>
+        <w:spacing w:line="220" w:lineRule="atLeast"/>
+        <w:ind w:right="720"/>
+        <w:jc w:val="both"/>
+        <w:rPr>
+          <w:rFonts w:ascii="JetBrains Mono" w:hAnsi="JetBrains Mono" w:cs="JetBrains Mono"/>
+          <w:sz w:val="18"/>
+          <w:szCs w:val="18"/>
+        </w:rPr>
+      </w:pPr>
+      <w:r>
+        <w:rPr>
+          <w:rFonts w:ascii="JetBrains Mono" w:hAnsi="JetBrains Mono" w:cs="JetBrains Mono"/>
+          <w:sz w:val="18"/>
+          <w:szCs w:val="18"/>
+        </w:rPr>
+        <w:t xml:space="preserve">                 </w:t>
+      </w:r>
+      <w:proofErr w:type="spellStart"/>
+      <w:r>
+        <w:rPr>
+          <w:rFonts w:ascii="JetBrains Mono" w:hAnsi="JetBrains Mono" w:cs="JetBrains Mono"/>
+          <w:sz w:val="18"/>
+          <w:szCs w:val="18"/>
+        </w:rPr>
+        <w:t>lookhead</w:t>
+      </w:r>
+      <w:proofErr w:type="spellEnd"/>
+      <w:r>
+        <w:rPr>
+          <w:rFonts w:ascii="JetBrains Mono" w:hAnsi="JetBrains Mono" w:cs="JetBrains Mono"/>
+          <w:sz w:val="18"/>
+          <w:szCs w:val="18"/>
+        </w:rPr>
+        <w:t xml:space="preserve"> == '+' ||</w:t>
+      </w:r>
+    </w:p>
+    <w:p>
+      <w:pPr>
+        <w:spacing w:line="220" w:lineRule="atLeast"/>
+        <w:ind w:right="720"/>
+        <w:jc w:val="both"/>
+        <w:rPr>
+          <w:rFonts w:ascii="JetBrains Mono" w:hAnsi="JetBrains Mono" w:cs="JetBrains Mono"/>
+          <w:sz w:val="18"/>
+          <w:szCs w:val="18"/>
+        </w:rPr>
+      </w:pPr>
+      <w:r>
+        <w:rPr>
+          <w:rFonts w:ascii="JetBrains Mono" w:hAnsi="JetBrains Mono" w:cs="JetBrains Mono"/>
+          <w:sz w:val="18"/>
+          <w:szCs w:val="18"/>
+        </w:rPr>
+        <w:t xml:space="preserve">                 </w:t>
+      </w:r>
+      <w:proofErr w:type="spellStart"/>
+      <w:r>
+        <w:rPr>
+          <w:rFonts w:ascii="JetBrains Mono" w:hAnsi="JetBrains Mono" w:cs="JetBrains Mono"/>
+          <w:sz w:val="18"/>
+          <w:szCs w:val="18"/>
+        </w:rPr>
+        <w:t>lookhead</w:t>
+      </w:r>
+      <w:proofErr w:type="spellEnd"/>
+      <w:r>
+        <w:rPr>
+          <w:rFonts w:ascii="JetBrains Mono" w:hAnsi="JetBrains Mono" w:cs="JetBrains Mono"/>
+          <w:sz w:val="18"/>
+          <w:szCs w:val="18"/>
+        </w:rPr>
+        <w:t xml:space="preserve"> == '-')</w:t>
+      </w:r>
+    </w:p>
+    <w:p>
+      <w:pPr>
+        <w:spacing w:line="220" w:lineRule="atLeast"/>
+        <w:ind w:right="720"/>
+        <w:jc w:val="both"/>
+        <w:rPr>
+          <w:rFonts w:ascii="JetBrains Mono" w:hAnsi="JetBrains Mono" w:cs="JetBrains Mono"/>
+          <w:sz w:val="18"/>
+          <w:szCs w:val="18"/>
+        </w:rPr>
+      </w:pPr>
+      <w:r>
+        <w:rPr>
+          <w:rFonts w:ascii="JetBrains Mono" w:hAnsi="JetBrains Mono" w:cs="JetBrains Mono"/>
+          <w:sz w:val="18"/>
+          <w:szCs w:val="18"/>
+        </w:rPr>
+        <w:t xml:space="preserve">            </w:t>
+      </w:r>
+      <w:proofErr w:type="gramStart"/>
+      <w:r>
+        <w:rPr>
+          <w:rFonts w:ascii="JetBrains Mono" w:hAnsi="JetBrains Mono" w:cs="JetBrains Mono"/>
+          <w:sz w:val="18"/>
+          <w:szCs w:val="18"/>
+        </w:rPr>
+        <w:t>num(</w:t>
+      </w:r>
+      <w:proofErr w:type="gramEnd"/>
+      <w:r>
+        <w:rPr>
+          <w:rFonts w:ascii="JetBrains Mono" w:hAnsi="JetBrains Mono" w:cs="JetBrains Mono"/>
+          <w:sz w:val="18"/>
+          <w:szCs w:val="18"/>
+        </w:rPr>
+        <w:t>);</w:t>
+      </w:r>
+    </w:p>
+    <w:p>
+      <w:pPr>
+        <w:spacing w:line="220" w:lineRule="atLeast"/>
+        <w:ind w:right="720"/>
+        <w:jc w:val="both"/>
+        <w:rPr>
+          <w:rFonts w:ascii="JetBrains Mono" w:hAnsi="JetBrains Mono" w:cs="JetBrains Mono"/>
+          <w:sz w:val="18"/>
+          <w:szCs w:val="18"/>
+        </w:rPr>
+      </w:pPr>
+      <w:r>
+        <w:rPr>
+          <w:rFonts w:ascii="JetBrains Mono" w:hAnsi="JetBrains Mono" w:cs="JetBrains Mono"/>
+          <w:sz w:val="18"/>
+          <w:szCs w:val="18"/>
+        </w:rPr>
+        <w:t xml:space="preserve">        else if (</w:t>
+      </w:r>
+      <w:proofErr w:type="spellStart"/>
+      <w:r>
+        <w:rPr>
+          <w:rFonts w:ascii="JetBrains Mono" w:hAnsi="JetBrains Mono" w:cs="JetBrains Mono"/>
+          <w:sz w:val="18"/>
+          <w:szCs w:val="18"/>
+        </w:rPr>
+        <w:t>lookhead</w:t>
+      </w:r>
+      <w:proofErr w:type="spellEnd"/>
+      <w:r>
+        <w:rPr>
+          <w:rFonts w:ascii="JetBrains Mono" w:hAnsi="JetBrains Mono" w:cs="JetBrains Mono"/>
+          <w:sz w:val="18"/>
+          <w:szCs w:val="18"/>
+        </w:rPr>
+        <w:t xml:space="preserve"> == '(')</w:t>
       </w:r>
     </w:p>
     <w:p>
@@ -6523,47 +6908,101 @@
           <w:sz w:val="18"/>
           <w:szCs w:val="18"/>
         </w:rPr>
-        <w:t xml:space="preserve">            match('(');</w:t>
-      </w:r>
-    </w:p>
-    <w:p>
-      <w:pPr>
-        <w:spacing w:line="220" w:lineRule="atLeast"/>
-        <w:ind w:right="720"/>
-        <w:jc w:val="both"/>
-        <w:rPr>
-          <w:rFonts w:ascii="JetBrains Mono" w:hAnsi="JetBrains Mono" w:cs="JetBrains Mono"/>
-          <w:sz w:val="18"/>
-          <w:szCs w:val="18"/>
-        </w:rPr>
-      </w:pPr>
-      <w:r>
-        <w:rPr>
-          <w:rFonts w:ascii="JetBrains Mono" w:hAnsi="JetBrains Mono" w:cs="JetBrains Mono"/>
-          <w:sz w:val="18"/>
-          <w:szCs w:val="18"/>
-        </w:rPr>
-        <w:t xml:space="preserve">            expr();</w:t>
-      </w:r>
-    </w:p>
-    <w:p>
-      <w:pPr>
-        <w:spacing w:line="220" w:lineRule="atLeast"/>
-        <w:ind w:right="720"/>
-        <w:jc w:val="both"/>
-        <w:rPr>
-          <w:rFonts w:ascii="JetBrains Mono" w:hAnsi="JetBrains Mono" w:cs="JetBrains Mono"/>
-          <w:sz w:val="18"/>
-          <w:szCs w:val="18"/>
-        </w:rPr>
-      </w:pPr>
-      <w:r>
-        <w:rPr>
-          <w:rFonts w:ascii="JetBrains Mono" w:hAnsi="JetBrains Mono" w:cs="JetBrains Mono"/>
-          <w:sz w:val="18"/>
-          <w:szCs w:val="18"/>
-        </w:rPr>
-        <w:t xml:space="preserve">            match(')');</w:t>
+        <w:t xml:space="preserve">            </w:t>
+      </w:r>
+      <w:proofErr w:type="gramStart"/>
+      <w:r>
+        <w:rPr>
+          <w:rFonts w:ascii="JetBrains Mono" w:hAnsi="JetBrains Mono" w:cs="JetBrains Mono"/>
+          <w:sz w:val="18"/>
+          <w:szCs w:val="18"/>
+        </w:rPr>
+        <w:t>match(</w:t>
+      </w:r>
+      <w:proofErr w:type="gramEnd"/>
+      <w:r>
+        <w:rPr>
+          <w:rFonts w:ascii="JetBrains Mono" w:hAnsi="JetBrains Mono" w:cs="JetBrains Mono"/>
+          <w:sz w:val="18"/>
+          <w:szCs w:val="18"/>
+        </w:rPr>
+        <w:t>'(');</w:t>
+      </w:r>
+    </w:p>
+    <w:p>
+      <w:pPr>
+        <w:spacing w:line="220" w:lineRule="atLeast"/>
+        <w:ind w:right="720"/>
+        <w:jc w:val="both"/>
+        <w:rPr>
+          <w:rFonts w:ascii="JetBrains Mono" w:hAnsi="JetBrains Mono" w:cs="JetBrains Mono"/>
+          <w:sz w:val="18"/>
+          <w:szCs w:val="18"/>
+        </w:rPr>
+      </w:pPr>
+      <w:r>
+        <w:rPr>
+          <w:rFonts w:ascii="JetBrains Mono" w:hAnsi="JetBrains Mono" w:cs="JetBrains Mono"/>
+          <w:sz w:val="18"/>
+          <w:szCs w:val="18"/>
+        </w:rPr>
+        <w:t xml:space="preserve">            </w:t>
+      </w:r>
+      <w:proofErr w:type="gramStart"/>
+      <w:r>
+        <w:rPr>
+          <w:rFonts w:ascii="JetBrains Mono" w:hAnsi="JetBrains Mono" w:cs="JetBrains Mono"/>
+          <w:sz w:val="18"/>
+          <w:szCs w:val="18"/>
+        </w:rPr>
+        <w:t>expr(</w:t>
+      </w:r>
+      <w:proofErr w:type="gramEnd"/>
+      <w:r>
+        <w:rPr>
+          <w:rFonts w:ascii="JetBrains Mono" w:hAnsi="JetBrains Mono" w:cs="JetBrains Mono"/>
+          <w:sz w:val="18"/>
+          <w:szCs w:val="18"/>
+        </w:rPr>
+        <w:t>);</w:t>
+      </w:r>
+    </w:p>
+    <w:p>
+      <w:pPr>
+        <w:spacing w:line="220" w:lineRule="atLeast"/>
+        <w:ind w:right="720"/>
+        <w:jc w:val="both"/>
+        <w:rPr>
+          <w:rFonts w:ascii="JetBrains Mono" w:hAnsi="JetBrains Mono" w:cs="JetBrains Mono"/>
+          <w:sz w:val="18"/>
+          <w:szCs w:val="18"/>
+        </w:rPr>
+      </w:pPr>
+      <w:r>
+        <w:rPr>
+          <w:rFonts w:ascii="JetBrains Mono" w:hAnsi="JetBrains Mono" w:cs="JetBrains Mono"/>
+          <w:sz w:val="18"/>
+          <w:szCs w:val="18"/>
+        </w:rPr>
+        <w:t xml:space="preserve">            </w:t>
+      </w:r>
+      <w:proofErr w:type="gramStart"/>
+      <w:r>
+        <w:rPr>
+          <w:rFonts w:ascii="JetBrains Mono" w:hAnsi="JetBrains Mono" w:cs="JetBrains Mono"/>
+          <w:sz w:val="18"/>
+          <w:szCs w:val="18"/>
+        </w:rPr>
+        <w:t>match(</w:t>
+      </w:r>
+      <w:proofErr w:type="gramEnd"/>
+      <w:r>
+        <w:rPr>
+          <w:rFonts w:ascii="JetBrains Mono" w:hAnsi="JetBrains Mono" w:cs="JetBrains Mono"/>
+          <w:sz w:val="18"/>
+          <w:szCs w:val="18"/>
+        </w:rPr>
+        <w:t>')');</w:t>
       </w:r>
     </w:p>
     <w:p>
@@ -6624,7 +7063,25 @@
           <w:sz w:val="18"/>
           <w:szCs w:val="18"/>
         </w:rPr>
-        <w:t xml:space="preserve">            error();</w:t>
+        <w:t xml:space="preserve">            </w:t>
+      </w:r>
+      <w:proofErr w:type="gramStart"/>
+      <w:r>
+        <w:rPr>
+          <w:rFonts w:ascii="JetBrains Mono" w:hAnsi="JetBrains Mono" w:cs="JetBrains Mono"/>
+          <w:sz w:val="18"/>
+          <w:szCs w:val="18"/>
+        </w:rPr>
+        <w:t>error(</w:t>
+      </w:r>
+      <w:proofErr w:type="gramEnd"/>
+      <w:r>
+        <w:rPr>
+          <w:rFonts w:ascii="JetBrains Mono" w:hAnsi="JetBrains Mono" w:cs="JetBrains Mono"/>
+          <w:sz w:val="18"/>
+          <w:szCs w:val="18"/>
+        </w:rPr>
+        <w:t>);</w:t>
       </w:r>
     </w:p>
     <w:p>
@@ -6692,7 +7149,25 @@
           <w:sz w:val="18"/>
           <w:szCs w:val="18"/>
         </w:rPr>
-        <w:t xml:space="preserve">    void id()</w:t>
+        <w:t xml:space="preserve">    void </w:t>
+      </w:r>
+      <w:proofErr w:type="gramStart"/>
+      <w:r>
+        <w:rPr>
+          <w:rFonts w:ascii="JetBrains Mono" w:hAnsi="JetBrains Mono" w:cs="JetBrains Mono"/>
+          <w:sz w:val="18"/>
+          <w:szCs w:val="18"/>
+        </w:rPr>
+        <w:t>id(</w:t>
+      </w:r>
+      <w:proofErr w:type="gramEnd"/>
+      <w:r>
+        <w:rPr>
+          <w:rFonts w:ascii="JetBrains Mono" w:hAnsi="JetBrains Mono" w:cs="JetBrains Mono"/>
+          <w:sz w:val="18"/>
+          <w:szCs w:val="18"/>
+        </w:rPr>
+        <w:t>)</w:t>
       </w:r>
     </w:p>
     <w:p>
@@ -6732,27 +7207,127 @@
           <w:sz w:val="18"/>
           <w:szCs w:val="18"/>
         </w:rPr>
-        <w:t xml:space="preserve">        matchAlpha();</w:t>
-      </w:r>
-    </w:p>
-    <w:p>
-      <w:pPr>
-        <w:spacing w:line="220" w:lineRule="atLeast"/>
-        <w:ind w:right="720"/>
-        <w:jc w:val="both"/>
-        <w:rPr>
-          <w:rFonts w:ascii="JetBrains Mono" w:hAnsi="JetBrains Mono" w:cs="JetBrains Mono"/>
-          <w:sz w:val="18"/>
-          <w:szCs w:val="18"/>
-        </w:rPr>
-      </w:pPr>
-      <w:r>
-        <w:rPr>
-          <w:rFonts w:ascii="JetBrains Mono" w:hAnsi="JetBrains Mono" w:cs="JetBrains Mono"/>
-          <w:sz w:val="18"/>
-          <w:szCs w:val="18"/>
-        </w:rPr>
-        <w:t xml:space="preserve">        while (isalpha(lookhead) || isdigit(lookhead))</w:t>
+        <w:t xml:space="preserve">        </w:t>
+      </w:r>
+      <w:proofErr w:type="spellStart"/>
+      <w:proofErr w:type="gramStart"/>
+      <w:r>
+        <w:rPr>
+          <w:rFonts w:ascii="JetBrains Mono" w:hAnsi="JetBrains Mono" w:cs="JetBrains Mono"/>
+          <w:sz w:val="18"/>
+          <w:szCs w:val="18"/>
+        </w:rPr>
+        <w:t>matchAlpha</w:t>
+      </w:r>
+      <w:proofErr w:type="spellEnd"/>
+      <w:r>
+        <w:rPr>
+          <w:rFonts w:ascii="JetBrains Mono" w:hAnsi="JetBrains Mono" w:cs="JetBrains Mono"/>
+          <w:sz w:val="18"/>
+          <w:szCs w:val="18"/>
+        </w:rPr>
+        <w:t>(</w:t>
+      </w:r>
+      <w:proofErr w:type="gramEnd"/>
+      <w:r>
+        <w:rPr>
+          <w:rFonts w:ascii="JetBrains Mono" w:hAnsi="JetBrains Mono" w:cs="JetBrains Mono"/>
+          <w:sz w:val="18"/>
+          <w:szCs w:val="18"/>
+        </w:rPr>
+        <w:t>);</w:t>
+      </w:r>
+    </w:p>
+    <w:p>
+      <w:pPr>
+        <w:spacing w:line="220" w:lineRule="atLeast"/>
+        <w:ind w:right="720"/>
+        <w:jc w:val="both"/>
+        <w:rPr>
+          <w:rFonts w:ascii="JetBrains Mono" w:hAnsi="JetBrains Mono" w:cs="JetBrains Mono"/>
+          <w:sz w:val="18"/>
+          <w:szCs w:val="18"/>
+        </w:rPr>
+      </w:pPr>
+      <w:r>
+        <w:rPr>
+          <w:rFonts w:ascii="JetBrains Mono" w:hAnsi="JetBrains Mono" w:cs="JetBrains Mono"/>
+          <w:sz w:val="18"/>
+          <w:szCs w:val="18"/>
+        </w:rPr>
+        <w:t xml:space="preserve">        while (</w:t>
+      </w:r>
+      <w:proofErr w:type="spellStart"/>
+      <w:r>
+        <w:rPr>
+          <w:rFonts w:ascii="JetBrains Mono" w:hAnsi="JetBrains Mono" w:cs="JetBrains Mono"/>
+          <w:sz w:val="18"/>
+          <w:szCs w:val="18"/>
+        </w:rPr>
+        <w:t>isalpha</w:t>
+      </w:r>
+      <w:proofErr w:type="spellEnd"/>
+      <w:r>
+        <w:rPr>
+          <w:rFonts w:ascii="JetBrains Mono" w:hAnsi="JetBrains Mono" w:cs="JetBrains Mono"/>
+          <w:sz w:val="18"/>
+          <w:szCs w:val="18"/>
+        </w:rPr>
+        <w:t>(</w:t>
+      </w:r>
+      <w:proofErr w:type="spellStart"/>
+      <w:r>
+        <w:rPr>
+          <w:rFonts w:ascii="JetBrains Mono" w:hAnsi="JetBrains Mono" w:cs="JetBrains Mono"/>
+          <w:sz w:val="18"/>
+          <w:szCs w:val="18"/>
+        </w:rPr>
+        <w:t>lookhead</w:t>
+      </w:r>
+      <w:proofErr w:type="spellEnd"/>
+      <w:r>
+        <w:rPr>
+          <w:rFonts w:ascii="JetBrains Mono" w:hAnsi="JetBrains Mono" w:cs="JetBrains Mono"/>
+          <w:sz w:val="18"/>
+          <w:szCs w:val="18"/>
+        </w:rPr>
+        <w:t xml:space="preserve">) || </w:t>
+      </w:r>
+      <w:proofErr w:type="spellStart"/>
+      <w:r>
+        <w:rPr>
+          <w:rFonts w:ascii="JetBrains Mono" w:hAnsi="JetBrains Mono" w:cs="JetBrains Mono"/>
+          <w:sz w:val="18"/>
+          <w:szCs w:val="18"/>
+        </w:rPr>
+        <w:t>isdigit</w:t>
+      </w:r>
+      <w:proofErr w:type="spellEnd"/>
+      <w:r>
+        <w:rPr>
+          <w:rFonts w:ascii="JetBrains Mono" w:hAnsi="JetBrains Mono" w:cs="JetBrains Mono"/>
+          <w:sz w:val="18"/>
+          <w:szCs w:val="18"/>
+        </w:rPr>
+        <w:t>(</w:t>
+      </w:r>
+      <w:proofErr w:type="spellStart"/>
+      <w:r>
+        <w:rPr>
+          <w:rFonts w:ascii="JetBrains Mono" w:hAnsi="JetBrains Mono" w:cs="JetBrains Mono"/>
+          <w:sz w:val="18"/>
+          <w:szCs w:val="18"/>
+        </w:rPr>
+        <w:t>lookhead</w:t>
+      </w:r>
+      <w:proofErr w:type="spellEnd"/>
+      <w:r>
+        <w:rPr>
+          <w:rFonts w:ascii="JetBrains Mono" w:hAnsi="JetBrains Mono" w:cs="JetBrains Mono"/>
+          <w:sz w:val="18"/>
+          <w:szCs w:val="18"/>
+        </w:rPr>
+        <w:t>))</w:t>
       </w:r>
     </w:p>
     <w:p>
@@ -6792,27 +7367,91 @@
           <w:sz w:val="18"/>
           <w:szCs w:val="18"/>
         </w:rPr>
-        <w:t xml:space="preserve">            if (isalpha(lookhead))</w:t>
-      </w:r>
-    </w:p>
-    <w:p>
-      <w:pPr>
-        <w:spacing w:line="220" w:lineRule="atLeast"/>
-        <w:ind w:right="720"/>
-        <w:jc w:val="both"/>
-        <w:rPr>
-          <w:rFonts w:ascii="JetBrains Mono" w:hAnsi="JetBrains Mono" w:cs="JetBrains Mono"/>
-          <w:sz w:val="18"/>
-          <w:szCs w:val="18"/>
-        </w:rPr>
-      </w:pPr>
-      <w:r>
-        <w:rPr>
-          <w:rFonts w:ascii="JetBrains Mono" w:hAnsi="JetBrains Mono" w:cs="JetBrains Mono"/>
-          <w:sz w:val="18"/>
-          <w:szCs w:val="18"/>
-        </w:rPr>
-        <w:t xml:space="preserve">                matchAlpha();</w:t>
+        <w:t xml:space="preserve">            if (</w:t>
+      </w:r>
+      <w:proofErr w:type="spellStart"/>
+      <w:r>
+        <w:rPr>
+          <w:rFonts w:ascii="JetBrains Mono" w:hAnsi="JetBrains Mono" w:cs="JetBrains Mono"/>
+          <w:sz w:val="18"/>
+          <w:szCs w:val="18"/>
+        </w:rPr>
+        <w:t>isalpha</w:t>
+      </w:r>
+      <w:proofErr w:type="spellEnd"/>
+      <w:r>
+        <w:rPr>
+          <w:rFonts w:ascii="JetBrains Mono" w:hAnsi="JetBrains Mono" w:cs="JetBrains Mono"/>
+          <w:sz w:val="18"/>
+          <w:szCs w:val="18"/>
+        </w:rPr>
+        <w:t>(</w:t>
+      </w:r>
+      <w:proofErr w:type="spellStart"/>
+      <w:r>
+        <w:rPr>
+          <w:rFonts w:ascii="JetBrains Mono" w:hAnsi="JetBrains Mono" w:cs="JetBrains Mono"/>
+          <w:sz w:val="18"/>
+          <w:szCs w:val="18"/>
+        </w:rPr>
+        <w:t>lookhead</w:t>
+      </w:r>
+      <w:proofErr w:type="spellEnd"/>
+      <w:r>
+        <w:rPr>
+          <w:rFonts w:ascii="JetBrains Mono" w:hAnsi="JetBrains Mono" w:cs="JetBrains Mono"/>
+          <w:sz w:val="18"/>
+          <w:szCs w:val="18"/>
+        </w:rPr>
+        <w:t>))</w:t>
+      </w:r>
+    </w:p>
+    <w:p>
+      <w:pPr>
+        <w:spacing w:line="220" w:lineRule="atLeast"/>
+        <w:ind w:right="720"/>
+        <w:jc w:val="both"/>
+        <w:rPr>
+          <w:rFonts w:ascii="JetBrains Mono" w:hAnsi="JetBrains Mono" w:cs="JetBrains Mono"/>
+          <w:sz w:val="18"/>
+          <w:szCs w:val="18"/>
+        </w:rPr>
+      </w:pPr>
+      <w:r>
+        <w:rPr>
+          <w:rFonts w:ascii="JetBrains Mono" w:hAnsi="JetBrains Mono" w:cs="JetBrains Mono"/>
+          <w:sz w:val="18"/>
+          <w:szCs w:val="18"/>
+        </w:rPr>
+        <w:t xml:space="preserve">                </w:t>
+      </w:r>
+      <w:proofErr w:type="spellStart"/>
+      <w:proofErr w:type="gramStart"/>
+      <w:r>
+        <w:rPr>
+          <w:rFonts w:ascii="JetBrains Mono" w:hAnsi="JetBrains Mono" w:cs="JetBrains Mono"/>
+          <w:sz w:val="18"/>
+          <w:szCs w:val="18"/>
+        </w:rPr>
+        <w:t>matchAlpha</w:t>
+      </w:r>
+      <w:proofErr w:type="spellEnd"/>
+      <w:r>
+        <w:rPr>
+          <w:rFonts w:ascii="JetBrains Mono" w:hAnsi="JetBrains Mono" w:cs="JetBrains Mono"/>
+          <w:sz w:val="18"/>
+          <w:szCs w:val="18"/>
+        </w:rPr>
+        <w:t>(</w:t>
+      </w:r>
+      <w:proofErr w:type="gramEnd"/>
+      <w:r>
+        <w:rPr>
+          <w:rFonts w:ascii="JetBrains Mono" w:hAnsi="JetBrains Mono" w:cs="JetBrains Mono"/>
+          <w:sz w:val="18"/>
+          <w:szCs w:val="18"/>
+        </w:rPr>
+        <w:t>);</w:t>
       </w:r>
     </w:p>
     <w:p>
@@ -6852,7 +7491,35 @@
           <w:sz w:val="18"/>
           <w:szCs w:val="18"/>
         </w:rPr>
-        <w:t xml:space="preserve">                matchDigit();</w:t>
+        <w:t xml:space="preserve">                </w:t>
+      </w:r>
+      <w:proofErr w:type="spellStart"/>
+      <w:proofErr w:type="gramStart"/>
+      <w:r>
+        <w:rPr>
+          <w:rFonts w:ascii="JetBrains Mono" w:hAnsi="JetBrains Mono" w:cs="JetBrains Mono"/>
+          <w:sz w:val="18"/>
+          <w:szCs w:val="18"/>
+        </w:rPr>
+        <w:t>matchDigit</w:t>
+      </w:r>
+      <w:proofErr w:type="spellEnd"/>
+      <w:r>
+        <w:rPr>
+          <w:rFonts w:ascii="JetBrains Mono" w:hAnsi="JetBrains Mono" w:cs="JetBrains Mono"/>
+          <w:sz w:val="18"/>
+          <w:szCs w:val="18"/>
+        </w:rPr>
+        <w:t>(</w:t>
+      </w:r>
+      <w:proofErr w:type="gramEnd"/>
+      <w:r>
+        <w:rPr>
+          <w:rFonts w:ascii="JetBrains Mono" w:hAnsi="JetBrains Mono" w:cs="JetBrains Mono"/>
+          <w:sz w:val="18"/>
+          <w:szCs w:val="18"/>
+        </w:rPr>
+        <w:t>);</w:t>
       </w:r>
     </w:p>
     <w:p>
@@ -6940,7 +7607,25 @@
           <w:sz w:val="18"/>
           <w:szCs w:val="18"/>
         </w:rPr>
-        <w:t xml:space="preserve">    void num()</w:t>
+        <w:t xml:space="preserve">    void </w:t>
+      </w:r>
+      <w:proofErr w:type="gramStart"/>
+      <w:r>
+        <w:rPr>
+          <w:rFonts w:ascii="JetBrains Mono" w:hAnsi="JetBrains Mono" w:cs="JetBrains Mono"/>
+          <w:sz w:val="18"/>
+          <w:szCs w:val="18"/>
+        </w:rPr>
+        <w:t>num(</w:t>
+      </w:r>
+      <w:proofErr w:type="gramEnd"/>
+      <w:r>
+        <w:rPr>
+          <w:rFonts w:ascii="JetBrains Mono" w:hAnsi="JetBrains Mono" w:cs="JetBrains Mono"/>
+          <w:sz w:val="18"/>
+          <w:szCs w:val="18"/>
+        </w:rPr>
+        <w:t>)</w:t>
       </w:r>
     </w:p>
     <w:p>
@@ -6980,147 +7665,329 @@
           <w:sz w:val="18"/>
           <w:szCs w:val="18"/>
         </w:rPr>
-        <w:t xml:space="preserve">        if (lookhead == '+')</w:t>
-      </w:r>
-    </w:p>
-    <w:p>
-      <w:pPr>
-        <w:spacing w:line="220" w:lineRule="atLeast"/>
-        <w:ind w:right="720"/>
-        <w:jc w:val="both"/>
-        <w:rPr>
-          <w:rFonts w:ascii="JetBrains Mono" w:hAnsi="JetBrains Mono" w:cs="JetBrains Mono"/>
-          <w:sz w:val="18"/>
-          <w:szCs w:val="18"/>
-        </w:rPr>
-      </w:pPr>
-      <w:r>
-        <w:rPr>
-          <w:rFonts w:ascii="JetBrains Mono" w:hAnsi="JetBrains Mono" w:cs="JetBrains Mono"/>
-          <w:sz w:val="18"/>
-          <w:szCs w:val="18"/>
-        </w:rPr>
-        <w:t xml:space="preserve">            match('+');</w:t>
-      </w:r>
-    </w:p>
-    <w:p>
-      <w:pPr>
-        <w:spacing w:line="220" w:lineRule="atLeast"/>
-        <w:ind w:right="720"/>
-        <w:jc w:val="both"/>
-        <w:rPr>
-          <w:rFonts w:ascii="JetBrains Mono" w:hAnsi="JetBrains Mono" w:cs="JetBrains Mono"/>
-          <w:sz w:val="18"/>
-          <w:szCs w:val="18"/>
-        </w:rPr>
-      </w:pPr>
-      <w:r>
-        <w:rPr>
-          <w:rFonts w:ascii="JetBrains Mono" w:hAnsi="JetBrains Mono" w:cs="JetBrains Mono"/>
-          <w:sz w:val="18"/>
-          <w:szCs w:val="18"/>
-        </w:rPr>
-        <w:t xml:space="preserve">        else if (lookhead == '-')</w:t>
-      </w:r>
-    </w:p>
-    <w:p>
-      <w:pPr>
-        <w:spacing w:line="220" w:lineRule="atLeast"/>
-        <w:ind w:right="720"/>
-        <w:jc w:val="both"/>
-        <w:rPr>
-          <w:rFonts w:ascii="JetBrains Mono" w:hAnsi="JetBrains Mono" w:cs="JetBrains Mono"/>
-          <w:sz w:val="18"/>
-          <w:szCs w:val="18"/>
-        </w:rPr>
-      </w:pPr>
-      <w:r>
-        <w:rPr>
-          <w:rFonts w:ascii="JetBrains Mono" w:hAnsi="JetBrains Mono" w:cs="JetBrains Mono"/>
-          <w:sz w:val="18"/>
-          <w:szCs w:val="18"/>
-        </w:rPr>
-        <w:t xml:space="preserve">            match('-');</w:t>
-      </w:r>
-    </w:p>
-    <w:p>
-      <w:pPr>
-        <w:spacing w:line="220" w:lineRule="atLeast"/>
-        <w:ind w:right="720"/>
-        <w:jc w:val="both"/>
-        <w:rPr>
-          <w:rFonts w:ascii="JetBrains Mono" w:hAnsi="JetBrains Mono" w:cs="JetBrains Mono"/>
-          <w:sz w:val="18"/>
-          <w:szCs w:val="18"/>
-        </w:rPr>
-      </w:pPr>
-      <w:r>
-        <w:rPr>
-          <w:rFonts w:ascii="JetBrains Mono" w:hAnsi="JetBrains Mono" w:cs="JetBrains Mono"/>
-          <w:sz w:val="18"/>
-          <w:szCs w:val="18"/>
-        </w:rPr>
-        <w:t xml:space="preserve">        matchDigit();</w:t>
-      </w:r>
-    </w:p>
-    <w:p>
-      <w:pPr>
-        <w:spacing w:line="220" w:lineRule="atLeast"/>
-        <w:ind w:right="720"/>
-        <w:jc w:val="both"/>
-        <w:rPr>
-          <w:rFonts w:ascii="JetBrains Mono" w:hAnsi="JetBrains Mono" w:cs="JetBrains Mono"/>
-          <w:sz w:val="18"/>
-          <w:szCs w:val="18"/>
-        </w:rPr>
-      </w:pPr>
-      <w:r>
-        <w:rPr>
-          <w:rFonts w:ascii="JetBrains Mono" w:hAnsi="JetBrains Mono" w:cs="JetBrains Mono"/>
-          <w:sz w:val="18"/>
-          <w:szCs w:val="18"/>
-        </w:rPr>
-        <w:t xml:space="preserve">        while (isdigit(lookhead))</w:t>
-      </w:r>
-    </w:p>
-    <w:p>
-      <w:pPr>
-        <w:spacing w:line="220" w:lineRule="atLeast"/>
-        <w:ind w:right="720"/>
-        <w:jc w:val="both"/>
-        <w:rPr>
-          <w:rFonts w:ascii="JetBrains Mono" w:hAnsi="JetBrains Mono" w:cs="JetBrains Mono"/>
-          <w:sz w:val="18"/>
-          <w:szCs w:val="18"/>
-        </w:rPr>
-      </w:pPr>
-      <w:r>
-        <w:rPr>
-          <w:rFonts w:ascii="JetBrains Mono" w:hAnsi="JetBrains Mono" w:cs="JetBrains Mono"/>
-          <w:sz w:val="18"/>
-          <w:szCs w:val="18"/>
-        </w:rPr>
-        <w:t xml:space="preserve">            matchDigit();</w:t>
-      </w:r>
-    </w:p>
-    <w:p>
-      <w:pPr>
-        <w:spacing w:line="220" w:lineRule="atLeast"/>
-        <w:ind w:right="720"/>
-        <w:jc w:val="both"/>
-        <w:rPr>
-          <w:rFonts w:ascii="JetBrains Mono" w:hAnsi="JetBrains Mono" w:cs="JetBrains Mono"/>
-          <w:sz w:val="18"/>
-          <w:szCs w:val="18"/>
-        </w:rPr>
-      </w:pPr>
-      <w:r>
-        <w:rPr>
-          <w:rFonts w:ascii="JetBrains Mono" w:hAnsi="JetBrains Mono" w:cs="JetBrains Mono"/>
-          <w:sz w:val="18"/>
-          <w:szCs w:val="18"/>
-        </w:rPr>
-        <w:t xml:space="preserve">        if (lookhead == '.')</w:t>
+        <w:t xml:space="preserve">        if (</w:t>
+      </w:r>
+      <w:proofErr w:type="spellStart"/>
+      <w:r>
+        <w:rPr>
+          <w:rFonts w:ascii="JetBrains Mono" w:hAnsi="JetBrains Mono" w:cs="JetBrains Mono"/>
+          <w:sz w:val="18"/>
+          <w:szCs w:val="18"/>
+        </w:rPr>
+        <w:t>lookhead</w:t>
+      </w:r>
+      <w:proofErr w:type="spellEnd"/>
+      <w:r>
+        <w:rPr>
+          <w:rFonts w:ascii="JetBrains Mono" w:hAnsi="JetBrains Mono" w:cs="JetBrains Mono"/>
+          <w:sz w:val="18"/>
+          <w:szCs w:val="18"/>
+        </w:rPr>
+        <w:t xml:space="preserve"> == '+')</w:t>
+      </w:r>
+    </w:p>
+    <w:p>
+      <w:pPr>
+        <w:spacing w:line="220" w:lineRule="atLeast"/>
+        <w:ind w:right="720"/>
+        <w:jc w:val="both"/>
+        <w:rPr>
+          <w:rFonts w:ascii="JetBrains Mono" w:hAnsi="JetBrains Mono" w:cs="JetBrains Mono"/>
+          <w:sz w:val="18"/>
+          <w:szCs w:val="18"/>
+        </w:rPr>
+      </w:pPr>
+      <w:r>
+        <w:rPr>
+          <w:rFonts w:ascii="JetBrains Mono" w:hAnsi="JetBrains Mono" w:cs="JetBrains Mono"/>
+          <w:sz w:val="18"/>
+          <w:szCs w:val="18"/>
+        </w:rPr>
+        <w:t xml:space="preserve">            </w:t>
+      </w:r>
+      <w:proofErr w:type="gramStart"/>
+      <w:r>
+        <w:rPr>
+          <w:rFonts w:ascii="JetBrains Mono" w:hAnsi="JetBrains Mono" w:cs="JetBrains Mono"/>
+          <w:sz w:val="18"/>
+          <w:szCs w:val="18"/>
+        </w:rPr>
+        <w:t>match(</w:t>
+      </w:r>
+      <w:proofErr w:type="gramEnd"/>
+      <w:r>
+        <w:rPr>
+          <w:rFonts w:ascii="JetBrains Mono" w:hAnsi="JetBrains Mono" w:cs="JetBrains Mono"/>
+          <w:sz w:val="18"/>
+          <w:szCs w:val="18"/>
+        </w:rPr>
+        <w:t>'+');</w:t>
+      </w:r>
+    </w:p>
+    <w:p>
+      <w:pPr>
+        <w:spacing w:line="220" w:lineRule="atLeast"/>
+        <w:ind w:right="720"/>
+        <w:jc w:val="both"/>
+        <w:rPr>
+          <w:rFonts w:ascii="JetBrains Mono" w:hAnsi="JetBrains Mono" w:cs="JetBrains Mono"/>
+          <w:sz w:val="18"/>
+          <w:szCs w:val="18"/>
+        </w:rPr>
+      </w:pPr>
+      <w:r>
+        <w:rPr>
+          <w:rFonts w:ascii="JetBrains Mono" w:hAnsi="JetBrains Mono" w:cs="JetBrains Mono"/>
+          <w:sz w:val="18"/>
+          <w:szCs w:val="18"/>
+        </w:rPr>
+        <w:t xml:space="preserve">        else if (</w:t>
+      </w:r>
+      <w:proofErr w:type="spellStart"/>
+      <w:r>
+        <w:rPr>
+          <w:rFonts w:ascii="JetBrains Mono" w:hAnsi="JetBrains Mono" w:cs="JetBrains Mono"/>
+          <w:sz w:val="18"/>
+          <w:szCs w:val="18"/>
+        </w:rPr>
+        <w:t>lookhead</w:t>
+      </w:r>
+      <w:proofErr w:type="spellEnd"/>
+      <w:r>
+        <w:rPr>
+          <w:rFonts w:ascii="JetBrains Mono" w:hAnsi="JetBrains Mono" w:cs="JetBrains Mono"/>
+          <w:sz w:val="18"/>
+          <w:szCs w:val="18"/>
+        </w:rPr>
+        <w:t xml:space="preserve"> == '-')</w:t>
+      </w:r>
+    </w:p>
+    <w:p>
+      <w:pPr>
+        <w:spacing w:line="220" w:lineRule="atLeast"/>
+        <w:ind w:right="720"/>
+        <w:jc w:val="both"/>
+        <w:rPr>
+          <w:rFonts w:ascii="JetBrains Mono" w:hAnsi="JetBrains Mono" w:cs="JetBrains Mono"/>
+          <w:sz w:val="18"/>
+          <w:szCs w:val="18"/>
+        </w:rPr>
+      </w:pPr>
+      <w:r>
+        <w:rPr>
+          <w:rFonts w:ascii="JetBrains Mono" w:hAnsi="JetBrains Mono" w:cs="JetBrains Mono"/>
+          <w:sz w:val="18"/>
+          <w:szCs w:val="18"/>
+        </w:rPr>
+        <w:t xml:space="preserve">            </w:t>
+      </w:r>
+      <w:proofErr w:type="gramStart"/>
+      <w:r>
+        <w:rPr>
+          <w:rFonts w:ascii="JetBrains Mono" w:hAnsi="JetBrains Mono" w:cs="JetBrains Mono"/>
+          <w:sz w:val="18"/>
+          <w:szCs w:val="18"/>
+        </w:rPr>
+        <w:t>match(</w:t>
+      </w:r>
+      <w:proofErr w:type="gramEnd"/>
+      <w:r>
+        <w:rPr>
+          <w:rFonts w:ascii="JetBrains Mono" w:hAnsi="JetBrains Mono" w:cs="JetBrains Mono"/>
+          <w:sz w:val="18"/>
+          <w:szCs w:val="18"/>
+        </w:rPr>
+        <w:t>'-');</w:t>
+      </w:r>
+    </w:p>
+    <w:p>
+      <w:pPr>
+        <w:spacing w:line="220" w:lineRule="atLeast"/>
+        <w:ind w:right="720"/>
+        <w:jc w:val="both"/>
+        <w:rPr>
+          <w:rFonts w:ascii="JetBrains Mono" w:hAnsi="JetBrains Mono" w:cs="JetBrains Mono"/>
+          <w:sz w:val="18"/>
+          <w:szCs w:val="18"/>
+        </w:rPr>
+      </w:pPr>
+      <w:r>
+        <w:rPr>
+          <w:rFonts w:ascii="JetBrains Mono" w:hAnsi="JetBrains Mono" w:cs="JetBrains Mono"/>
+          <w:sz w:val="18"/>
+          <w:szCs w:val="18"/>
+        </w:rPr>
+        <w:t xml:space="preserve">        </w:t>
+      </w:r>
+      <w:proofErr w:type="spellStart"/>
+      <w:proofErr w:type="gramStart"/>
+      <w:r>
+        <w:rPr>
+          <w:rFonts w:ascii="JetBrains Mono" w:hAnsi="JetBrains Mono" w:cs="JetBrains Mono"/>
+          <w:sz w:val="18"/>
+          <w:szCs w:val="18"/>
+        </w:rPr>
+        <w:t>matchDigit</w:t>
+      </w:r>
+      <w:proofErr w:type="spellEnd"/>
+      <w:r>
+        <w:rPr>
+          <w:rFonts w:ascii="JetBrains Mono" w:hAnsi="JetBrains Mono" w:cs="JetBrains Mono"/>
+          <w:sz w:val="18"/>
+          <w:szCs w:val="18"/>
+        </w:rPr>
+        <w:t>(</w:t>
+      </w:r>
+      <w:proofErr w:type="gramEnd"/>
+      <w:r>
+        <w:rPr>
+          <w:rFonts w:ascii="JetBrains Mono" w:hAnsi="JetBrains Mono" w:cs="JetBrains Mono"/>
+          <w:sz w:val="18"/>
+          <w:szCs w:val="18"/>
+        </w:rPr>
+        <w:t>);</w:t>
+      </w:r>
+    </w:p>
+    <w:p>
+      <w:pPr>
+        <w:spacing w:line="220" w:lineRule="atLeast"/>
+        <w:ind w:right="720"/>
+        <w:jc w:val="both"/>
+        <w:rPr>
+          <w:rFonts w:ascii="JetBrains Mono" w:hAnsi="JetBrains Mono" w:cs="JetBrains Mono"/>
+          <w:sz w:val="18"/>
+          <w:szCs w:val="18"/>
+        </w:rPr>
+      </w:pPr>
+      <w:r>
+        <w:rPr>
+          <w:rFonts w:ascii="JetBrains Mono" w:hAnsi="JetBrains Mono" w:cs="JetBrains Mono"/>
+          <w:sz w:val="18"/>
+          <w:szCs w:val="18"/>
+        </w:rPr>
+        <w:t xml:space="preserve">        while (</w:t>
+      </w:r>
+      <w:proofErr w:type="spellStart"/>
+      <w:r>
+        <w:rPr>
+          <w:rFonts w:ascii="JetBrains Mono" w:hAnsi="JetBrains Mono" w:cs="JetBrains Mono"/>
+          <w:sz w:val="18"/>
+          <w:szCs w:val="18"/>
+        </w:rPr>
+        <w:t>isdigit</w:t>
+      </w:r>
+      <w:proofErr w:type="spellEnd"/>
+      <w:r>
+        <w:rPr>
+          <w:rFonts w:ascii="JetBrains Mono" w:hAnsi="JetBrains Mono" w:cs="JetBrains Mono"/>
+          <w:sz w:val="18"/>
+          <w:szCs w:val="18"/>
+        </w:rPr>
+        <w:t>(</w:t>
+      </w:r>
+      <w:proofErr w:type="spellStart"/>
+      <w:r>
+        <w:rPr>
+          <w:rFonts w:ascii="JetBrains Mono" w:hAnsi="JetBrains Mono" w:cs="JetBrains Mono"/>
+          <w:sz w:val="18"/>
+          <w:szCs w:val="18"/>
+        </w:rPr>
+        <w:t>lookhead</w:t>
+      </w:r>
+      <w:proofErr w:type="spellEnd"/>
+      <w:r>
+        <w:rPr>
+          <w:rFonts w:ascii="JetBrains Mono" w:hAnsi="JetBrains Mono" w:cs="JetBrains Mono"/>
+          <w:sz w:val="18"/>
+          <w:szCs w:val="18"/>
+        </w:rPr>
+        <w:t>))</w:t>
+      </w:r>
+    </w:p>
+    <w:p>
+      <w:pPr>
+        <w:spacing w:line="220" w:lineRule="atLeast"/>
+        <w:ind w:right="720"/>
+        <w:jc w:val="both"/>
+        <w:rPr>
+          <w:rFonts w:ascii="JetBrains Mono" w:hAnsi="JetBrains Mono" w:cs="JetBrains Mono"/>
+          <w:sz w:val="18"/>
+          <w:szCs w:val="18"/>
+        </w:rPr>
+      </w:pPr>
+      <w:r>
+        <w:rPr>
+          <w:rFonts w:ascii="JetBrains Mono" w:hAnsi="JetBrains Mono" w:cs="JetBrains Mono"/>
+          <w:sz w:val="18"/>
+          <w:szCs w:val="18"/>
+        </w:rPr>
+        <w:t xml:space="preserve">            </w:t>
+      </w:r>
+      <w:proofErr w:type="spellStart"/>
+      <w:proofErr w:type="gramStart"/>
+      <w:r>
+        <w:rPr>
+          <w:rFonts w:ascii="JetBrains Mono" w:hAnsi="JetBrains Mono" w:cs="JetBrains Mono"/>
+          <w:sz w:val="18"/>
+          <w:szCs w:val="18"/>
+        </w:rPr>
+        <w:t>matchDigit</w:t>
+      </w:r>
+      <w:proofErr w:type="spellEnd"/>
+      <w:r>
+        <w:rPr>
+          <w:rFonts w:ascii="JetBrains Mono" w:hAnsi="JetBrains Mono" w:cs="JetBrains Mono"/>
+          <w:sz w:val="18"/>
+          <w:szCs w:val="18"/>
+        </w:rPr>
+        <w:t>(</w:t>
+      </w:r>
+      <w:proofErr w:type="gramEnd"/>
+      <w:r>
+        <w:rPr>
+          <w:rFonts w:ascii="JetBrains Mono" w:hAnsi="JetBrains Mono" w:cs="JetBrains Mono"/>
+          <w:sz w:val="18"/>
+          <w:szCs w:val="18"/>
+        </w:rPr>
+        <w:t>);</w:t>
+      </w:r>
+    </w:p>
+    <w:p>
+      <w:pPr>
+        <w:spacing w:line="220" w:lineRule="atLeast"/>
+        <w:ind w:right="720"/>
+        <w:jc w:val="both"/>
+        <w:rPr>
+          <w:rFonts w:ascii="JetBrains Mono" w:hAnsi="JetBrains Mono" w:cs="JetBrains Mono"/>
+          <w:sz w:val="18"/>
+          <w:szCs w:val="18"/>
+        </w:rPr>
+      </w:pPr>
+      <w:r>
+        <w:rPr>
+          <w:rFonts w:ascii="JetBrains Mono" w:hAnsi="JetBrains Mono" w:cs="JetBrains Mono"/>
+          <w:sz w:val="18"/>
+          <w:szCs w:val="18"/>
+        </w:rPr>
+        <w:t xml:space="preserve">        if (</w:t>
+      </w:r>
+      <w:proofErr w:type="spellStart"/>
+      <w:r>
+        <w:rPr>
+          <w:rFonts w:ascii="JetBrains Mono" w:hAnsi="JetBrains Mono" w:cs="JetBrains Mono"/>
+          <w:sz w:val="18"/>
+          <w:szCs w:val="18"/>
+        </w:rPr>
+        <w:t>lookhead</w:t>
+      </w:r>
+      <w:proofErr w:type="spellEnd"/>
+      <w:r>
+        <w:rPr>
+          <w:rFonts w:ascii="JetBrains Mono" w:hAnsi="JetBrains Mono" w:cs="JetBrains Mono"/>
+          <w:sz w:val="18"/>
+          <w:szCs w:val="18"/>
+        </w:rPr>
+        <w:t xml:space="preserve"> == '.')</w:t>
       </w:r>
     </w:p>
     <w:p>
@@ -7160,67 +8027,177 @@
           <w:sz w:val="18"/>
           <w:szCs w:val="18"/>
         </w:rPr>
-        <w:t xml:space="preserve">            match('.');</w:t>
-      </w:r>
-    </w:p>
-    <w:p>
-      <w:pPr>
-        <w:spacing w:line="220" w:lineRule="atLeast"/>
-        <w:ind w:right="720"/>
-        <w:jc w:val="both"/>
-        <w:rPr>
-          <w:rFonts w:ascii="JetBrains Mono" w:hAnsi="JetBrains Mono" w:cs="JetBrains Mono"/>
-          <w:sz w:val="18"/>
-          <w:szCs w:val="18"/>
-        </w:rPr>
-      </w:pPr>
-      <w:r>
-        <w:rPr>
-          <w:rFonts w:ascii="JetBrains Mono" w:hAnsi="JetBrains Mono" w:cs="JetBrains Mono"/>
-          <w:sz w:val="18"/>
-          <w:szCs w:val="18"/>
-        </w:rPr>
-        <w:t xml:space="preserve">            matchDigit();</w:t>
-      </w:r>
-    </w:p>
-    <w:p>
-      <w:pPr>
-        <w:spacing w:line="220" w:lineRule="atLeast"/>
-        <w:ind w:right="720"/>
-        <w:jc w:val="both"/>
-        <w:rPr>
-          <w:rFonts w:ascii="JetBrains Mono" w:hAnsi="JetBrains Mono" w:cs="JetBrains Mono"/>
-          <w:sz w:val="18"/>
-          <w:szCs w:val="18"/>
-        </w:rPr>
-      </w:pPr>
-      <w:r>
-        <w:rPr>
-          <w:rFonts w:ascii="JetBrains Mono" w:hAnsi="JetBrains Mono" w:cs="JetBrains Mono"/>
-          <w:sz w:val="18"/>
-          <w:szCs w:val="18"/>
-        </w:rPr>
-        <w:t xml:space="preserve">            while (isdigit(lookhead))</w:t>
-      </w:r>
-    </w:p>
-    <w:p>
-      <w:pPr>
-        <w:spacing w:line="220" w:lineRule="atLeast"/>
-        <w:ind w:right="720"/>
-        <w:jc w:val="both"/>
-        <w:rPr>
-          <w:rFonts w:ascii="JetBrains Mono" w:hAnsi="JetBrains Mono" w:cs="JetBrains Mono"/>
-          <w:sz w:val="18"/>
-          <w:szCs w:val="18"/>
-        </w:rPr>
-      </w:pPr>
-      <w:r>
-        <w:rPr>
-          <w:rFonts w:ascii="JetBrains Mono" w:hAnsi="JetBrains Mono" w:cs="JetBrains Mono"/>
-          <w:sz w:val="18"/>
-          <w:szCs w:val="18"/>
-        </w:rPr>
-        <w:t xml:space="preserve">                matchDigit();</w:t>
+        <w:t xml:space="preserve">            </w:t>
+      </w:r>
+      <w:proofErr w:type="gramStart"/>
+      <w:r>
+        <w:rPr>
+          <w:rFonts w:ascii="JetBrains Mono" w:hAnsi="JetBrains Mono" w:cs="JetBrains Mono"/>
+          <w:sz w:val="18"/>
+          <w:szCs w:val="18"/>
+        </w:rPr>
+        <w:t>match(</w:t>
+      </w:r>
+      <w:proofErr w:type="gramEnd"/>
+      <w:r>
+        <w:rPr>
+          <w:rFonts w:ascii="JetBrains Mono" w:hAnsi="JetBrains Mono" w:cs="JetBrains Mono"/>
+          <w:sz w:val="18"/>
+          <w:szCs w:val="18"/>
+        </w:rPr>
+        <w:t>'.');</w:t>
+      </w:r>
+    </w:p>
+    <w:p>
+      <w:pPr>
+        <w:spacing w:line="220" w:lineRule="atLeast"/>
+        <w:ind w:right="720"/>
+        <w:jc w:val="both"/>
+        <w:rPr>
+          <w:rFonts w:ascii="JetBrains Mono" w:hAnsi="JetBrains Mono" w:cs="JetBrains Mono"/>
+          <w:sz w:val="18"/>
+          <w:szCs w:val="18"/>
+        </w:rPr>
+      </w:pPr>
+      <w:r>
+        <w:rPr>
+          <w:rFonts w:ascii="JetBrains Mono" w:hAnsi="JetBrains Mono" w:cs="JetBrains Mono"/>
+          <w:sz w:val="18"/>
+          <w:szCs w:val="18"/>
+        </w:rPr>
+        <w:t xml:space="preserve">            </w:t>
+      </w:r>
+      <w:proofErr w:type="spellStart"/>
+      <w:proofErr w:type="gramStart"/>
+      <w:r>
+        <w:rPr>
+          <w:rFonts w:ascii="JetBrains Mono" w:hAnsi="JetBrains Mono" w:cs="JetBrains Mono"/>
+          <w:sz w:val="18"/>
+          <w:szCs w:val="18"/>
+        </w:rPr>
+        <w:t>matchDigit</w:t>
+      </w:r>
+      <w:proofErr w:type="spellEnd"/>
+      <w:r>
+        <w:rPr>
+          <w:rFonts w:ascii="JetBrains Mono" w:hAnsi="JetBrains Mono" w:cs="JetBrains Mono"/>
+          <w:sz w:val="18"/>
+          <w:szCs w:val="18"/>
+        </w:rPr>
+        <w:t>(</w:t>
+      </w:r>
+      <w:proofErr w:type="gramEnd"/>
+      <w:r>
+        <w:rPr>
+          <w:rFonts w:ascii="JetBrains Mono" w:hAnsi="JetBrains Mono" w:cs="JetBrains Mono"/>
+          <w:sz w:val="18"/>
+          <w:szCs w:val="18"/>
+        </w:rPr>
+        <w:t>);</w:t>
+      </w:r>
+    </w:p>
+    <w:p>
+      <w:pPr>
+        <w:spacing w:line="220" w:lineRule="atLeast"/>
+        <w:ind w:right="720"/>
+        <w:jc w:val="both"/>
+        <w:rPr>
+          <w:rFonts w:ascii="JetBrains Mono" w:hAnsi="JetBrains Mono" w:cs="JetBrains Mono"/>
+          <w:sz w:val="18"/>
+          <w:szCs w:val="18"/>
+        </w:rPr>
+      </w:pPr>
+      <w:r>
+        <w:rPr>
+          <w:rFonts w:ascii="JetBrains Mono" w:hAnsi="JetBrains Mono" w:cs="JetBrains Mono"/>
+          <w:sz w:val="18"/>
+          <w:szCs w:val="18"/>
+        </w:rPr>
+        <w:t xml:space="preserve">            while (</w:t>
+      </w:r>
+      <w:proofErr w:type="spellStart"/>
+      <w:r>
+        <w:rPr>
+          <w:rFonts w:ascii="JetBrains Mono" w:hAnsi="JetBrains Mono" w:cs="JetBrains Mono"/>
+          <w:sz w:val="18"/>
+          <w:szCs w:val="18"/>
+        </w:rPr>
+        <w:t>isdigit</w:t>
+      </w:r>
+      <w:proofErr w:type="spellEnd"/>
+      <w:r>
+        <w:rPr>
+          <w:rFonts w:ascii="JetBrains Mono" w:hAnsi="JetBrains Mono" w:cs="JetBrains Mono"/>
+          <w:sz w:val="18"/>
+          <w:szCs w:val="18"/>
+        </w:rPr>
+        <w:t>(</w:t>
+      </w:r>
+      <w:proofErr w:type="spellStart"/>
+      <w:r>
+        <w:rPr>
+          <w:rFonts w:ascii="JetBrains Mono" w:hAnsi="JetBrains Mono" w:cs="JetBrains Mono"/>
+          <w:sz w:val="18"/>
+          <w:szCs w:val="18"/>
+        </w:rPr>
+        <w:t>lookhead</w:t>
+      </w:r>
+      <w:proofErr w:type="spellEnd"/>
+      <w:r>
+        <w:rPr>
+          <w:rFonts w:ascii="JetBrains Mono" w:hAnsi="JetBrains Mono" w:cs="JetBrains Mono"/>
+          <w:sz w:val="18"/>
+          <w:szCs w:val="18"/>
+        </w:rPr>
+        <w:t>))</w:t>
+      </w:r>
+    </w:p>
+    <w:p>
+      <w:pPr>
+        <w:spacing w:line="220" w:lineRule="atLeast"/>
+        <w:ind w:right="720"/>
+        <w:jc w:val="both"/>
+        <w:rPr>
+          <w:rFonts w:ascii="JetBrains Mono" w:hAnsi="JetBrains Mono" w:cs="JetBrains Mono"/>
+          <w:sz w:val="18"/>
+          <w:szCs w:val="18"/>
+        </w:rPr>
+      </w:pPr>
+      <w:r>
+        <w:rPr>
+          <w:rFonts w:ascii="JetBrains Mono" w:hAnsi="JetBrains Mono" w:cs="JetBrains Mono"/>
+          <w:sz w:val="18"/>
+          <w:szCs w:val="18"/>
+        </w:rPr>
+        <w:t xml:space="preserve">                </w:t>
+      </w:r>
+      <w:proofErr w:type="spellStart"/>
+      <w:proofErr w:type="gramStart"/>
+      <w:r>
+        <w:rPr>
+          <w:rFonts w:ascii="JetBrains Mono" w:hAnsi="JetBrains Mono" w:cs="JetBrains Mono"/>
+          <w:sz w:val="18"/>
+          <w:szCs w:val="18"/>
+        </w:rPr>
+        <w:t>matchDigit</w:t>
+      </w:r>
+      <w:proofErr w:type="spellEnd"/>
+      <w:r>
+        <w:rPr>
+          <w:rFonts w:ascii="JetBrains Mono" w:hAnsi="JetBrains Mono" w:cs="JetBrains Mono"/>
+          <w:sz w:val="18"/>
+          <w:szCs w:val="18"/>
+        </w:rPr>
+        <w:t>(</w:t>
+      </w:r>
+      <w:proofErr w:type="gramEnd"/>
+      <w:r>
+        <w:rPr>
+          <w:rFonts w:ascii="JetBrains Mono" w:hAnsi="JetBrains Mono" w:cs="JetBrains Mono"/>
+          <w:sz w:val="18"/>
+          <w:szCs w:val="18"/>
+        </w:rPr>
+        <w:t>);</w:t>
       </w:r>
     </w:p>
     <w:p>
@@ -7261,7 +8238,25 @@
           <w:szCs w:val="18"/>
         </w:rPr>
         <w:lastRenderedPageBreak/>
-        <w:t xml:space="preserve">        if (lookhead == 'e')</w:t>
+        <w:t xml:space="preserve">        if (</w:t>
+      </w:r>
+      <w:proofErr w:type="spellStart"/>
+      <w:r>
+        <w:rPr>
+          <w:rFonts w:ascii="JetBrains Mono" w:hAnsi="JetBrains Mono" w:cs="JetBrains Mono"/>
+          <w:sz w:val="18"/>
+          <w:szCs w:val="18"/>
+        </w:rPr>
+        <w:t>lookhead</w:t>
+      </w:r>
+      <w:proofErr w:type="spellEnd"/>
+      <w:r>
+        <w:rPr>
+          <w:rFonts w:ascii="JetBrains Mono" w:hAnsi="JetBrains Mono" w:cs="JetBrains Mono"/>
+          <w:sz w:val="18"/>
+          <w:szCs w:val="18"/>
+        </w:rPr>
+        <w:t xml:space="preserve"> == 'e')</w:t>
       </w:r>
     </w:p>
     <w:p>
@@ -7321,127 +8316,291 @@
           <w:sz w:val="18"/>
           <w:szCs w:val="18"/>
         </w:rPr>
-        <w:t xml:space="preserve">            if (lookhead == '+')</w:t>
-      </w:r>
-    </w:p>
-    <w:p>
-      <w:pPr>
-        <w:spacing w:line="220" w:lineRule="atLeast"/>
-        <w:ind w:right="720"/>
-        <w:jc w:val="both"/>
-        <w:rPr>
-          <w:rFonts w:ascii="JetBrains Mono" w:hAnsi="JetBrains Mono" w:cs="JetBrains Mono"/>
-          <w:sz w:val="18"/>
-          <w:szCs w:val="18"/>
-        </w:rPr>
-      </w:pPr>
-      <w:r>
-        <w:rPr>
-          <w:rFonts w:ascii="JetBrains Mono" w:hAnsi="JetBrains Mono" w:cs="JetBrains Mono"/>
-          <w:sz w:val="18"/>
-          <w:szCs w:val="18"/>
-        </w:rPr>
-        <w:t xml:space="preserve">                match('+');</w:t>
-      </w:r>
-    </w:p>
-    <w:p>
-      <w:pPr>
-        <w:spacing w:line="220" w:lineRule="atLeast"/>
-        <w:ind w:right="720"/>
-        <w:jc w:val="both"/>
-        <w:rPr>
-          <w:rFonts w:ascii="JetBrains Mono" w:hAnsi="JetBrains Mono" w:cs="JetBrains Mono"/>
-          <w:sz w:val="18"/>
-          <w:szCs w:val="18"/>
-        </w:rPr>
-      </w:pPr>
-      <w:r>
-        <w:rPr>
-          <w:rFonts w:ascii="JetBrains Mono" w:hAnsi="JetBrains Mono" w:cs="JetBrains Mono"/>
-          <w:sz w:val="18"/>
-          <w:szCs w:val="18"/>
-        </w:rPr>
-        <w:t xml:space="preserve">            else if (lookhead == '-')</w:t>
-      </w:r>
-    </w:p>
-    <w:p>
-      <w:pPr>
-        <w:spacing w:line="220" w:lineRule="atLeast"/>
-        <w:ind w:right="720"/>
-        <w:jc w:val="both"/>
-        <w:rPr>
-          <w:rFonts w:ascii="JetBrains Mono" w:hAnsi="JetBrains Mono" w:cs="JetBrains Mono"/>
-          <w:sz w:val="18"/>
-          <w:szCs w:val="18"/>
-        </w:rPr>
-      </w:pPr>
-      <w:r>
-        <w:rPr>
-          <w:rFonts w:ascii="JetBrains Mono" w:hAnsi="JetBrains Mono" w:cs="JetBrains Mono"/>
-          <w:sz w:val="18"/>
-          <w:szCs w:val="18"/>
-        </w:rPr>
-        <w:t xml:space="preserve">                match('-');</w:t>
-      </w:r>
-    </w:p>
-    <w:p>
-      <w:pPr>
-        <w:spacing w:line="220" w:lineRule="atLeast"/>
-        <w:ind w:right="720"/>
-        <w:jc w:val="both"/>
-        <w:rPr>
-          <w:rFonts w:ascii="JetBrains Mono" w:hAnsi="JetBrains Mono" w:cs="JetBrains Mono"/>
-          <w:sz w:val="18"/>
-          <w:szCs w:val="18"/>
-        </w:rPr>
-      </w:pPr>
-      <w:r>
-        <w:rPr>
-          <w:rFonts w:ascii="JetBrains Mono" w:hAnsi="JetBrains Mono" w:cs="JetBrains Mono"/>
-          <w:sz w:val="18"/>
-          <w:szCs w:val="18"/>
-        </w:rPr>
-        <w:t xml:space="preserve">            matchDigit();</w:t>
-      </w:r>
-    </w:p>
-    <w:p>
-      <w:pPr>
-        <w:spacing w:line="220" w:lineRule="atLeast"/>
-        <w:ind w:right="720"/>
-        <w:jc w:val="both"/>
-        <w:rPr>
-          <w:rFonts w:ascii="JetBrains Mono" w:hAnsi="JetBrains Mono" w:cs="JetBrains Mono"/>
-          <w:sz w:val="18"/>
-          <w:szCs w:val="18"/>
-        </w:rPr>
-      </w:pPr>
-      <w:r>
-        <w:rPr>
-          <w:rFonts w:ascii="JetBrains Mono" w:hAnsi="JetBrains Mono" w:cs="JetBrains Mono"/>
-          <w:sz w:val="18"/>
-          <w:szCs w:val="18"/>
-        </w:rPr>
-        <w:t xml:space="preserve">            while (isdigit(lookhead))</w:t>
-      </w:r>
-    </w:p>
-    <w:p>
-      <w:pPr>
-        <w:spacing w:line="220" w:lineRule="atLeast"/>
-        <w:ind w:right="720"/>
-        <w:jc w:val="both"/>
-        <w:rPr>
-          <w:rFonts w:ascii="JetBrains Mono" w:hAnsi="JetBrains Mono" w:cs="JetBrains Mono"/>
-          <w:sz w:val="18"/>
-          <w:szCs w:val="18"/>
-        </w:rPr>
-      </w:pPr>
-      <w:r>
-        <w:rPr>
-          <w:rFonts w:ascii="JetBrains Mono" w:hAnsi="JetBrains Mono" w:cs="JetBrains Mono"/>
-          <w:sz w:val="18"/>
-          <w:szCs w:val="18"/>
-        </w:rPr>
-        <w:t xml:space="preserve">                matchDigit();</w:t>
+        <w:t xml:space="preserve">            if (</w:t>
+      </w:r>
+      <w:proofErr w:type="spellStart"/>
+      <w:r>
+        <w:rPr>
+          <w:rFonts w:ascii="JetBrains Mono" w:hAnsi="JetBrains Mono" w:cs="JetBrains Mono"/>
+          <w:sz w:val="18"/>
+          <w:szCs w:val="18"/>
+        </w:rPr>
+        <w:t>lookhead</w:t>
+      </w:r>
+      <w:proofErr w:type="spellEnd"/>
+      <w:r>
+        <w:rPr>
+          <w:rFonts w:ascii="JetBrains Mono" w:hAnsi="JetBrains Mono" w:cs="JetBrains Mono"/>
+          <w:sz w:val="18"/>
+          <w:szCs w:val="18"/>
+        </w:rPr>
+        <w:t xml:space="preserve"> == '+')</w:t>
+      </w:r>
+    </w:p>
+    <w:p>
+      <w:pPr>
+        <w:spacing w:line="220" w:lineRule="atLeast"/>
+        <w:ind w:right="720"/>
+        <w:jc w:val="both"/>
+        <w:rPr>
+          <w:rFonts w:ascii="JetBrains Mono" w:hAnsi="JetBrains Mono" w:cs="JetBrains Mono"/>
+          <w:sz w:val="18"/>
+          <w:szCs w:val="18"/>
+        </w:rPr>
+      </w:pPr>
+      <w:r>
+        <w:rPr>
+          <w:rFonts w:ascii="JetBrains Mono" w:hAnsi="JetBrains Mono" w:cs="JetBrains Mono"/>
+          <w:sz w:val="18"/>
+          <w:szCs w:val="18"/>
+        </w:rPr>
+        <w:t xml:space="preserve">                </w:t>
+      </w:r>
+      <w:proofErr w:type="gramStart"/>
+      <w:r>
+        <w:rPr>
+          <w:rFonts w:ascii="JetBrains Mono" w:hAnsi="JetBrains Mono" w:cs="JetBrains Mono"/>
+          <w:sz w:val="18"/>
+          <w:szCs w:val="18"/>
+        </w:rPr>
+        <w:t>match(</w:t>
+      </w:r>
+      <w:proofErr w:type="gramEnd"/>
+      <w:r>
+        <w:rPr>
+          <w:rFonts w:ascii="JetBrains Mono" w:hAnsi="JetBrains Mono" w:cs="JetBrains Mono"/>
+          <w:sz w:val="18"/>
+          <w:szCs w:val="18"/>
+        </w:rPr>
+        <w:t>'+');</w:t>
+      </w:r>
+    </w:p>
+    <w:p>
+      <w:pPr>
+        <w:spacing w:line="220" w:lineRule="atLeast"/>
+        <w:ind w:right="720"/>
+        <w:jc w:val="both"/>
+        <w:rPr>
+          <w:rFonts w:ascii="JetBrains Mono" w:hAnsi="JetBrains Mono" w:cs="JetBrains Mono"/>
+          <w:sz w:val="18"/>
+          <w:szCs w:val="18"/>
+        </w:rPr>
+      </w:pPr>
+      <w:r>
+        <w:rPr>
+          <w:rFonts w:ascii="JetBrains Mono" w:hAnsi="JetBrains Mono" w:cs="JetBrains Mono"/>
+          <w:sz w:val="18"/>
+          <w:szCs w:val="18"/>
+        </w:rPr>
+        <w:t xml:space="preserve">            else if (</w:t>
+      </w:r>
+      <w:proofErr w:type="spellStart"/>
+      <w:r>
+        <w:rPr>
+          <w:rFonts w:ascii="JetBrains Mono" w:hAnsi="JetBrains Mono" w:cs="JetBrains Mono"/>
+          <w:sz w:val="18"/>
+          <w:szCs w:val="18"/>
+        </w:rPr>
+        <w:t>lookhead</w:t>
+      </w:r>
+      <w:proofErr w:type="spellEnd"/>
+      <w:r>
+        <w:rPr>
+          <w:rFonts w:ascii="JetBrains Mono" w:hAnsi="JetBrains Mono" w:cs="JetBrains Mono"/>
+          <w:sz w:val="18"/>
+          <w:szCs w:val="18"/>
+        </w:rPr>
+        <w:t xml:space="preserve"> == '-')</w:t>
+      </w:r>
+    </w:p>
+    <w:p>
+      <w:pPr>
+        <w:spacing w:line="220" w:lineRule="atLeast"/>
+        <w:ind w:right="720"/>
+        <w:jc w:val="both"/>
+        <w:rPr>
+          <w:rFonts w:ascii="JetBrains Mono" w:hAnsi="JetBrains Mono" w:cs="JetBrains Mono"/>
+          <w:sz w:val="18"/>
+          <w:szCs w:val="18"/>
+        </w:rPr>
+      </w:pPr>
+      <w:r>
+        <w:rPr>
+          <w:rFonts w:ascii="JetBrains Mono" w:hAnsi="JetBrains Mono" w:cs="JetBrains Mono"/>
+          <w:sz w:val="18"/>
+          <w:szCs w:val="18"/>
+        </w:rPr>
+        <w:t xml:space="preserve">                </w:t>
+      </w:r>
+      <w:proofErr w:type="gramStart"/>
+      <w:r>
+        <w:rPr>
+          <w:rFonts w:ascii="JetBrains Mono" w:hAnsi="JetBrains Mono" w:cs="JetBrains Mono"/>
+          <w:sz w:val="18"/>
+          <w:szCs w:val="18"/>
+        </w:rPr>
+        <w:t>match(</w:t>
+      </w:r>
+      <w:proofErr w:type="gramEnd"/>
+      <w:r>
+        <w:rPr>
+          <w:rFonts w:ascii="JetBrains Mono" w:hAnsi="JetBrains Mono" w:cs="JetBrains Mono"/>
+          <w:sz w:val="18"/>
+          <w:szCs w:val="18"/>
+        </w:rPr>
+        <w:t>'-');</w:t>
+      </w:r>
+    </w:p>
+    <w:p>
+      <w:pPr>
+        <w:spacing w:line="220" w:lineRule="atLeast"/>
+        <w:ind w:right="720"/>
+        <w:jc w:val="both"/>
+        <w:rPr>
+          <w:rFonts w:ascii="JetBrains Mono" w:hAnsi="JetBrains Mono" w:cs="JetBrains Mono"/>
+          <w:sz w:val="18"/>
+          <w:szCs w:val="18"/>
+        </w:rPr>
+      </w:pPr>
+      <w:r>
+        <w:rPr>
+          <w:rFonts w:ascii="JetBrains Mono" w:hAnsi="JetBrains Mono" w:cs="JetBrains Mono"/>
+          <w:sz w:val="18"/>
+          <w:szCs w:val="18"/>
+        </w:rPr>
+        <w:t xml:space="preserve">            </w:t>
+      </w:r>
+      <w:proofErr w:type="spellStart"/>
+      <w:proofErr w:type="gramStart"/>
+      <w:r>
+        <w:rPr>
+          <w:rFonts w:ascii="JetBrains Mono" w:hAnsi="JetBrains Mono" w:cs="JetBrains Mono"/>
+          <w:sz w:val="18"/>
+          <w:szCs w:val="18"/>
+        </w:rPr>
+        <w:t>matchDigit</w:t>
+      </w:r>
+      <w:proofErr w:type="spellEnd"/>
+      <w:r>
+        <w:rPr>
+          <w:rFonts w:ascii="JetBrains Mono" w:hAnsi="JetBrains Mono" w:cs="JetBrains Mono"/>
+          <w:sz w:val="18"/>
+          <w:szCs w:val="18"/>
+        </w:rPr>
+        <w:t>(</w:t>
+      </w:r>
+      <w:proofErr w:type="gramEnd"/>
+      <w:r>
+        <w:rPr>
+          <w:rFonts w:ascii="JetBrains Mono" w:hAnsi="JetBrains Mono" w:cs="JetBrains Mono"/>
+          <w:sz w:val="18"/>
+          <w:szCs w:val="18"/>
+        </w:rPr>
+        <w:t>);</w:t>
+      </w:r>
+    </w:p>
+    <w:p>
+      <w:pPr>
+        <w:spacing w:line="220" w:lineRule="atLeast"/>
+        <w:ind w:right="720"/>
+        <w:jc w:val="both"/>
+        <w:rPr>
+          <w:rFonts w:ascii="JetBrains Mono" w:hAnsi="JetBrains Mono" w:cs="JetBrains Mono"/>
+          <w:sz w:val="18"/>
+          <w:szCs w:val="18"/>
+        </w:rPr>
+      </w:pPr>
+      <w:r>
+        <w:rPr>
+          <w:rFonts w:ascii="JetBrains Mono" w:hAnsi="JetBrains Mono" w:cs="JetBrains Mono"/>
+          <w:sz w:val="18"/>
+          <w:szCs w:val="18"/>
+        </w:rPr>
+        <w:t xml:space="preserve">            while (</w:t>
+      </w:r>
+      <w:proofErr w:type="spellStart"/>
+      <w:r>
+        <w:rPr>
+          <w:rFonts w:ascii="JetBrains Mono" w:hAnsi="JetBrains Mono" w:cs="JetBrains Mono"/>
+          <w:sz w:val="18"/>
+          <w:szCs w:val="18"/>
+        </w:rPr>
+        <w:t>isdigit</w:t>
+      </w:r>
+      <w:proofErr w:type="spellEnd"/>
+      <w:r>
+        <w:rPr>
+          <w:rFonts w:ascii="JetBrains Mono" w:hAnsi="JetBrains Mono" w:cs="JetBrains Mono"/>
+          <w:sz w:val="18"/>
+          <w:szCs w:val="18"/>
+        </w:rPr>
+        <w:t>(</w:t>
+      </w:r>
+      <w:proofErr w:type="spellStart"/>
+      <w:r>
+        <w:rPr>
+          <w:rFonts w:ascii="JetBrains Mono" w:hAnsi="JetBrains Mono" w:cs="JetBrains Mono"/>
+          <w:sz w:val="18"/>
+          <w:szCs w:val="18"/>
+        </w:rPr>
+        <w:t>lookhead</w:t>
+      </w:r>
+      <w:proofErr w:type="spellEnd"/>
+      <w:r>
+        <w:rPr>
+          <w:rFonts w:ascii="JetBrains Mono" w:hAnsi="JetBrains Mono" w:cs="JetBrains Mono"/>
+          <w:sz w:val="18"/>
+          <w:szCs w:val="18"/>
+        </w:rPr>
+        <w:t>))</w:t>
+      </w:r>
+    </w:p>
+    <w:p>
+      <w:pPr>
+        <w:spacing w:line="220" w:lineRule="atLeast"/>
+        <w:ind w:right="720"/>
+        <w:jc w:val="both"/>
+        <w:rPr>
+          <w:rFonts w:ascii="JetBrains Mono" w:hAnsi="JetBrains Mono" w:cs="JetBrains Mono"/>
+          <w:sz w:val="18"/>
+          <w:szCs w:val="18"/>
+        </w:rPr>
+      </w:pPr>
+      <w:r>
+        <w:rPr>
+          <w:rFonts w:ascii="JetBrains Mono" w:hAnsi="JetBrains Mono" w:cs="JetBrains Mono"/>
+          <w:sz w:val="18"/>
+          <w:szCs w:val="18"/>
+        </w:rPr>
+        <w:t xml:space="preserve">                </w:t>
+      </w:r>
+      <w:proofErr w:type="spellStart"/>
+      <w:proofErr w:type="gramStart"/>
+      <w:r>
+        <w:rPr>
+          <w:rFonts w:ascii="JetBrains Mono" w:hAnsi="JetBrains Mono" w:cs="JetBrains Mono"/>
+          <w:sz w:val="18"/>
+          <w:szCs w:val="18"/>
+        </w:rPr>
+        <w:t>matchDigit</w:t>
+      </w:r>
+      <w:proofErr w:type="spellEnd"/>
+      <w:r>
+        <w:rPr>
+          <w:rFonts w:ascii="JetBrains Mono" w:hAnsi="JetBrains Mono" w:cs="JetBrains Mono"/>
+          <w:sz w:val="18"/>
+          <w:szCs w:val="18"/>
+        </w:rPr>
+        <w:t>(</w:t>
+      </w:r>
+      <w:proofErr w:type="gramEnd"/>
+      <w:r>
+        <w:rPr>
+          <w:rFonts w:ascii="JetBrains Mono" w:hAnsi="JetBrains Mono" w:cs="JetBrains Mono"/>
+          <w:sz w:val="18"/>
+          <w:szCs w:val="18"/>
+        </w:rPr>
+        <w:t>);</w:t>
       </w:r>
     </w:p>
     <w:p>
@@ -7529,7 +8688,25 @@
           <w:sz w:val="18"/>
           <w:szCs w:val="18"/>
         </w:rPr>
-        <w:t xml:space="preserve">    void match(int t)</w:t>
+        <w:t xml:space="preserve">    void </w:t>
+      </w:r>
+      <w:proofErr w:type="gramStart"/>
+      <w:r>
+        <w:rPr>
+          <w:rFonts w:ascii="JetBrains Mono" w:hAnsi="JetBrains Mono" w:cs="JetBrains Mono"/>
+          <w:sz w:val="18"/>
+          <w:szCs w:val="18"/>
+        </w:rPr>
+        <w:t>match(</w:t>
+      </w:r>
+      <w:proofErr w:type="gramEnd"/>
+      <w:r>
+        <w:rPr>
+          <w:rFonts w:ascii="JetBrains Mono" w:hAnsi="JetBrains Mono" w:cs="JetBrains Mono"/>
+          <w:sz w:val="18"/>
+          <w:szCs w:val="18"/>
+        </w:rPr>
+        <w:t>int t)</w:t>
       </w:r>
     </w:p>
     <w:p>
@@ -7569,27 +8746,73 @@
           <w:sz w:val="18"/>
           <w:szCs w:val="18"/>
         </w:rPr>
-        <w:t xml:space="preserve">        if (lookhead == t)</w:t>
-      </w:r>
-    </w:p>
-    <w:p>
-      <w:pPr>
-        <w:spacing w:line="220" w:lineRule="atLeast"/>
-        <w:ind w:right="720"/>
-        <w:jc w:val="both"/>
-        <w:rPr>
-          <w:rFonts w:ascii="JetBrains Mono" w:hAnsi="JetBrains Mono" w:cs="JetBrains Mono"/>
-          <w:sz w:val="18"/>
-          <w:szCs w:val="18"/>
-        </w:rPr>
-      </w:pPr>
-      <w:r>
-        <w:rPr>
-          <w:rFonts w:ascii="JetBrains Mono" w:hAnsi="JetBrains Mono" w:cs="JetBrains Mono"/>
-          <w:sz w:val="18"/>
-          <w:szCs w:val="18"/>
-        </w:rPr>
-        <w:t xml:space="preserve">            getNext();</w:t>
+        <w:t xml:space="preserve">        if (</w:t>
+      </w:r>
+      <w:proofErr w:type="spellStart"/>
+      <w:r>
+        <w:rPr>
+          <w:rFonts w:ascii="JetBrains Mono" w:hAnsi="JetBrains Mono" w:cs="JetBrains Mono"/>
+          <w:sz w:val="18"/>
+          <w:szCs w:val="18"/>
+        </w:rPr>
+        <w:t>lookhead</w:t>
+      </w:r>
+      <w:proofErr w:type="spellEnd"/>
+      <w:r>
+        <w:rPr>
+          <w:rFonts w:ascii="JetBrains Mono" w:hAnsi="JetBrains Mono" w:cs="JetBrains Mono"/>
+          <w:sz w:val="18"/>
+          <w:szCs w:val="18"/>
+        </w:rPr>
+        <w:t xml:space="preserve"> == t)</w:t>
+      </w:r>
+    </w:p>
+    <w:p>
+      <w:pPr>
+        <w:spacing w:line="220" w:lineRule="atLeast"/>
+        <w:ind w:right="720"/>
+        <w:jc w:val="both"/>
+        <w:rPr>
+          <w:rFonts w:ascii="JetBrains Mono" w:hAnsi="JetBrains Mono" w:cs="JetBrains Mono"/>
+          <w:sz w:val="18"/>
+          <w:szCs w:val="18"/>
+        </w:rPr>
+      </w:pPr>
+      <w:r>
+        <w:rPr>
+          <w:rFonts w:ascii="JetBrains Mono" w:hAnsi="JetBrains Mono" w:cs="JetBrains Mono"/>
+          <w:sz w:val="18"/>
+          <w:szCs w:val="18"/>
+        </w:rPr>
+        <w:t xml:space="preserve">            </w:t>
+      </w:r>
+      <w:proofErr w:type="spellStart"/>
+      <w:proofErr w:type="gramStart"/>
+      <w:r>
+        <w:rPr>
+          <w:rFonts w:ascii="JetBrains Mono" w:hAnsi="JetBrains Mono" w:cs="JetBrains Mono"/>
+          <w:sz w:val="18"/>
+          <w:szCs w:val="18"/>
+        </w:rPr>
+        <w:t>getNext</w:t>
+      </w:r>
+      <w:proofErr w:type="spellEnd"/>
+      <w:r>
+        <w:rPr>
+          <w:rFonts w:ascii="JetBrains Mono" w:hAnsi="JetBrains Mono" w:cs="JetBrains Mono"/>
+          <w:sz w:val="18"/>
+          <w:szCs w:val="18"/>
+        </w:rPr>
+        <w:t>(</w:t>
+      </w:r>
+      <w:proofErr w:type="gramEnd"/>
+      <w:r>
+        <w:rPr>
+          <w:rFonts w:ascii="JetBrains Mono" w:hAnsi="JetBrains Mono" w:cs="JetBrains Mono"/>
+          <w:sz w:val="18"/>
+          <w:szCs w:val="18"/>
+        </w:rPr>
+        <w:t>);</w:t>
       </w:r>
     </w:p>
     <w:p>
@@ -7629,7 +8852,25 @@
           <w:sz w:val="18"/>
           <w:szCs w:val="18"/>
         </w:rPr>
-        <w:t xml:space="preserve">            error();</w:t>
+        <w:t xml:space="preserve">            </w:t>
+      </w:r>
+      <w:proofErr w:type="gramStart"/>
+      <w:r>
+        <w:rPr>
+          <w:rFonts w:ascii="JetBrains Mono" w:hAnsi="JetBrains Mono" w:cs="JetBrains Mono"/>
+          <w:sz w:val="18"/>
+          <w:szCs w:val="18"/>
+        </w:rPr>
+        <w:t>error(</w:t>
+      </w:r>
+      <w:proofErr w:type="gramEnd"/>
+      <w:r>
+        <w:rPr>
+          <w:rFonts w:ascii="JetBrains Mono" w:hAnsi="JetBrains Mono" w:cs="JetBrains Mono"/>
+          <w:sz w:val="18"/>
+          <w:szCs w:val="18"/>
+        </w:rPr>
+        <w:t>);</w:t>
       </w:r>
     </w:p>
     <w:p>
@@ -7697,7 +8938,35 @@
           <w:sz w:val="18"/>
           <w:szCs w:val="18"/>
         </w:rPr>
-        <w:t xml:space="preserve">    void matchAlpha()</w:t>
+        <w:t xml:space="preserve">    void </w:t>
+      </w:r>
+      <w:proofErr w:type="spellStart"/>
+      <w:proofErr w:type="gramStart"/>
+      <w:r>
+        <w:rPr>
+          <w:rFonts w:ascii="JetBrains Mono" w:hAnsi="JetBrains Mono" w:cs="JetBrains Mono"/>
+          <w:sz w:val="18"/>
+          <w:szCs w:val="18"/>
+        </w:rPr>
+        <w:t>matchAlpha</w:t>
+      </w:r>
+      <w:proofErr w:type="spellEnd"/>
+      <w:r>
+        <w:rPr>
+          <w:rFonts w:ascii="JetBrains Mono" w:hAnsi="JetBrains Mono" w:cs="JetBrains Mono"/>
+          <w:sz w:val="18"/>
+          <w:szCs w:val="18"/>
+        </w:rPr>
+        <w:t>(</w:t>
+      </w:r>
+      <w:proofErr w:type="gramEnd"/>
+      <w:r>
+        <w:rPr>
+          <w:rFonts w:ascii="JetBrains Mono" w:hAnsi="JetBrains Mono" w:cs="JetBrains Mono"/>
+          <w:sz w:val="18"/>
+          <w:szCs w:val="18"/>
+        </w:rPr>
+        <w:t>)</w:t>
       </w:r>
     </w:p>
     <w:p>
@@ -7737,27 +9006,91 @@
           <w:sz w:val="18"/>
           <w:szCs w:val="18"/>
         </w:rPr>
-        <w:t xml:space="preserve">        if (isalpha(lookhead))</w:t>
-      </w:r>
-    </w:p>
-    <w:p>
-      <w:pPr>
-        <w:spacing w:line="220" w:lineRule="atLeast"/>
-        <w:ind w:right="720"/>
-        <w:jc w:val="both"/>
-        <w:rPr>
-          <w:rFonts w:ascii="JetBrains Mono" w:hAnsi="JetBrains Mono" w:cs="JetBrains Mono"/>
-          <w:sz w:val="18"/>
-          <w:szCs w:val="18"/>
-        </w:rPr>
-      </w:pPr>
-      <w:r>
-        <w:rPr>
-          <w:rFonts w:ascii="JetBrains Mono" w:hAnsi="JetBrains Mono" w:cs="JetBrains Mono"/>
-          <w:sz w:val="18"/>
-          <w:szCs w:val="18"/>
-        </w:rPr>
-        <w:t xml:space="preserve">            getNext();</w:t>
+        <w:t xml:space="preserve">        if (</w:t>
+      </w:r>
+      <w:proofErr w:type="spellStart"/>
+      <w:r>
+        <w:rPr>
+          <w:rFonts w:ascii="JetBrains Mono" w:hAnsi="JetBrains Mono" w:cs="JetBrains Mono"/>
+          <w:sz w:val="18"/>
+          <w:szCs w:val="18"/>
+        </w:rPr>
+        <w:t>isalpha</w:t>
+      </w:r>
+      <w:proofErr w:type="spellEnd"/>
+      <w:r>
+        <w:rPr>
+          <w:rFonts w:ascii="JetBrains Mono" w:hAnsi="JetBrains Mono" w:cs="JetBrains Mono"/>
+          <w:sz w:val="18"/>
+          <w:szCs w:val="18"/>
+        </w:rPr>
+        <w:t>(</w:t>
+      </w:r>
+      <w:proofErr w:type="spellStart"/>
+      <w:r>
+        <w:rPr>
+          <w:rFonts w:ascii="JetBrains Mono" w:hAnsi="JetBrains Mono" w:cs="JetBrains Mono"/>
+          <w:sz w:val="18"/>
+          <w:szCs w:val="18"/>
+        </w:rPr>
+        <w:t>lookhead</w:t>
+      </w:r>
+      <w:proofErr w:type="spellEnd"/>
+      <w:r>
+        <w:rPr>
+          <w:rFonts w:ascii="JetBrains Mono" w:hAnsi="JetBrains Mono" w:cs="JetBrains Mono"/>
+          <w:sz w:val="18"/>
+          <w:szCs w:val="18"/>
+        </w:rPr>
+        <w:t>))</w:t>
+      </w:r>
+    </w:p>
+    <w:p>
+      <w:pPr>
+        <w:spacing w:line="220" w:lineRule="atLeast"/>
+        <w:ind w:right="720"/>
+        <w:jc w:val="both"/>
+        <w:rPr>
+          <w:rFonts w:ascii="JetBrains Mono" w:hAnsi="JetBrains Mono" w:cs="JetBrains Mono"/>
+          <w:sz w:val="18"/>
+          <w:szCs w:val="18"/>
+        </w:rPr>
+      </w:pPr>
+      <w:r>
+        <w:rPr>
+          <w:rFonts w:ascii="JetBrains Mono" w:hAnsi="JetBrains Mono" w:cs="JetBrains Mono"/>
+          <w:sz w:val="18"/>
+          <w:szCs w:val="18"/>
+        </w:rPr>
+        <w:t xml:space="preserve">            </w:t>
+      </w:r>
+      <w:proofErr w:type="spellStart"/>
+      <w:proofErr w:type="gramStart"/>
+      <w:r>
+        <w:rPr>
+          <w:rFonts w:ascii="JetBrains Mono" w:hAnsi="JetBrains Mono" w:cs="JetBrains Mono"/>
+          <w:sz w:val="18"/>
+          <w:szCs w:val="18"/>
+        </w:rPr>
+        <w:t>getNext</w:t>
+      </w:r>
+      <w:proofErr w:type="spellEnd"/>
+      <w:r>
+        <w:rPr>
+          <w:rFonts w:ascii="JetBrains Mono" w:hAnsi="JetBrains Mono" w:cs="JetBrains Mono"/>
+          <w:sz w:val="18"/>
+          <w:szCs w:val="18"/>
+        </w:rPr>
+        <w:t>(</w:t>
+      </w:r>
+      <w:proofErr w:type="gramEnd"/>
+      <w:r>
+        <w:rPr>
+          <w:rFonts w:ascii="JetBrains Mono" w:hAnsi="JetBrains Mono" w:cs="JetBrains Mono"/>
+          <w:sz w:val="18"/>
+          <w:szCs w:val="18"/>
+        </w:rPr>
+        <w:t>);</w:t>
       </w:r>
     </w:p>
     <w:p>
@@ -7797,7 +9130,25 @@
           <w:sz w:val="18"/>
           <w:szCs w:val="18"/>
         </w:rPr>
-        <w:t xml:space="preserve">            error();</w:t>
+        <w:t xml:space="preserve">            </w:t>
+      </w:r>
+      <w:proofErr w:type="gramStart"/>
+      <w:r>
+        <w:rPr>
+          <w:rFonts w:ascii="JetBrains Mono" w:hAnsi="JetBrains Mono" w:cs="JetBrains Mono"/>
+          <w:sz w:val="18"/>
+          <w:szCs w:val="18"/>
+        </w:rPr>
+        <w:t>error(</w:t>
+      </w:r>
+      <w:proofErr w:type="gramEnd"/>
+      <w:r>
+        <w:rPr>
+          <w:rFonts w:ascii="JetBrains Mono" w:hAnsi="JetBrains Mono" w:cs="JetBrains Mono"/>
+          <w:sz w:val="18"/>
+          <w:szCs w:val="18"/>
+        </w:rPr>
+        <w:t>);</w:t>
       </w:r>
     </w:p>
     <w:p>
@@ -7865,7 +9216,35 @@
           <w:sz w:val="18"/>
           <w:szCs w:val="18"/>
         </w:rPr>
-        <w:t xml:space="preserve">    void matchDigit()</w:t>
+        <w:t xml:space="preserve">    void </w:t>
+      </w:r>
+      <w:proofErr w:type="spellStart"/>
+      <w:proofErr w:type="gramStart"/>
+      <w:r>
+        <w:rPr>
+          <w:rFonts w:ascii="JetBrains Mono" w:hAnsi="JetBrains Mono" w:cs="JetBrains Mono"/>
+          <w:sz w:val="18"/>
+          <w:szCs w:val="18"/>
+        </w:rPr>
+        <w:t>matchDigit</w:t>
+      </w:r>
+      <w:proofErr w:type="spellEnd"/>
+      <w:r>
+        <w:rPr>
+          <w:rFonts w:ascii="JetBrains Mono" w:hAnsi="JetBrains Mono" w:cs="JetBrains Mono"/>
+          <w:sz w:val="18"/>
+          <w:szCs w:val="18"/>
+        </w:rPr>
+        <w:t>(</w:t>
+      </w:r>
+      <w:proofErr w:type="gramEnd"/>
+      <w:r>
+        <w:rPr>
+          <w:rFonts w:ascii="JetBrains Mono" w:hAnsi="JetBrains Mono" w:cs="JetBrains Mono"/>
+          <w:sz w:val="18"/>
+          <w:szCs w:val="18"/>
+        </w:rPr>
+        <w:t>)</w:t>
       </w:r>
     </w:p>
     <w:p>
@@ -7905,7 +9284,43 @@
           <w:sz w:val="18"/>
           <w:szCs w:val="18"/>
         </w:rPr>
-        <w:t xml:space="preserve">        if (isdigit(lookhead))</w:t>
+        <w:t xml:space="preserve">        if (</w:t>
+      </w:r>
+      <w:proofErr w:type="spellStart"/>
+      <w:r>
+        <w:rPr>
+          <w:rFonts w:ascii="JetBrains Mono" w:hAnsi="JetBrains Mono" w:cs="JetBrains Mono"/>
+          <w:sz w:val="18"/>
+          <w:szCs w:val="18"/>
+        </w:rPr>
+        <w:t>isdigit</w:t>
+      </w:r>
+      <w:proofErr w:type="spellEnd"/>
+      <w:r>
+        <w:rPr>
+          <w:rFonts w:ascii="JetBrains Mono" w:hAnsi="JetBrains Mono" w:cs="JetBrains Mono"/>
+          <w:sz w:val="18"/>
+          <w:szCs w:val="18"/>
+        </w:rPr>
+        <w:t>(</w:t>
+      </w:r>
+      <w:proofErr w:type="spellStart"/>
+      <w:r>
+        <w:rPr>
+          <w:rFonts w:ascii="JetBrains Mono" w:hAnsi="JetBrains Mono" w:cs="JetBrains Mono"/>
+          <w:sz w:val="18"/>
+          <w:szCs w:val="18"/>
+        </w:rPr>
+        <w:t>lookhead</w:t>
+      </w:r>
+      <w:proofErr w:type="spellEnd"/>
+      <w:r>
+        <w:rPr>
+          <w:rFonts w:ascii="JetBrains Mono" w:hAnsi="JetBrains Mono" w:cs="JetBrains Mono"/>
+          <w:sz w:val="18"/>
+          <w:szCs w:val="18"/>
+        </w:rPr>
+        <w:t>))</w:t>
       </w:r>
     </w:p>
     <w:p>
@@ -7926,7 +9341,35 @@
           <w:szCs w:val="18"/>
         </w:rPr>
         <w:lastRenderedPageBreak/>
-        <w:t xml:space="preserve">            getNext();</w:t>
+        <w:t xml:space="preserve">            </w:t>
+      </w:r>
+      <w:proofErr w:type="spellStart"/>
+      <w:proofErr w:type="gramStart"/>
+      <w:r>
+        <w:rPr>
+          <w:rFonts w:ascii="JetBrains Mono" w:hAnsi="JetBrains Mono" w:cs="JetBrains Mono"/>
+          <w:sz w:val="18"/>
+          <w:szCs w:val="18"/>
+        </w:rPr>
+        <w:t>getNext</w:t>
+      </w:r>
+      <w:proofErr w:type="spellEnd"/>
+      <w:r>
+        <w:rPr>
+          <w:rFonts w:ascii="JetBrains Mono" w:hAnsi="JetBrains Mono" w:cs="JetBrains Mono"/>
+          <w:sz w:val="18"/>
+          <w:szCs w:val="18"/>
+        </w:rPr>
+        <w:t>(</w:t>
+      </w:r>
+      <w:proofErr w:type="gramEnd"/>
+      <w:r>
+        <w:rPr>
+          <w:rFonts w:ascii="JetBrains Mono" w:hAnsi="JetBrains Mono" w:cs="JetBrains Mono"/>
+          <w:sz w:val="18"/>
+          <w:szCs w:val="18"/>
+        </w:rPr>
+        <w:t>);</w:t>
       </w:r>
     </w:p>
     <w:p>
@@ -7966,7 +9409,25 @@
           <w:sz w:val="18"/>
           <w:szCs w:val="18"/>
         </w:rPr>
-        <w:t xml:space="preserve">            error();</w:t>
+        <w:t xml:space="preserve">            </w:t>
+      </w:r>
+      <w:proofErr w:type="gramStart"/>
+      <w:r>
+        <w:rPr>
+          <w:rFonts w:ascii="JetBrains Mono" w:hAnsi="JetBrains Mono" w:cs="JetBrains Mono"/>
+          <w:sz w:val="18"/>
+          <w:szCs w:val="18"/>
+        </w:rPr>
+        <w:t>error(</w:t>
+      </w:r>
+      <w:proofErr w:type="gramEnd"/>
+      <w:r>
+        <w:rPr>
+          <w:rFonts w:ascii="JetBrains Mono" w:hAnsi="JetBrains Mono" w:cs="JetBrains Mono"/>
+          <w:sz w:val="18"/>
+          <w:szCs w:val="18"/>
+        </w:rPr>
+        <w:t>);</w:t>
       </w:r>
     </w:p>
     <w:p>
@@ -8034,7 +9495,35 @@
           <w:sz w:val="18"/>
           <w:szCs w:val="18"/>
         </w:rPr>
-        <w:t xml:space="preserve">    void getNext()</w:t>
+        <w:t xml:space="preserve">    void </w:t>
+      </w:r>
+      <w:proofErr w:type="spellStart"/>
+      <w:proofErr w:type="gramStart"/>
+      <w:r>
+        <w:rPr>
+          <w:rFonts w:ascii="JetBrains Mono" w:hAnsi="JetBrains Mono" w:cs="JetBrains Mono"/>
+          <w:sz w:val="18"/>
+          <w:szCs w:val="18"/>
+        </w:rPr>
+        <w:t>getNext</w:t>
+      </w:r>
+      <w:proofErr w:type="spellEnd"/>
+      <w:r>
+        <w:rPr>
+          <w:rFonts w:ascii="JetBrains Mono" w:hAnsi="JetBrains Mono" w:cs="JetBrains Mono"/>
+          <w:sz w:val="18"/>
+          <w:szCs w:val="18"/>
+        </w:rPr>
+        <w:t>(</w:t>
+      </w:r>
+      <w:proofErr w:type="gramEnd"/>
+      <w:r>
+        <w:rPr>
+          <w:rFonts w:ascii="JetBrains Mono" w:hAnsi="JetBrains Mono" w:cs="JetBrains Mono"/>
+          <w:sz w:val="18"/>
+          <w:szCs w:val="18"/>
+        </w:rPr>
+        <w:t>)</w:t>
       </w:r>
     </w:p>
     <w:p>
@@ -8074,87 +9563,241 @@
           <w:sz w:val="18"/>
           <w:szCs w:val="18"/>
         </w:rPr>
-        <w:t xml:space="preserve">        char tmp;</w:t>
-      </w:r>
-    </w:p>
-    <w:p>
-      <w:pPr>
-        <w:spacing w:line="220" w:lineRule="atLeast"/>
-        <w:ind w:right="720"/>
-        <w:jc w:val="both"/>
-        <w:rPr>
-          <w:rFonts w:ascii="JetBrains Mono" w:hAnsi="JetBrains Mono" w:cs="JetBrains Mono"/>
-          <w:sz w:val="18"/>
-          <w:szCs w:val="18"/>
-        </w:rPr>
-      </w:pPr>
-      <w:r>
-        <w:rPr>
-          <w:rFonts w:ascii="JetBrains Mono" w:hAnsi="JetBrains Mono" w:cs="JetBrains Mono"/>
-          <w:sz w:val="18"/>
-          <w:szCs w:val="18"/>
-        </w:rPr>
-        <w:t xml:space="preserve">        if (!(cin &gt;&gt; tmp))</w:t>
-      </w:r>
-    </w:p>
-    <w:p>
-      <w:pPr>
-        <w:spacing w:line="220" w:lineRule="atLeast"/>
-        <w:ind w:right="720"/>
-        <w:jc w:val="both"/>
-        <w:rPr>
-          <w:rFonts w:ascii="JetBrains Mono" w:hAnsi="JetBrains Mono" w:cs="JetBrains Mono"/>
-          <w:sz w:val="18"/>
-          <w:szCs w:val="18"/>
-        </w:rPr>
-      </w:pPr>
-      <w:r>
-        <w:rPr>
-          <w:rFonts w:ascii="JetBrains Mono" w:hAnsi="JetBrains Mono" w:cs="JetBrains Mono"/>
-          <w:sz w:val="18"/>
-          <w:szCs w:val="18"/>
-        </w:rPr>
-        <w:t xml:space="preserve">            success();</w:t>
-      </w:r>
-    </w:p>
-    <w:p>
-      <w:pPr>
-        <w:spacing w:line="220" w:lineRule="atLeast"/>
-        <w:ind w:right="720"/>
-        <w:jc w:val="both"/>
-        <w:rPr>
-          <w:rFonts w:ascii="JetBrains Mono" w:hAnsi="JetBrains Mono" w:cs="JetBrains Mono"/>
-          <w:sz w:val="18"/>
-          <w:szCs w:val="18"/>
-        </w:rPr>
-      </w:pPr>
-      <w:r>
-        <w:rPr>
-          <w:rFonts w:ascii="JetBrains Mono" w:hAnsi="JetBrains Mono" w:cs="JetBrains Mono"/>
-          <w:sz w:val="18"/>
-          <w:szCs w:val="18"/>
-        </w:rPr>
-        <w:t xml:space="preserve">        lookhead = tmp;</w:t>
-      </w:r>
-    </w:p>
-    <w:p>
-      <w:pPr>
-        <w:spacing w:line="220" w:lineRule="atLeast"/>
-        <w:ind w:right="720"/>
-        <w:jc w:val="both"/>
-        <w:rPr>
-          <w:rFonts w:ascii="JetBrains Mono" w:hAnsi="JetBrains Mono" w:cs="JetBrains Mono"/>
-          <w:sz w:val="18"/>
-          <w:szCs w:val="18"/>
-        </w:rPr>
-      </w:pPr>
-      <w:r>
-        <w:rPr>
-          <w:rFonts w:ascii="JetBrains Mono" w:hAnsi="JetBrains Mono" w:cs="JetBrains Mono"/>
-          <w:sz w:val="18"/>
-          <w:szCs w:val="18"/>
-        </w:rPr>
-        <w:t xml:space="preserve">        cout &lt;&lt; tmp;</w:t>
+        <w:t xml:space="preserve">        char </w:t>
+      </w:r>
+      <w:proofErr w:type="spellStart"/>
+      <w:r>
+        <w:rPr>
+          <w:rFonts w:ascii="JetBrains Mono" w:hAnsi="JetBrains Mono" w:cs="JetBrains Mono"/>
+          <w:sz w:val="18"/>
+          <w:szCs w:val="18"/>
+        </w:rPr>
+        <w:t>tmp</w:t>
+      </w:r>
+      <w:proofErr w:type="spellEnd"/>
+      <w:r>
+        <w:rPr>
+          <w:rFonts w:ascii="JetBrains Mono" w:hAnsi="JetBrains Mono" w:cs="JetBrains Mono"/>
+          <w:sz w:val="18"/>
+          <w:szCs w:val="18"/>
+        </w:rPr>
+        <w:t>;</w:t>
+      </w:r>
+    </w:p>
+    <w:p>
+      <w:pPr>
+        <w:spacing w:line="220" w:lineRule="atLeast"/>
+        <w:ind w:right="720"/>
+        <w:jc w:val="both"/>
+        <w:rPr>
+          <w:rFonts w:ascii="JetBrains Mono" w:hAnsi="JetBrains Mono" w:cs="JetBrains Mono"/>
+          <w:sz w:val="18"/>
+          <w:szCs w:val="18"/>
+        </w:rPr>
+      </w:pPr>
+      <w:r>
+        <w:rPr>
+          <w:rFonts w:ascii="JetBrains Mono" w:hAnsi="JetBrains Mono" w:cs="JetBrains Mono"/>
+          <w:sz w:val="18"/>
+          <w:szCs w:val="18"/>
+        </w:rPr>
+        <w:t xml:space="preserve">        if </w:t>
+      </w:r>
+      <w:proofErr w:type="gramStart"/>
+      <w:r>
+        <w:rPr>
+          <w:rFonts w:ascii="JetBrains Mono" w:hAnsi="JetBrains Mono" w:cs="JetBrains Mono"/>
+          <w:sz w:val="18"/>
+          <w:szCs w:val="18"/>
+        </w:rPr>
+        <w:t>(!(</w:t>
+      </w:r>
+      <w:proofErr w:type="spellStart"/>
+      <w:proofErr w:type="gramEnd"/>
+      <w:r>
+        <w:rPr>
+          <w:rFonts w:ascii="JetBrains Mono" w:hAnsi="JetBrains Mono" w:cs="JetBrains Mono"/>
+          <w:sz w:val="18"/>
+          <w:szCs w:val="18"/>
+        </w:rPr>
+        <w:t>cin</w:t>
+      </w:r>
+      <w:proofErr w:type="spellEnd"/>
+      <w:r>
+        <w:rPr>
+          <w:rFonts w:ascii="JetBrains Mono" w:hAnsi="JetBrains Mono" w:cs="JetBrains Mono"/>
+          <w:sz w:val="18"/>
+          <w:szCs w:val="18"/>
+        </w:rPr>
+        <w:t xml:space="preserve"> &gt;&gt; </w:t>
+      </w:r>
+      <w:proofErr w:type="spellStart"/>
+      <w:r>
+        <w:rPr>
+          <w:rFonts w:ascii="JetBrains Mono" w:hAnsi="JetBrains Mono" w:cs="JetBrains Mono"/>
+          <w:sz w:val="18"/>
+          <w:szCs w:val="18"/>
+        </w:rPr>
+        <w:t>tmp</w:t>
+      </w:r>
+      <w:proofErr w:type="spellEnd"/>
+      <w:r>
+        <w:rPr>
+          <w:rFonts w:ascii="JetBrains Mono" w:hAnsi="JetBrains Mono" w:cs="JetBrains Mono"/>
+          <w:sz w:val="18"/>
+          <w:szCs w:val="18"/>
+        </w:rPr>
+        <w:t>))</w:t>
+      </w:r>
+    </w:p>
+    <w:p>
+      <w:pPr>
+        <w:spacing w:line="220" w:lineRule="atLeast"/>
+        <w:ind w:right="720"/>
+        <w:jc w:val="both"/>
+        <w:rPr>
+          <w:rFonts w:ascii="JetBrains Mono" w:hAnsi="JetBrains Mono" w:cs="JetBrains Mono"/>
+          <w:sz w:val="18"/>
+          <w:szCs w:val="18"/>
+        </w:rPr>
+      </w:pPr>
+      <w:r>
+        <w:rPr>
+          <w:rFonts w:ascii="JetBrains Mono" w:hAnsi="JetBrains Mono" w:cs="JetBrains Mono"/>
+          <w:sz w:val="18"/>
+          <w:szCs w:val="18"/>
+        </w:rPr>
+        <w:t xml:space="preserve">            </w:t>
+      </w:r>
+      <w:proofErr w:type="gramStart"/>
+      <w:r>
+        <w:rPr>
+          <w:rFonts w:ascii="JetBrains Mono" w:hAnsi="JetBrains Mono" w:cs="JetBrains Mono"/>
+          <w:sz w:val="18"/>
+          <w:szCs w:val="18"/>
+        </w:rPr>
+        <w:t>success(</w:t>
+      </w:r>
+      <w:proofErr w:type="gramEnd"/>
+      <w:r>
+        <w:rPr>
+          <w:rFonts w:ascii="JetBrains Mono" w:hAnsi="JetBrains Mono" w:cs="JetBrains Mono"/>
+          <w:sz w:val="18"/>
+          <w:szCs w:val="18"/>
+        </w:rPr>
+        <w:t>);</w:t>
+      </w:r>
+    </w:p>
+    <w:p>
+      <w:pPr>
+        <w:spacing w:line="220" w:lineRule="atLeast"/>
+        <w:ind w:right="720"/>
+        <w:jc w:val="both"/>
+        <w:rPr>
+          <w:rFonts w:ascii="JetBrains Mono" w:hAnsi="JetBrains Mono" w:cs="JetBrains Mono"/>
+          <w:sz w:val="18"/>
+          <w:szCs w:val="18"/>
+        </w:rPr>
+      </w:pPr>
+      <w:r>
+        <w:rPr>
+          <w:rFonts w:ascii="JetBrains Mono" w:hAnsi="JetBrains Mono" w:cs="JetBrains Mono"/>
+          <w:sz w:val="18"/>
+          <w:szCs w:val="18"/>
+        </w:rPr>
+        <w:t xml:space="preserve">        </w:t>
+      </w:r>
+      <w:proofErr w:type="spellStart"/>
+      <w:r>
+        <w:rPr>
+          <w:rFonts w:ascii="JetBrains Mono" w:hAnsi="JetBrains Mono" w:cs="JetBrains Mono"/>
+          <w:sz w:val="18"/>
+          <w:szCs w:val="18"/>
+        </w:rPr>
+        <w:t>lookhead</w:t>
+      </w:r>
+      <w:proofErr w:type="spellEnd"/>
+      <w:r>
+        <w:rPr>
+          <w:rFonts w:ascii="JetBrains Mono" w:hAnsi="JetBrains Mono" w:cs="JetBrains Mono"/>
+          <w:sz w:val="18"/>
+          <w:szCs w:val="18"/>
+        </w:rPr>
+        <w:t xml:space="preserve"> = </w:t>
+      </w:r>
+      <w:proofErr w:type="spellStart"/>
+      <w:r>
+        <w:rPr>
+          <w:rFonts w:ascii="JetBrains Mono" w:hAnsi="JetBrains Mono" w:cs="JetBrains Mono"/>
+          <w:sz w:val="18"/>
+          <w:szCs w:val="18"/>
+        </w:rPr>
+        <w:t>tmp</w:t>
+      </w:r>
+      <w:proofErr w:type="spellEnd"/>
+      <w:r>
+        <w:rPr>
+          <w:rFonts w:ascii="JetBrains Mono" w:hAnsi="JetBrains Mono" w:cs="JetBrains Mono"/>
+          <w:sz w:val="18"/>
+          <w:szCs w:val="18"/>
+        </w:rPr>
+        <w:t>;</w:t>
+      </w:r>
+    </w:p>
+    <w:p>
+      <w:pPr>
+        <w:spacing w:line="220" w:lineRule="atLeast"/>
+        <w:ind w:right="720"/>
+        <w:jc w:val="both"/>
+        <w:rPr>
+          <w:rFonts w:ascii="JetBrains Mono" w:hAnsi="JetBrains Mono" w:cs="JetBrains Mono"/>
+          <w:sz w:val="18"/>
+          <w:szCs w:val="18"/>
+        </w:rPr>
+      </w:pPr>
+      <w:r>
+        <w:rPr>
+          <w:rFonts w:ascii="JetBrains Mono" w:hAnsi="JetBrains Mono" w:cs="JetBrains Mono"/>
+          <w:sz w:val="18"/>
+          <w:szCs w:val="18"/>
+        </w:rPr>
+        <w:t xml:space="preserve">        </w:t>
+      </w:r>
+      <w:proofErr w:type="spellStart"/>
+      <w:r>
+        <w:rPr>
+          <w:rFonts w:ascii="JetBrains Mono" w:hAnsi="JetBrains Mono" w:cs="JetBrains Mono"/>
+          <w:sz w:val="18"/>
+          <w:szCs w:val="18"/>
+        </w:rPr>
+        <w:t>cout</w:t>
+      </w:r>
+      <w:proofErr w:type="spellEnd"/>
+      <w:r>
+        <w:rPr>
+          <w:rFonts w:ascii="JetBrains Mono" w:hAnsi="JetBrains Mono" w:cs="JetBrains Mono"/>
+          <w:sz w:val="18"/>
+          <w:szCs w:val="18"/>
+        </w:rPr>
+        <w:t xml:space="preserve"> &lt;&lt; </w:t>
+      </w:r>
+      <w:proofErr w:type="spellStart"/>
+      <w:r>
+        <w:rPr>
+          <w:rFonts w:ascii="JetBrains Mono" w:hAnsi="JetBrains Mono" w:cs="JetBrains Mono"/>
+          <w:sz w:val="18"/>
+          <w:szCs w:val="18"/>
+        </w:rPr>
+        <w:t>tmp</w:t>
+      </w:r>
+      <w:proofErr w:type="spellEnd"/>
+      <w:r>
+        <w:rPr>
+          <w:rFonts w:ascii="JetBrains Mono" w:hAnsi="JetBrains Mono" w:cs="JetBrains Mono"/>
+          <w:sz w:val="18"/>
+          <w:szCs w:val="18"/>
+        </w:rPr>
+        <w:t>;</w:t>
       </w:r>
     </w:p>
     <w:p>
@@ -8222,7 +9865,25 @@
           <w:sz w:val="18"/>
           <w:szCs w:val="18"/>
         </w:rPr>
-        <w:t xml:space="preserve">    void error()</w:t>
+        <w:t xml:space="preserve">    void </w:t>
+      </w:r>
+      <w:proofErr w:type="gramStart"/>
+      <w:r>
+        <w:rPr>
+          <w:rFonts w:ascii="JetBrains Mono" w:hAnsi="JetBrains Mono" w:cs="JetBrains Mono"/>
+          <w:sz w:val="18"/>
+          <w:szCs w:val="18"/>
+        </w:rPr>
+        <w:t>error(</w:t>
+      </w:r>
+      <w:proofErr w:type="gramEnd"/>
+      <w:r>
+        <w:rPr>
+          <w:rFonts w:ascii="JetBrains Mono" w:hAnsi="JetBrains Mono" w:cs="JetBrains Mono"/>
+          <w:sz w:val="18"/>
+          <w:szCs w:val="18"/>
+        </w:rPr>
+        <w:t>)</w:t>
       </w:r>
     </w:p>
     <w:p>
@@ -8262,27 +9923,63 @@
           <w:sz w:val="18"/>
           <w:szCs w:val="18"/>
         </w:rPr>
-        <w:t xml:space="preserve">        puts("\nerror!");</w:t>
-      </w:r>
-    </w:p>
-    <w:p>
-      <w:pPr>
-        <w:spacing w:line="220" w:lineRule="atLeast"/>
-        <w:ind w:right="720"/>
-        <w:jc w:val="both"/>
-        <w:rPr>
-          <w:rFonts w:ascii="JetBrains Mono" w:hAnsi="JetBrains Mono" w:cs="JetBrains Mono"/>
-          <w:sz w:val="18"/>
-          <w:szCs w:val="18"/>
-        </w:rPr>
-      </w:pPr>
-      <w:r>
-        <w:rPr>
-          <w:rFonts w:ascii="JetBrains Mono" w:hAnsi="JetBrains Mono" w:cs="JetBrains Mono"/>
-          <w:sz w:val="18"/>
-          <w:szCs w:val="18"/>
-        </w:rPr>
-        <w:t xml:space="preserve">        exit(1);</w:t>
+        <w:t xml:space="preserve">        puts("\</w:t>
+      </w:r>
+      <w:proofErr w:type="spellStart"/>
+      <w:r>
+        <w:rPr>
+          <w:rFonts w:ascii="JetBrains Mono" w:hAnsi="JetBrains Mono" w:cs="JetBrains Mono"/>
+          <w:sz w:val="18"/>
+          <w:szCs w:val="18"/>
+        </w:rPr>
+        <w:t>nerror</w:t>
+      </w:r>
+      <w:proofErr w:type="spellEnd"/>
+      <w:r>
+        <w:rPr>
+          <w:rFonts w:ascii="JetBrains Mono" w:hAnsi="JetBrains Mono" w:cs="JetBrains Mono"/>
+          <w:sz w:val="18"/>
+          <w:szCs w:val="18"/>
+        </w:rPr>
+        <w:t>!");</w:t>
+      </w:r>
+    </w:p>
+    <w:p>
+      <w:pPr>
+        <w:spacing w:line="220" w:lineRule="atLeast"/>
+        <w:ind w:right="720"/>
+        <w:jc w:val="both"/>
+        <w:rPr>
+          <w:rFonts w:ascii="JetBrains Mono" w:hAnsi="JetBrains Mono" w:cs="JetBrains Mono"/>
+          <w:sz w:val="18"/>
+          <w:szCs w:val="18"/>
+        </w:rPr>
+      </w:pPr>
+      <w:r>
+        <w:rPr>
+          <w:rFonts w:ascii="JetBrains Mono" w:hAnsi="JetBrains Mono" w:cs="JetBrains Mono"/>
+          <w:sz w:val="18"/>
+          <w:szCs w:val="18"/>
+        </w:rPr>
+        <w:t xml:space="preserve">        </w:t>
+      </w:r>
+      <w:proofErr w:type="gramStart"/>
+      <w:r>
+        <w:rPr>
+          <w:rFonts w:ascii="JetBrains Mono" w:hAnsi="JetBrains Mono" w:cs="JetBrains Mono"/>
+          <w:sz w:val="18"/>
+          <w:szCs w:val="18"/>
+        </w:rPr>
+        <w:t>exit(</w:t>
+      </w:r>
+      <w:proofErr w:type="gramEnd"/>
+      <w:r>
+        <w:rPr>
+          <w:rFonts w:ascii="JetBrains Mono" w:hAnsi="JetBrains Mono" w:cs="JetBrains Mono"/>
+          <w:sz w:val="18"/>
+          <w:szCs w:val="18"/>
+        </w:rPr>
+        <w:t>1);</w:t>
       </w:r>
     </w:p>
     <w:p>
@@ -8350,7 +10047,25 @@
           <w:sz w:val="18"/>
           <w:szCs w:val="18"/>
         </w:rPr>
-        <w:t xml:space="preserve">    void success()</w:t>
+        <w:t xml:space="preserve">    void </w:t>
+      </w:r>
+      <w:proofErr w:type="gramStart"/>
+      <w:r>
+        <w:rPr>
+          <w:rFonts w:ascii="JetBrains Mono" w:hAnsi="JetBrains Mono" w:cs="JetBrains Mono"/>
+          <w:sz w:val="18"/>
+          <w:szCs w:val="18"/>
+        </w:rPr>
+        <w:t>success(</w:t>
+      </w:r>
+      <w:proofErr w:type="gramEnd"/>
+      <w:r>
+        <w:rPr>
+          <w:rFonts w:ascii="JetBrains Mono" w:hAnsi="JetBrains Mono" w:cs="JetBrains Mono"/>
+          <w:sz w:val="18"/>
+          <w:szCs w:val="18"/>
+        </w:rPr>
+        <w:t>)</w:t>
       </w:r>
     </w:p>
     <w:p>
@@ -8390,27 +10105,81 @@
           <w:sz w:val="18"/>
           <w:szCs w:val="18"/>
         </w:rPr>
-        <w:t xml:space="preserve">        printf("\nsuccess!");</w:t>
-      </w:r>
-    </w:p>
-    <w:p>
-      <w:pPr>
-        <w:spacing w:line="220" w:lineRule="atLeast"/>
-        <w:ind w:right="720"/>
-        <w:jc w:val="both"/>
-        <w:rPr>
-          <w:rFonts w:ascii="JetBrains Mono" w:hAnsi="JetBrains Mono" w:cs="JetBrains Mono"/>
-          <w:sz w:val="18"/>
-          <w:szCs w:val="18"/>
-        </w:rPr>
-      </w:pPr>
-      <w:r>
-        <w:rPr>
-          <w:rFonts w:ascii="JetBrains Mono" w:hAnsi="JetBrains Mono" w:cs="JetBrains Mono"/>
-          <w:sz w:val="18"/>
-          <w:szCs w:val="18"/>
-        </w:rPr>
-        <w:t xml:space="preserve">        exit(0);</w:t>
+        <w:t xml:space="preserve">        </w:t>
+      </w:r>
+      <w:proofErr w:type="spellStart"/>
+      <w:r>
+        <w:rPr>
+          <w:rFonts w:ascii="JetBrains Mono" w:hAnsi="JetBrains Mono" w:cs="JetBrains Mono"/>
+          <w:sz w:val="18"/>
+          <w:szCs w:val="18"/>
+        </w:rPr>
+        <w:t>printf</w:t>
+      </w:r>
+      <w:proofErr w:type="spellEnd"/>
+      <w:r>
+        <w:rPr>
+          <w:rFonts w:ascii="JetBrains Mono" w:hAnsi="JetBrains Mono" w:cs="JetBrains Mono"/>
+          <w:sz w:val="18"/>
+          <w:szCs w:val="18"/>
+        </w:rPr>
+        <w:t>("\</w:t>
+      </w:r>
+      <w:proofErr w:type="spellStart"/>
+      <w:r>
+        <w:rPr>
+          <w:rFonts w:ascii="JetBrains Mono" w:hAnsi="JetBrains Mono" w:cs="JetBrains Mono"/>
+          <w:sz w:val="18"/>
+          <w:szCs w:val="18"/>
+        </w:rPr>
+        <w:t>nsuccess</w:t>
+      </w:r>
+      <w:proofErr w:type="spellEnd"/>
+      <w:r>
+        <w:rPr>
+          <w:rFonts w:ascii="JetBrains Mono" w:hAnsi="JetBrains Mono" w:cs="JetBrains Mono"/>
+          <w:sz w:val="18"/>
+          <w:szCs w:val="18"/>
+        </w:rPr>
+        <w:t>!");</w:t>
+      </w:r>
+    </w:p>
+    <w:p>
+      <w:pPr>
+        <w:spacing w:line="220" w:lineRule="atLeast"/>
+        <w:ind w:right="720"/>
+        <w:jc w:val="both"/>
+        <w:rPr>
+          <w:rFonts w:ascii="JetBrains Mono" w:hAnsi="JetBrains Mono" w:cs="JetBrains Mono"/>
+          <w:sz w:val="18"/>
+          <w:szCs w:val="18"/>
+        </w:rPr>
+      </w:pPr>
+      <w:r>
+        <w:rPr>
+          <w:rFonts w:ascii="JetBrains Mono" w:hAnsi="JetBrains Mono" w:cs="JetBrains Mono"/>
+          <w:sz w:val="18"/>
+          <w:szCs w:val="18"/>
+        </w:rPr>
+        <w:t xml:space="preserve">        </w:t>
+      </w:r>
+      <w:proofErr w:type="gramStart"/>
+      <w:r>
+        <w:rPr>
+          <w:rFonts w:ascii="JetBrains Mono" w:hAnsi="JetBrains Mono" w:cs="JetBrains Mono"/>
+          <w:sz w:val="18"/>
+          <w:szCs w:val="18"/>
+        </w:rPr>
+        <w:t>exit(</w:t>
+      </w:r>
+      <w:proofErr w:type="gramEnd"/>
+      <w:r>
+        <w:rPr>
+          <w:rFonts w:ascii="JetBrains Mono" w:hAnsi="JetBrains Mono" w:cs="JetBrains Mono"/>
+          <w:sz w:val="18"/>
+          <w:szCs w:val="18"/>
+        </w:rPr>
+        <w:t>0);</w:t>
       </w:r>
     </w:p>
     <w:p>
@@ -8482,7 +10251,25 @@
           <w:sz w:val="18"/>
           <w:szCs w:val="18"/>
         </w:rPr>
-        <w:t>int main()</w:t>
+        <w:t xml:space="preserve">int </w:t>
+      </w:r>
+      <w:proofErr w:type="gramStart"/>
+      <w:r>
+        <w:rPr>
+          <w:rFonts w:ascii="JetBrains Mono" w:hAnsi="JetBrains Mono" w:cs="JetBrains Mono"/>
+          <w:sz w:val="18"/>
+          <w:szCs w:val="18"/>
+        </w:rPr>
+        <w:t>main(</w:t>
+      </w:r>
+      <w:proofErr w:type="gramEnd"/>
+      <w:r>
+        <w:rPr>
+          <w:rFonts w:ascii="JetBrains Mono" w:hAnsi="JetBrains Mono" w:cs="JetBrains Mono"/>
+          <w:sz w:val="18"/>
+          <w:szCs w:val="18"/>
+        </w:rPr>
+        <w:t>)</w:t>
       </w:r>
     </w:p>
     <w:p>
@@ -8522,47 +10309,113 @@
           <w:sz w:val="18"/>
           <w:szCs w:val="18"/>
         </w:rPr>
-        <w:t xml:space="preserve">    freopen("input.txt", "r", stdin);</w:t>
-      </w:r>
-    </w:p>
-    <w:p>
-      <w:pPr>
-        <w:spacing w:line="220" w:lineRule="atLeast"/>
-        <w:ind w:right="720"/>
-        <w:jc w:val="both"/>
-        <w:rPr>
-          <w:rFonts w:ascii="JetBrains Mono" w:hAnsi="JetBrains Mono" w:cs="JetBrains Mono"/>
-          <w:sz w:val="18"/>
-          <w:szCs w:val="18"/>
-        </w:rPr>
-      </w:pPr>
-      <w:r>
-        <w:rPr>
-          <w:rFonts w:ascii="JetBrains Mono" w:hAnsi="JetBrains Mono" w:cs="JetBrains Mono"/>
-          <w:sz w:val="18"/>
-          <w:szCs w:val="18"/>
-        </w:rPr>
-        <w:t xml:space="preserve">    Parser a = Parser();</w:t>
-      </w:r>
-    </w:p>
-    <w:p>
-      <w:pPr>
-        <w:spacing w:line="220" w:lineRule="atLeast"/>
-        <w:ind w:right="720"/>
-        <w:jc w:val="both"/>
-        <w:rPr>
-          <w:rFonts w:ascii="JetBrains Mono" w:hAnsi="JetBrains Mono" w:cs="JetBrains Mono"/>
-          <w:sz w:val="18"/>
-          <w:szCs w:val="18"/>
-        </w:rPr>
-      </w:pPr>
-      <w:r>
-        <w:rPr>
-          <w:rFonts w:ascii="JetBrains Mono" w:hAnsi="JetBrains Mono" w:cs="JetBrains Mono"/>
-          <w:sz w:val="18"/>
-          <w:szCs w:val="18"/>
-        </w:rPr>
-        <w:t xml:space="preserve">    a.expr();</w:t>
+        <w:t xml:space="preserve">    </w:t>
+      </w:r>
+      <w:proofErr w:type="spellStart"/>
+      <w:proofErr w:type="gramStart"/>
+      <w:r>
+        <w:rPr>
+          <w:rFonts w:ascii="JetBrains Mono" w:hAnsi="JetBrains Mono" w:cs="JetBrains Mono"/>
+          <w:sz w:val="18"/>
+          <w:szCs w:val="18"/>
+        </w:rPr>
+        <w:t>freopen</w:t>
+      </w:r>
+      <w:proofErr w:type="spellEnd"/>
+      <w:r>
+        <w:rPr>
+          <w:rFonts w:ascii="JetBrains Mono" w:hAnsi="JetBrains Mono" w:cs="JetBrains Mono"/>
+          <w:sz w:val="18"/>
+          <w:szCs w:val="18"/>
+        </w:rPr>
+        <w:t>(</w:t>
+      </w:r>
+      <w:proofErr w:type="gramEnd"/>
+      <w:r>
+        <w:rPr>
+          <w:rFonts w:ascii="JetBrains Mono" w:hAnsi="JetBrains Mono" w:cs="JetBrains Mono"/>
+          <w:sz w:val="18"/>
+          <w:szCs w:val="18"/>
+        </w:rPr>
+        <w:t>"input.txt", "r", stdin);</w:t>
+      </w:r>
+    </w:p>
+    <w:p>
+      <w:pPr>
+        <w:spacing w:line="220" w:lineRule="atLeast"/>
+        <w:ind w:right="720"/>
+        <w:jc w:val="both"/>
+        <w:rPr>
+          <w:rFonts w:ascii="JetBrains Mono" w:hAnsi="JetBrains Mono" w:cs="JetBrains Mono"/>
+          <w:sz w:val="18"/>
+          <w:szCs w:val="18"/>
+        </w:rPr>
+      </w:pPr>
+      <w:r>
+        <w:rPr>
+          <w:rFonts w:ascii="JetBrains Mono" w:hAnsi="JetBrains Mono" w:cs="JetBrains Mono"/>
+          <w:sz w:val="18"/>
+          <w:szCs w:val="18"/>
+        </w:rPr>
+        <w:t xml:space="preserve">    Parser a = </w:t>
+      </w:r>
+      <w:proofErr w:type="gramStart"/>
+      <w:r>
+        <w:rPr>
+          <w:rFonts w:ascii="JetBrains Mono" w:hAnsi="JetBrains Mono" w:cs="JetBrains Mono"/>
+          <w:sz w:val="18"/>
+          <w:szCs w:val="18"/>
+        </w:rPr>
+        <w:t>Parser(</w:t>
+      </w:r>
+      <w:proofErr w:type="gramEnd"/>
+      <w:r>
+        <w:rPr>
+          <w:rFonts w:ascii="JetBrains Mono" w:hAnsi="JetBrains Mono" w:cs="JetBrains Mono"/>
+          <w:sz w:val="18"/>
+          <w:szCs w:val="18"/>
+        </w:rPr>
+        <w:t>);</w:t>
+      </w:r>
+    </w:p>
+    <w:p>
+      <w:pPr>
+        <w:spacing w:line="220" w:lineRule="atLeast"/>
+        <w:ind w:right="720"/>
+        <w:jc w:val="both"/>
+        <w:rPr>
+          <w:rFonts w:ascii="JetBrains Mono" w:hAnsi="JetBrains Mono" w:cs="JetBrains Mono"/>
+          <w:sz w:val="18"/>
+          <w:szCs w:val="18"/>
+        </w:rPr>
+      </w:pPr>
+      <w:r>
+        <w:rPr>
+          <w:rFonts w:ascii="JetBrains Mono" w:hAnsi="JetBrains Mono" w:cs="JetBrains Mono"/>
+          <w:sz w:val="18"/>
+          <w:szCs w:val="18"/>
+        </w:rPr>
+        <w:t xml:space="preserve">    </w:t>
+      </w:r>
+      <w:proofErr w:type="spellStart"/>
+      <w:proofErr w:type="gramStart"/>
+      <w:r>
+        <w:rPr>
+          <w:rFonts w:ascii="JetBrains Mono" w:hAnsi="JetBrains Mono" w:cs="JetBrains Mono"/>
+          <w:sz w:val="18"/>
+          <w:szCs w:val="18"/>
+        </w:rPr>
+        <w:t>a.expr</w:t>
+      </w:r>
+      <w:proofErr w:type="spellEnd"/>
+      <w:proofErr w:type="gramEnd"/>
+      <w:r>
+        <w:rPr>
+          <w:rFonts w:ascii="JetBrains Mono" w:hAnsi="JetBrains Mono" w:cs="JetBrains Mono"/>
+          <w:sz w:val="18"/>
+          <w:szCs w:val="18"/>
+        </w:rPr>
+        <w:t>();</w:t>
       </w:r>
     </w:p>
     <w:p>
